--- a/operation day 05.docx
+++ b/operation day 05.docx
@@ -633,16 +633,816 @@
     <w:p>
       <w:pPr>
         <w:rPr>
-          <w:bCs/>
-          <w:sz w:val="23"/>
-          <w:szCs w:val="24"/>
-        </w:rPr>
-      </w:pPr>
-    </w:p>
-    <w:p>
-      <w:pPr>
-        <w:rPr>
-          <w:rFonts w:hint="eastAsia"/>
+          <w:rFonts w:hint="eastAsia"/>
+          <w:bCs/>
+          <w:sz w:val="23"/>
+          <w:szCs w:val="24"/>
+        </w:rPr>
+      </w:pPr>
+    </w:p>
+    <w:p>
+      <w:pPr>
+        <w:jc w:val="left"/>
+      </w:pPr>
+      <w:r>
+        <w:t>cd  /usr/local/tomcat</w:t>
+      </w:r>
+    </w:p>
+    <w:p>
+      <w:pPr>
+        <w:rPr>
+          <w:bCs/>
+          <w:sz w:val="23"/>
+          <w:szCs w:val="24"/>
+        </w:rPr>
+      </w:pPr>
+      <w:r>
+        <w:rPr>
+          <w:bCs/>
+          <w:sz w:val="23"/>
+          <w:szCs w:val="24"/>
+        </w:rPr>
+        <w:t>bin/startup.sh   //</w:t>
+      </w:r>
+      <w:r>
+        <w:rPr>
+          <w:rFonts w:hint="eastAsia"/>
+          <w:bCs/>
+          <w:sz w:val="23"/>
+          <w:szCs w:val="24"/>
+        </w:rPr>
+        <w:t>开启服务</w:t>
+      </w:r>
+    </w:p>
+    <w:p>
+      <w:pPr>
+        <w:rPr>
+          <w:bCs/>
+          <w:sz w:val="23"/>
+          <w:szCs w:val="24"/>
+        </w:rPr>
+      </w:pPr>
+      <w:r>
+        <w:rPr>
+          <w:bCs/>
+          <w:sz w:val="23"/>
+          <w:szCs w:val="24"/>
+        </w:rPr>
+        <w:t>bin/shutdown.sh  //</w:t>
+      </w:r>
+      <w:r>
+        <w:rPr>
+          <w:rFonts w:hint="eastAsia"/>
+          <w:bCs/>
+          <w:sz w:val="23"/>
+          <w:szCs w:val="24"/>
+        </w:rPr>
+        <w:t>关闭服务</w:t>
+      </w:r>
+    </w:p>
+    <w:p>
+      <w:pPr>
+        <w:rPr>
+          <w:bCs/>
+          <w:sz w:val="23"/>
+          <w:szCs w:val="24"/>
+        </w:rPr>
+      </w:pPr>
+    </w:p>
+    <w:p>
+      <w:pPr>
+        <w:rPr>
+          <w:bCs/>
+          <w:sz w:val="23"/>
+          <w:szCs w:val="24"/>
+        </w:rPr>
+      </w:pPr>
+      <w:hyperlink r:id="rId7" w:history="1">
+        <w:r>
+          <w:rPr>
+            <w:rStyle w:val="af"/>
+            <w:bCs/>
+            <w:sz w:val="23"/>
+            <w:szCs w:val="24"/>
+          </w:rPr>
+          <w:t>http://192.168.2.100:8080/</w:t>
+        </w:r>
+      </w:hyperlink>
+      <w:r>
+        <w:rPr>
+          <w:bCs/>
+          <w:sz w:val="23"/>
+          <w:szCs w:val="24"/>
+        </w:rPr>
+        <w:t xml:space="preserve">   </w:t>
+      </w:r>
+      <w:r>
+        <w:rPr>
+          <w:rFonts w:hint="eastAsia"/>
+          <w:bCs/>
+          <w:sz w:val="23"/>
+          <w:szCs w:val="24"/>
+        </w:rPr>
+        <w:t>使用火狐打开</w:t>
+      </w:r>
+      <w:r>
+        <w:rPr>
+          <w:rFonts w:hint="eastAsia"/>
+          <w:bCs/>
+          <w:sz w:val="23"/>
+          <w:szCs w:val="24"/>
+        </w:rPr>
+        <w:t>tomcat</w:t>
+      </w:r>
+      <w:r>
+        <w:rPr>
+          <w:rFonts w:hint="eastAsia"/>
+          <w:bCs/>
+          <w:sz w:val="23"/>
+          <w:szCs w:val="24"/>
+        </w:rPr>
+        <w:t>网页</w:t>
+      </w:r>
+    </w:p>
+    <w:p>
+      <w:pPr>
+        <w:rPr>
+          <w:rFonts w:hint="eastAsia"/>
+          <w:bCs/>
+          <w:sz w:val="23"/>
+          <w:szCs w:val="24"/>
+        </w:rPr>
+      </w:pPr>
+    </w:p>
+    <w:p>
+      <w:pPr>
+        <w:rPr>
+          <w:bCs/>
+          <w:sz w:val="23"/>
+          <w:szCs w:val="24"/>
+        </w:rPr>
+      </w:pPr>
+      <w:r>
+        <w:rPr>
+          <w:bCs/>
+          <w:sz w:val="23"/>
+          <w:szCs w:val="24"/>
+        </w:rPr>
+        <w:t>[root@web1 tomcat]# mv /dev/random /dev/random.bak</w:t>
+      </w:r>
+    </w:p>
+    <w:p>
+      <w:pPr>
+        <w:rPr>
+          <w:bCs/>
+          <w:sz w:val="23"/>
+          <w:szCs w:val="24"/>
+        </w:rPr>
+      </w:pPr>
+      <w:r>
+        <w:rPr>
+          <w:bCs/>
+          <w:sz w:val="23"/>
+          <w:szCs w:val="24"/>
+        </w:rPr>
+        <w:t>[root@web1 tomcat]# ln -s /dev/urandom /dev/random</w:t>
+      </w:r>
+    </w:p>
+    <w:p>
+      <w:pPr>
+        <w:rPr>
+          <w:bCs/>
+          <w:sz w:val="23"/>
+          <w:szCs w:val="24"/>
+        </w:rPr>
+      </w:pPr>
+      <w:r>
+        <w:rPr>
+          <w:bCs/>
+          <w:sz w:val="23"/>
+          <w:szCs w:val="24"/>
+        </w:rPr>
+        <w:t>[root@web1 tomcat]# yum -y install psmisc</w:t>
+      </w:r>
+      <w:r>
+        <w:rPr>
+          <w:bCs/>
+          <w:sz w:val="23"/>
+          <w:szCs w:val="24"/>
+        </w:rPr>
+        <w:t xml:space="preserve">   //</w:t>
+      </w:r>
+      <w:r>
+        <w:rPr>
+          <w:rFonts w:hint="eastAsia"/>
+          <w:bCs/>
+          <w:sz w:val="23"/>
+          <w:szCs w:val="24"/>
+        </w:rPr>
+        <w:t>安装支持</w:t>
+      </w:r>
+      <w:r>
+        <w:rPr>
+          <w:rFonts w:hint="eastAsia"/>
+          <w:bCs/>
+          <w:sz w:val="23"/>
+          <w:szCs w:val="24"/>
+        </w:rPr>
+        <w:t>k</w:t>
+      </w:r>
+      <w:r>
+        <w:rPr>
+          <w:bCs/>
+          <w:sz w:val="23"/>
+          <w:szCs w:val="24"/>
+        </w:rPr>
+        <w:t>illall</w:t>
+      </w:r>
+      <w:r>
+        <w:rPr>
+          <w:rFonts w:hint="eastAsia"/>
+          <w:bCs/>
+          <w:sz w:val="23"/>
+          <w:szCs w:val="24"/>
+        </w:rPr>
+        <w:t>命令软件包</w:t>
+      </w:r>
+    </w:p>
+    <w:p>
+      <w:pPr>
+        <w:rPr>
+          <w:bCs/>
+          <w:sz w:val="23"/>
+          <w:szCs w:val="24"/>
+        </w:rPr>
+      </w:pPr>
+      <w:r>
+        <w:rPr>
+          <w:bCs/>
+          <w:sz w:val="23"/>
+          <w:szCs w:val="24"/>
+        </w:rPr>
+        <w:t>[root@web1 tomcat]# killall java</w:t>
+      </w:r>
+      <w:r>
+        <w:rPr>
+          <w:bCs/>
+          <w:sz w:val="23"/>
+          <w:szCs w:val="24"/>
+        </w:rPr>
+        <w:t xml:space="preserve">   //</w:t>
+      </w:r>
+      <w:r>
+        <w:rPr>
+          <w:rFonts w:hint="eastAsia"/>
+          <w:bCs/>
+          <w:sz w:val="23"/>
+          <w:szCs w:val="24"/>
+        </w:rPr>
+        <w:t>如果</w:t>
+      </w:r>
+      <w:r>
+        <w:rPr>
+          <w:rFonts w:hint="eastAsia"/>
+          <w:bCs/>
+          <w:sz w:val="23"/>
+          <w:szCs w:val="24"/>
+        </w:rPr>
+        <w:t>tomcat</w:t>
+      </w:r>
+      <w:r>
+        <w:rPr>
+          <w:rFonts w:hint="eastAsia"/>
+          <w:bCs/>
+          <w:sz w:val="23"/>
+          <w:szCs w:val="24"/>
+        </w:rPr>
+        <w:t>异常可以杀掉</w:t>
+      </w:r>
+    </w:p>
+    <w:p>
+      <w:pPr>
+        <w:rPr>
+          <w:bCs/>
+          <w:sz w:val="23"/>
+          <w:szCs w:val="24"/>
+        </w:rPr>
+      </w:pPr>
+      <w:r>
+        <w:rPr>
+          <w:bCs/>
+          <w:sz w:val="23"/>
+          <w:szCs w:val="24"/>
+        </w:rPr>
+        <w:t>[root@web1 tomcat]# bin/startup.sh</w:t>
+      </w:r>
+      <w:r>
+        <w:rPr>
+          <w:bCs/>
+          <w:sz w:val="23"/>
+          <w:szCs w:val="24"/>
+        </w:rPr>
+        <w:t xml:space="preserve">   //</w:t>
+      </w:r>
+      <w:r>
+        <w:rPr>
+          <w:rFonts w:hint="eastAsia"/>
+          <w:bCs/>
+          <w:sz w:val="23"/>
+          <w:szCs w:val="24"/>
+        </w:rPr>
+        <w:t>重新开启</w:t>
+      </w:r>
+    </w:p>
+    <w:p>
+      <w:pPr>
+        <w:rPr>
+          <w:bCs/>
+          <w:sz w:val="23"/>
+          <w:szCs w:val="24"/>
+        </w:rPr>
+      </w:pPr>
+      <w:r>
+        <w:rPr>
+          <w:bCs/>
+          <w:sz w:val="23"/>
+          <w:szCs w:val="24"/>
+        </w:rPr>
+        <w:t>[root@web1 tomcat]# ss -ntulp | grep java</w:t>
+      </w:r>
+      <w:r>
+        <w:rPr>
+          <w:bCs/>
+          <w:sz w:val="23"/>
+          <w:szCs w:val="24"/>
+        </w:rPr>
+        <w:t xml:space="preserve">   //</w:t>
+      </w:r>
+      <w:r>
+        <w:rPr>
+          <w:rFonts w:hint="eastAsia"/>
+          <w:bCs/>
+          <w:sz w:val="23"/>
+          <w:szCs w:val="24"/>
+        </w:rPr>
+        <w:t>再次查询可以看到</w:t>
+      </w:r>
+      <w:r>
+        <w:rPr>
+          <w:rFonts w:hint="eastAsia"/>
+          <w:bCs/>
+          <w:sz w:val="23"/>
+          <w:szCs w:val="24"/>
+        </w:rPr>
+        <w:t>8</w:t>
+      </w:r>
+      <w:r>
+        <w:rPr>
+          <w:bCs/>
+          <w:sz w:val="23"/>
+          <w:szCs w:val="24"/>
+        </w:rPr>
+        <w:t>005</w:t>
+      </w:r>
+      <w:r>
+        <w:rPr>
+          <w:rFonts w:hint="eastAsia"/>
+          <w:bCs/>
+          <w:sz w:val="23"/>
+          <w:szCs w:val="24"/>
+        </w:rPr>
+        <w:t>端口</w:t>
+      </w:r>
+    </w:p>
+    <w:p>
+      <w:pPr>
+        <w:rPr>
+          <w:bCs/>
+          <w:sz w:val="23"/>
+          <w:szCs w:val="24"/>
+        </w:rPr>
+      </w:pPr>
+      <w:r>
+        <w:rPr>
+          <w:rFonts w:hint="eastAsia"/>
+          <w:bCs/>
+          <w:sz w:val="23"/>
+          <w:szCs w:val="24"/>
+        </w:rPr>
+        <w:t>说明</w:t>
+      </w:r>
+      <w:r>
+        <w:rPr>
+          <w:rFonts w:hint="eastAsia"/>
+          <w:bCs/>
+          <w:sz w:val="23"/>
+          <w:szCs w:val="24"/>
+        </w:rPr>
+        <w:t>tomcat</w:t>
+      </w:r>
+      <w:r>
+        <w:rPr>
+          <w:rFonts w:hint="eastAsia"/>
+          <w:bCs/>
+          <w:sz w:val="23"/>
+          <w:szCs w:val="24"/>
+        </w:rPr>
+        <w:t>运行正常</w:t>
+      </w:r>
+    </w:p>
+    <w:p>
+      <w:pPr>
+        <w:rPr>
+          <w:bCs/>
+          <w:sz w:val="23"/>
+          <w:szCs w:val="24"/>
+        </w:rPr>
+      </w:pPr>
+    </w:p>
+    <w:p>
+      <w:pPr>
+        <w:rPr>
+          <w:rFonts w:hint="eastAsia"/>
+          <w:bCs/>
+          <w:sz w:val="23"/>
+          <w:szCs w:val="24"/>
+        </w:rPr>
+      </w:pPr>
+      <w:r>
+        <w:rPr>
+          <w:rFonts w:hint="eastAsia"/>
+          <w:bCs/>
+          <w:sz w:val="23"/>
+          <w:szCs w:val="24"/>
+        </w:rPr>
+        <w:t>y</w:t>
+      </w:r>
+      <w:r>
+        <w:rPr>
+          <w:bCs/>
+          <w:sz w:val="23"/>
+          <w:szCs w:val="24"/>
+        </w:rPr>
+        <w:t xml:space="preserve">um -y install rng-tools   </w:t>
+      </w:r>
+      <w:r>
+        <w:rPr>
+          <w:rFonts w:hint="eastAsia"/>
+          <w:bCs/>
+          <w:sz w:val="23"/>
+          <w:szCs w:val="24"/>
+        </w:rPr>
+        <w:t>/</w:t>
+      </w:r>
+      <w:r>
+        <w:rPr>
+          <w:bCs/>
+          <w:sz w:val="23"/>
+          <w:szCs w:val="24"/>
+        </w:rPr>
+        <w:t>/</w:t>
+      </w:r>
+      <w:r>
+        <w:rPr>
+          <w:rFonts w:hint="eastAsia"/>
+          <w:bCs/>
+          <w:sz w:val="23"/>
+          <w:szCs w:val="24"/>
+        </w:rPr>
+        <w:t>如果</w:t>
+      </w:r>
+      <w:r>
+        <w:rPr>
+          <w:rFonts w:hint="eastAsia"/>
+          <w:bCs/>
+          <w:sz w:val="23"/>
+          <w:szCs w:val="24"/>
+        </w:rPr>
+        <w:t>8</w:t>
+      </w:r>
+      <w:r>
+        <w:rPr>
+          <w:bCs/>
+          <w:sz w:val="23"/>
+          <w:szCs w:val="24"/>
+        </w:rPr>
+        <w:t>005</w:t>
+      </w:r>
+      <w:r>
+        <w:rPr>
+          <w:rFonts w:hint="eastAsia"/>
+          <w:bCs/>
+          <w:sz w:val="23"/>
+          <w:szCs w:val="24"/>
+        </w:rPr>
+        <w:t>端口依然无法开启就安装该软件包</w:t>
+      </w:r>
+    </w:p>
+    <w:p>
+      <w:pPr>
+        <w:rPr>
+          <w:rFonts w:hint="eastAsia"/>
+          <w:bCs/>
+          <w:sz w:val="23"/>
+          <w:szCs w:val="24"/>
+        </w:rPr>
+      </w:pPr>
+      <w:r>
+        <w:rPr>
+          <w:rFonts w:hint="eastAsia"/>
+          <w:bCs/>
+          <w:sz w:val="23"/>
+          <w:szCs w:val="24"/>
+        </w:rPr>
+        <w:t>s</w:t>
+      </w:r>
+      <w:r>
+        <w:rPr>
+          <w:bCs/>
+          <w:sz w:val="23"/>
+          <w:szCs w:val="24"/>
+        </w:rPr>
+        <w:t>ystemctl start rngd     //</w:t>
+      </w:r>
+      <w:r>
+        <w:rPr>
+          <w:rFonts w:hint="eastAsia"/>
+          <w:bCs/>
+          <w:sz w:val="23"/>
+          <w:szCs w:val="24"/>
+        </w:rPr>
+        <w:t>开启服务</w:t>
+      </w:r>
+    </w:p>
+    <w:p>
+      <w:pPr>
+        <w:rPr>
+          <w:rFonts w:hint="eastAsia"/>
+          <w:bCs/>
+          <w:sz w:val="23"/>
+          <w:szCs w:val="24"/>
+        </w:rPr>
+      </w:pPr>
+      <w:r>
+        <w:rPr>
+          <w:bCs/>
+          <w:sz w:val="23"/>
+          <w:szCs w:val="24"/>
+        </w:rPr>
+        <w:t>http://192.168.2.100:8080/</w:t>
+      </w:r>
+    </w:p>
+    <w:p>
+      <w:pPr>
+        <w:rPr>
+          <w:bCs/>
+          <w:sz w:val="23"/>
+          <w:szCs w:val="24"/>
+        </w:rPr>
+      </w:pPr>
+    </w:p>
+    <w:p>
+      <w:pPr>
+        <w:rPr>
+          <w:rFonts w:hint="eastAsia"/>
+          <w:bCs/>
+          <w:sz w:val="23"/>
+          <w:szCs w:val="24"/>
+        </w:rPr>
+      </w:pPr>
+      <w:r>
+        <w:rPr>
+          <w:rFonts w:hint="eastAsia"/>
+          <w:bCs/>
+          <w:sz w:val="23"/>
+          <w:szCs w:val="24"/>
+        </w:rPr>
+        <w:t>编写测试页面</w:t>
+      </w:r>
+    </w:p>
+    <w:p>
+      <w:pPr>
+        <w:rPr>
+          <w:bCs/>
+          <w:sz w:val="23"/>
+          <w:szCs w:val="24"/>
+        </w:rPr>
+      </w:pPr>
+      <w:r>
+        <w:rPr>
+          <w:bCs/>
+          <w:sz w:val="23"/>
+          <w:szCs w:val="24"/>
+        </w:rPr>
+        <w:t>[root@web1 tomcat]# echo "tomcat-test~~~~" &gt;  webapps/ROOT/test.html</w:t>
+      </w:r>
+    </w:p>
+    <w:p>
+      <w:pPr>
+        <w:rPr>
+          <w:bCs/>
+          <w:sz w:val="23"/>
+          <w:szCs w:val="24"/>
+        </w:rPr>
+      </w:pPr>
+      <w:hyperlink r:id="rId8" w:history="1">
+        <w:r>
+          <w:rPr>
+            <w:rStyle w:val="af"/>
+            <w:bCs/>
+            <w:sz w:val="23"/>
+            <w:szCs w:val="24"/>
+          </w:rPr>
+          <w:t>http://192.168.2.100:8080/</w:t>
+        </w:r>
+        <w:r>
+          <w:rPr>
+            <w:rStyle w:val="af"/>
+            <w:bCs/>
+            <w:sz w:val="23"/>
+            <w:szCs w:val="24"/>
+          </w:rPr>
+          <w:t>test.html</w:t>
+        </w:r>
+      </w:hyperlink>
+    </w:p>
+    <w:p>
+      <w:pPr>
+        <w:rPr>
+          <w:bCs/>
+          <w:sz w:val="23"/>
+          <w:szCs w:val="24"/>
+        </w:rPr>
+      </w:pPr>
+    </w:p>
+    <w:p>
+      <w:pPr>
+        <w:rPr>
+          <w:rFonts w:hint="eastAsia"/>
+          <w:bCs/>
+          <w:sz w:val="23"/>
+          <w:szCs w:val="24"/>
+        </w:rPr>
+      </w:pPr>
+      <w:r>
+        <w:rPr>
+          <w:bCs/>
+          <w:sz w:val="23"/>
+          <w:szCs w:val="24"/>
+        </w:rPr>
+        <w:t>[root@web1 tomcat]#</w:t>
+      </w:r>
+      <w:r>
+        <w:rPr>
+          <w:bCs/>
+          <w:sz w:val="23"/>
+          <w:szCs w:val="24"/>
+        </w:rPr>
+        <w:t>vim webapps/ROOT/test.jsp</w:t>
+      </w:r>
+    </w:p>
+    <w:p>
+      <w:pPr>
+        <w:rPr>
+          <w:bCs/>
+          <w:sz w:val="23"/>
+          <w:szCs w:val="24"/>
+        </w:rPr>
+      </w:pPr>
+      <w:r>
+        <w:rPr>
+          <w:bCs/>
+          <w:sz w:val="23"/>
+          <w:szCs w:val="24"/>
+        </w:rPr>
+        <w:lastRenderedPageBreak/>
+        <w:t>&lt;html&gt;</w:t>
+      </w:r>
+    </w:p>
+    <w:p>
+      <w:pPr>
+        <w:rPr>
+          <w:bCs/>
+          <w:sz w:val="23"/>
+          <w:szCs w:val="24"/>
+        </w:rPr>
+      </w:pPr>
+      <w:r>
+        <w:rPr>
+          <w:bCs/>
+          <w:sz w:val="23"/>
+          <w:szCs w:val="24"/>
+        </w:rPr>
+        <w:t>&lt;body&gt;</w:t>
+      </w:r>
+    </w:p>
+    <w:p>
+      <w:pPr>
+        <w:rPr>
+          <w:bCs/>
+          <w:sz w:val="23"/>
+          <w:szCs w:val="24"/>
+        </w:rPr>
+      </w:pPr>
+      <w:r>
+        <w:rPr>
+          <w:bCs/>
+          <w:sz w:val="23"/>
+          <w:szCs w:val="24"/>
+        </w:rPr>
+        <w:t>&lt;center&gt;</w:t>
+      </w:r>
+    </w:p>
+    <w:p>
+      <w:pPr>
+        <w:rPr>
+          <w:rFonts w:hint="eastAsia"/>
+          <w:bCs/>
+          <w:sz w:val="23"/>
+          <w:szCs w:val="24"/>
+        </w:rPr>
+      </w:pPr>
+      <w:r>
+        <w:rPr>
+          <w:rFonts w:hint="eastAsia"/>
+          <w:bCs/>
+          <w:sz w:val="23"/>
+          <w:szCs w:val="24"/>
+        </w:rPr>
+        <w:t xml:space="preserve">Now time is: &lt;%=new java.util.Date()%&gt;  </w:t>
+      </w:r>
+      <w:r>
+        <w:rPr>
+          <w:bCs/>
+          <w:sz w:val="23"/>
+          <w:szCs w:val="24"/>
+        </w:rPr>
+        <w:t xml:space="preserve"> </w:t>
+      </w:r>
+    </w:p>
+    <w:p>
+      <w:pPr>
+        <w:rPr>
+          <w:bCs/>
+          <w:sz w:val="23"/>
+          <w:szCs w:val="24"/>
+        </w:rPr>
+      </w:pPr>
+      <w:r>
+        <w:rPr>
+          <w:bCs/>
+          <w:sz w:val="23"/>
+          <w:szCs w:val="24"/>
+        </w:rPr>
+        <w:t>&lt;/center&gt;</w:t>
+      </w:r>
+    </w:p>
+    <w:p>
+      <w:pPr>
+        <w:rPr>
+          <w:bCs/>
+          <w:sz w:val="23"/>
+          <w:szCs w:val="24"/>
+        </w:rPr>
+      </w:pPr>
+      <w:r>
+        <w:rPr>
+          <w:bCs/>
+          <w:sz w:val="23"/>
+          <w:szCs w:val="24"/>
+        </w:rPr>
+        <w:t>&lt;/body&gt;</w:t>
+      </w:r>
+    </w:p>
+    <w:p>
+      <w:pPr>
+        <w:rPr>
+          <w:bCs/>
+          <w:sz w:val="23"/>
+          <w:szCs w:val="24"/>
+        </w:rPr>
+      </w:pPr>
+      <w:r>
+        <w:rPr>
+          <w:bCs/>
+          <w:sz w:val="23"/>
+          <w:szCs w:val="24"/>
+        </w:rPr>
+        <w:t>&lt;/html&gt;</w:t>
+      </w:r>
+    </w:p>
+    <w:p>
+      <w:pPr>
+        <w:rPr>
+          <w:bCs/>
+          <w:sz w:val="23"/>
+          <w:szCs w:val="24"/>
+        </w:rPr>
+      </w:pPr>
+    </w:p>
+    <w:p>
+      <w:pPr>
+        <w:rPr>
           <w:bCs/>
           <w:sz w:val="23"/>
           <w:szCs w:val="24"/>
@@ -672,7 +1472,7 @@
           <w:sz w:val="23"/>
           <w:szCs w:val="24"/>
         </w:rPr>
-        <w:t xml:space="preserve">  10:10</w:t>
+        <w:t>11:15</w:t>
       </w:r>
       <w:r>
         <w:rPr>
@@ -716,34 +1516,25 @@
     <w:p>
       <w:pPr>
         <w:rPr>
-          <w:rFonts w:hint="eastAsia"/>
-          <w:bCs/>
-          <w:sz w:val="23"/>
-          <w:szCs w:val="24"/>
-        </w:rPr>
-      </w:pPr>
-    </w:p>
-    <w:p>
-      <w:pPr>
-        <w:rPr>
-          <w:bCs/>
-          <w:sz w:val="23"/>
-          <w:szCs w:val="24"/>
-        </w:rPr>
-      </w:pPr>
-    </w:p>
-    <w:p>
-      <w:pPr>
-        <w:rPr>
-          <w:bCs/>
-          <w:sz w:val="23"/>
-          <w:szCs w:val="24"/>
-        </w:rPr>
-      </w:pPr>
-    </w:p>
-    <w:p>
-      <w:pPr>
-        <w:rPr>
+          <w:bCs/>
+          <w:sz w:val="23"/>
+          <w:szCs w:val="24"/>
+        </w:rPr>
+      </w:pPr>
+    </w:p>
+    <w:p>
+      <w:pPr>
+        <w:rPr>
+          <w:bCs/>
+          <w:sz w:val="23"/>
+          <w:szCs w:val="24"/>
+        </w:rPr>
+      </w:pPr>
+    </w:p>
+    <w:p>
+      <w:pPr>
+        <w:rPr>
+          <w:rFonts w:hint="eastAsia"/>
           <w:bCs/>
           <w:sz w:val="23"/>
           <w:szCs w:val="24"/>

--- a/operation day 05.docx
+++ b/operation day 05.docx
@@ -1448,15 +1448,350 @@
           <w:szCs w:val="24"/>
         </w:rPr>
       </w:pPr>
-      <w:r>
-        <w:rPr>
-          <w:rFonts w:hint="eastAsia"/>
-          <w:bCs/>
-          <w:sz w:val="23"/>
-          <w:szCs w:val="24"/>
-        </w:rPr>
-        <w:t>下课休息</w:t>
-      </w:r>
+    </w:p>
+    <w:p>
+      <w:pPr>
+        <w:rPr>
+          <w:bCs/>
+          <w:sz w:val="23"/>
+          <w:szCs w:val="24"/>
+        </w:rPr>
+      </w:pPr>
+      <w:r>
+        <w:rPr>
+          <w:rFonts w:hint="eastAsia"/>
+          <w:bCs/>
+          <w:sz w:val="23"/>
+          <w:szCs w:val="24"/>
+        </w:rPr>
+        <w:t>利用</w:t>
+      </w:r>
+      <w:r>
+        <w:rPr>
+          <w:rFonts w:hint="eastAsia"/>
+          <w:bCs/>
+          <w:sz w:val="23"/>
+          <w:szCs w:val="24"/>
+        </w:rPr>
+        <w:t>tomcat</w:t>
+      </w:r>
+      <w:r>
+        <w:rPr>
+          <w:rFonts w:hint="eastAsia"/>
+          <w:bCs/>
+          <w:sz w:val="23"/>
+          <w:szCs w:val="24"/>
+        </w:rPr>
+        <w:t>搭建虚拟主机</w:t>
+      </w:r>
+    </w:p>
+    <w:p>
+      <w:pPr>
+        <w:rPr>
+          <w:bCs/>
+          <w:sz w:val="23"/>
+          <w:szCs w:val="24"/>
+        </w:rPr>
+      </w:pPr>
+      <w:r>
+        <w:rPr>
+          <w:rFonts w:hint="eastAsia"/>
+          <w:bCs/>
+          <w:sz w:val="23"/>
+          <w:szCs w:val="24"/>
+        </w:rPr>
+        <w:t>回顾</w:t>
+      </w:r>
+    </w:p>
+    <w:p>
+      <w:pPr>
+        <w:rPr>
+          <w:bCs/>
+          <w:sz w:val="23"/>
+          <w:szCs w:val="24"/>
+        </w:rPr>
+      </w:pPr>
+      <w:r>
+        <w:rPr>
+          <w:rFonts w:hint="eastAsia"/>
+          <w:bCs/>
+          <w:sz w:val="23"/>
+          <w:szCs w:val="24"/>
+        </w:rPr>
+        <w:t>httpd</w:t>
+      </w:r>
+      <w:r>
+        <w:rPr>
+          <w:rFonts w:hint="eastAsia"/>
+          <w:bCs/>
+          <w:sz w:val="23"/>
+          <w:szCs w:val="24"/>
+        </w:rPr>
+        <w:t>的创建方式是写多个</w:t>
+      </w:r>
+      <w:r>
+        <w:rPr>
+          <w:rFonts w:hint="eastAsia"/>
+          <w:bCs/>
+          <w:sz w:val="23"/>
+          <w:szCs w:val="24"/>
+        </w:rPr>
+        <w:t>virtualhost</w:t>
+      </w:r>
+    </w:p>
+    <w:p>
+      <w:pPr>
+        <w:rPr>
+          <w:bCs/>
+          <w:sz w:val="23"/>
+          <w:szCs w:val="24"/>
+        </w:rPr>
+      </w:pPr>
+      <w:r>
+        <w:rPr>
+          <w:rFonts w:hint="eastAsia"/>
+          <w:bCs/>
+          <w:sz w:val="23"/>
+          <w:szCs w:val="24"/>
+        </w:rPr>
+        <w:t>&lt;</w:t>
+      </w:r>
+      <w:r>
+        <w:rPr>
+          <w:bCs/>
+          <w:sz w:val="23"/>
+          <w:szCs w:val="24"/>
+        </w:rPr>
+        <w:t>V</w:t>
+      </w:r>
+      <w:r>
+        <w:rPr>
+          <w:bCs/>
+          <w:sz w:val="23"/>
+          <w:szCs w:val="24"/>
+        </w:rPr>
+        <w:t>irtual</w:t>
+      </w:r>
+      <w:r>
+        <w:rPr>
+          <w:bCs/>
+          <w:sz w:val="23"/>
+          <w:szCs w:val="24"/>
+        </w:rPr>
+        <w:t>H</w:t>
+      </w:r>
+      <w:r>
+        <w:rPr>
+          <w:bCs/>
+          <w:sz w:val="23"/>
+          <w:szCs w:val="24"/>
+        </w:rPr>
+        <w:t>ost *:80&gt;</w:t>
+      </w:r>
+    </w:p>
+    <w:p>
+      <w:pPr>
+        <w:ind w:firstLine="465"/>
+        <w:rPr>
+          <w:bCs/>
+          <w:sz w:val="23"/>
+          <w:szCs w:val="24"/>
+        </w:rPr>
+      </w:pPr>
+      <w:r>
+        <w:rPr>
+          <w:bCs/>
+          <w:sz w:val="23"/>
+          <w:szCs w:val="24"/>
+        </w:rPr>
+        <w:t xml:space="preserve">servername </w:t>
+      </w:r>
+      <w:hyperlink r:id="rId9" w:history="1">
+        <w:r>
+          <w:rPr>
+            <w:rStyle w:val="af"/>
+            <w:bCs/>
+            <w:sz w:val="23"/>
+            <w:szCs w:val="24"/>
+          </w:rPr>
+          <w:t>www.a.com</w:t>
+        </w:r>
+      </w:hyperlink>
+    </w:p>
+    <w:p>
+      <w:pPr>
+        <w:ind w:firstLine="465"/>
+        <w:rPr>
+          <w:bCs/>
+          <w:sz w:val="23"/>
+          <w:szCs w:val="24"/>
+        </w:rPr>
+      </w:pPr>
+      <w:r>
+        <w:rPr>
+          <w:rFonts w:hint="eastAsia"/>
+          <w:bCs/>
+          <w:sz w:val="23"/>
+          <w:szCs w:val="24"/>
+        </w:rPr>
+        <w:t>d</w:t>
+      </w:r>
+      <w:r>
+        <w:rPr>
+          <w:bCs/>
+          <w:sz w:val="23"/>
+          <w:szCs w:val="24"/>
+        </w:rPr>
+        <w:t>ocumentroot /var/www/html</w:t>
+      </w:r>
+    </w:p>
+    <w:p>
+      <w:pPr>
+        <w:rPr>
+          <w:bCs/>
+          <w:sz w:val="23"/>
+          <w:szCs w:val="24"/>
+        </w:rPr>
+      </w:pPr>
+      <w:r>
+        <w:rPr>
+          <w:rFonts w:hint="eastAsia"/>
+          <w:bCs/>
+          <w:sz w:val="23"/>
+          <w:szCs w:val="24"/>
+        </w:rPr>
+        <w:t>&lt;</w:t>
+      </w:r>
+      <w:r>
+        <w:rPr>
+          <w:bCs/>
+          <w:sz w:val="23"/>
+          <w:szCs w:val="24"/>
+        </w:rPr>
+        <w:t>/virtualhost&gt;</w:t>
+      </w:r>
+    </w:p>
+    <w:p>
+      <w:pPr>
+        <w:rPr>
+          <w:bCs/>
+          <w:sz w:val="23"/>
+          <w:szCs w:val="24"/>
+        </w:rPr>
+      </w:pPr>
+    </w:p>
+    <w:p>
+      <w:pPr>
+        <w:rPr>
+          <w:bCs/>
+          <w:sz w:val="23"/>
+          <w:szCs w:val="24"/>
+        </w:rPr>
+      </w:pPr>
+      <w:r>
+        <w:rPr>
+          <w:rFonts w:hint="eastAsia"/>
+          <w:bCs/>
+          <w:sz w:val="23"/>
+          <w:szCs w:val="24"/>
+        </w:rPr>
+        <w:t>n</w:t>
+      </w:r>
+      <w:r>
+        <w:rPr>
+          <w:bCs/>
+          <w:sz w:val="23"/>
+          <w:szCs w:val="24"/>
+        </w:rPr>
+        <w:t>ginx</w:t>
+      </w:r>
+      <w:r>
+        <w:rPr>
+          <w:rFonts w:hint="eastAsia"/>
+          <w:bCs/>
+          <w:sz w:val="23"/>
+          <w:szCs w:val="24"/>
+        </w:rPr>
+        <w:t>的创建方式是写多个</w:t>
+      </w:r>
+      <w:r>
+        <w:rPr>
+          <w:rFonts w:hint="eastAsia"/>
+          <w:bCs/>
+          <w:sz w:val="23"/>
+          <w:szCs w:val="24"/>
+        </w:rPr>
+        <w:t>s</w:t>
+      </w:r>
+      <w:r>
+        <w:rPr>
+          <w:bCs/>
+          <w:sz w:val="23"/>
+          <w:szCs w:val="24"/>
+        </w:rPr>
+        <w:t>erver</w:t>
+      </w:r>
+    </w:p>
+    <w:p>
+      <w:pPr>
+        <w:rPr>
+          <w:bCs/>
+          <w:sz w:val="23"/>
+          <w:szCs w:val="24"/>
+        </w:rPr>
+      </w:pPr>
+      <w:r>
+        <w:rPr>
+          <w:rFonts w:hint="eastAsia"/>
+          <w:bCs/>
+          <w:sz w:val="23"/>
+          <w:szCs w:val="24"/>
+        </w:rPr>
+        <w:t>http</w:t>
+      </w:r>
+      <w:r>
+        <w:rPr>
+          <w:bCs/>
+          <w:sz w:val="23"/>
+          <w:szCs w:val="24"/>
+        </w:rPr>
+        <w:t xml:space="preserve"> {</w:t>
+      </w:r>
+    </w:p>
+    <w:p>
+      <w:pPr>
+        <w:rPr>
+          <w:bCs/>
+          <w:sz w:val="23"/>
+          <w:szCs w:val="24"/>
+        </w:rPr>
+      </w:pPr>
+      <w:r>
+        <w:rPr>
+          <w:rFonts w:hint="eastAsia"/>
+          <w:bCs/>
+          <w:sz w:val="23"/>
+          <w:szCs w:val="24"/>
+        </w:rPr>
+        <w:t>s</w:t>
+      </w:r>
+      <w:r>
+        <w:rPr>
+          <w:bCs/>
+          <w:sz w:val="23"/>
+          <w:szCs w:val="24"/>
+        </w:rPr>
+        <w:t>erver {</w:t>
+      </w:r>
+    </w:p>
+    <w:p>
+      <w:pPr>
+        <w:rPr>
+          <w:bCs/>
+          <w:sz w:val="23"/>
+          <w:szCs w:val="24"/>
+        </w:rPr>
+      </w:pPr>
       <w:r>
         <w:rPr>
           <w:rFonts w:hint="eastAsia"/>
@@ -1472,16 +1807,844 @@
           <w:sz w:val="23"/>
           <w:szCs w:val="24"/>
         </w:rPr>
-        <w:t>11:15</w:t>
-      </w:r>
-      <w:r>
-        <w:rPr>
-          <w:rFonts w:hint="eastAsia"/>
-          <w:bCs/>
-          <w:sz w:val="23"/>
-          <w:szCs w:val="24"/>
-        </w:rPr>
-        <w:t>回</w:t>
+        <w:t xml:space="preserve">   listen 80;</w:t>
+      </w:r>
+    </w:p>
+    <w:p>
+      <w:pPr>
+        <w:rPr>
+          <w:bCs/>
+          <w:sz w:val="23"/>
+          <w:szCs w:val="24"/>
+        </w:rPr>
+      </w:pPr>
+      <w:r>
+        <w:rPr>
+          <w:bCs/>
+          <w:sz w:val="23"/>
+          <w:szCs w:val="24"/>
+        </w:rPr>
+        <w:tab/>
+        <w:t xml:space="preserve">server_name </w:t>
+      </w:r>
+      <w:hyperlink r:id="rId10" w:history="1">
+        <w:r>
+          <w:rPr>
+            <w:rStyle w:val="af"/>
+            <w:bCs/>
+            <w:sz w:val="23"/>
+            <w:szCs w:val="24"/>
+          </w:rPr>
+          <w:t>www.a.com</w:t>
+        </w:r>
+      </w:hyperlink>
+      <w:r>
+        <w:rPr>
+          <w:bCs/>
+          <w:sz w:val="23"/>
+          <w:szCs w:val="24"/>
+        </w:rPr>
+        <w:t>;</w:t>
+      </w:r>
+    </w:p>
+    <w:p>
+      <w:pPr>
+        <w:rPr>
+          <w:bCs/>
+          <w:sz w:val="23"/>
+          <w:szCs w:val="24"/>
+        </w:rPr>
+      </w:pPr>
+      <w:r>
+        <w:rPr>
+          <w:bCs/>
+          <w:sz w:val="23"/>
+          <w:szCs w:val="24"/>
+        </w:rPr>
+        <w:tab/>
+        <w:t>root html;</w:t>
+      </w:r>
+    </w:p>
+    <w:p>
+      <w:pPr>
+        <w:rPr>
+          <w:rFonts w:hint="eastAsia"/>
+          <w:bCs/>
+          <w:sz w:val="23"/>
+          <w:szCs w:val="24"/>
+        </w:rPr>
+      </w:pPr>
+      <w:r>
+        <w:rPr>
+          <w:bCs/>
+          <w:sz w:val="23"/>
+          <w:szCs w:val="24"/>
+        </w:rPr>
+        <w:tab/>
+        <w:t>index index.html;</w:t>
+      </w:r>
+    </w:p>
+    <w:p>
+      <w:pPr>
+        <w:rPr>
+          <w:rFonts w:hint="eastAsia"/>
+          <w:bCs/>
+          <w:sz w:val="23"/>
+          <w:szCs w:val="24"/>
+        </w:rPr>
+      </w:pPr>
+      <w:r>
+        <w:rPr>
+          <w:rFonts w:hint="eastAsia"/>
+          <w:bCs/>
+          <w:sz w:val="23"/>
+          <w:szCs w:val="24"/>
+        </w:rPr>
+        <w:t>}</w:t>
+      </w:r>
+    </w:p>
+    <w:p>
+      <w:pPr>
+        <w:rPr>
+          <w:bCs/>
+          <w:sz w:val="23"/>
+          <w:szCs w:val="24"/>
+        </w:rPr>
+      </w:pPr>
+      <w:r>
+        <w:rPr>
+          <w:rFonts w:hint="eastAsia"/>
+          <w:bCs/>
+          <w:sz w:val="23"/>
+          <w:szCs w:val="24"/>
+        </w:rPr>
+        <w:t>}</w:t>
+      </w:r>
+    </w:p>
+    <w:p>
+      <w:pPr>
+        <w:rPr>
+          <w:rFonts w:hint="eastAsia"/>
+          <w:bCs/>
+          <w:sz w:val="23"/>
+          <w:szCs w:val="24"/>
+        </w:rPr>
+      </w:pPr>
+    </w:p>
+    <w:p>
+      <w:pPr>
+        <w:rPr>
+          <w:bCs/>
+          <w:sz w:val="23"/>
+          <w:szCs w:val="24"/>
+        </w:rPr>
+      </w:pPr>
+      <w:r>
+        <w:rPr>
+          <w:rFonts w:hint="eastAsia"/>
+          <w:bCs/>
+          <w:sz w:val="23"/>
+          <w:szCs w:val="24"/>
+        </w:rPr>
+        <w:t>t</w:t>
+      </w:r>
+      <w:r>
+        <w:rPr>
+          <w:bCs/>
+          <w:sz w:val="23"/>
+          <w:szCs w:val="24"/>
+        </w:rPr>
+        <w:t>omcat</w:t>
+      </w:r>
+      <w:r>
+        <w:rPr>
+          <w:rFonts w:hint="eastAsia"/>
+          <w:bCs/>
+          <w:sz w:val="23"/>
+          <w:szCs w:val="24"/>
+        </w:rPr>
+        <w:t>中创建虚拟主机</w:t>
+      </w:r>
+    </w:p>
+    <w:p>
+      <w:pPr>
+        <w:rPr>
+          <w:bCs/>
+          <w:sz w:val="23"/>
+          <w:szCs w:val="24"/>
+        </w:rPr>
+      </w:pPr>
+      <w:r>
+        <w:rPr>
+          <w:rFonts w:hint="eastAsia"/>
+          <w:bCs/>
+          <w:sz w:val="23"/>
+          <w:szCs w:val="24"/>
+        </w:rPr>
+        <w:t>&lt;</w:t>
+      </w:r>
+      <w:r>
+        <w:rPr>
+          <w:bCs/>
+          <w:sz w:val="23"/>
+          <w:szCs w:val="24"/>
+        </w:rPr>
+        <w:t>H</w:t>
+      </w:r>
+      <w:r>
+        <w:rPr>
+          <w:rFonts w:hint="eastAsia"/>
+          <w:bCs/>
+          <w:sz w:val="23"/>
+          <w:szCs w:val="24"/>
+        </w:rPr>
+        <w:t>ost</w:t>
+      </w:r>
+      <w:r>
+        <w:rPr>
+          <w:bCs/>
+          <w:sz w:val="23"/>
+          <w:szCs w:val="24"/>
+        </w:rPr>
+        <w:t xml:space="preserve"> name=www.a.com appBase=webapps ….. &gt;</w:t>
+      </w:r>
+    </w:p>
+    <w:p>
+      <w:pPr>
+        <w:rPr>
+          <w:bCs/>
+          <w:sz w:val="23"/>
+          <w:szCs w:val="24"/>
+        </w:rPr>
+      </w:pPr>
+      <w:r>
+        <w:rPr>
+          <w:bCs/>
+          <w:sz w:val="23"/>
+          <w:szCs w:val="24"/>
+        </w:rPr>
+        <w:t>……</w:t>
+      </w:r>
+    </w:p>
+    <w:p>
+      <w:pPr>
+        <w:rPr>
+          <w:bCs/>
+          <w:sz w:val="23"/>
+          <w:szCs w:val="24"/>
+        </w:rPr>
+      </w:pPr>
+      <w:r>
+        <w:rPr>
+          <w:bCs/>
+          <w:sz w:val="23"/>
+          <w:szCs w:val="24"/>
+        </w:rPr>
+        <w:t>……</w:t>
+      </w:r>
+    </w:p>
+    <w:p>
+      <w:pPr>
+        <w:rPr>
+          <w:bCs/>
+          <w:sz w:val="23"/>
+          <w:szCs w:val="24"/>
+        </w:rPr>
+      </w:pPr>
+      <w:r>
+        <w:rPr>
+          <w:rFonts w:hint="eastAsia"/>
+          <w:bCs/>
+          <w:sz w:val="23"/>
+          <w:szCs w:val="24"/>
+        </w:rPr>
+        <w:t>&lt;</w:t>
+      </w:r>
+      <w:r>
+        <w:rPr>
+          <w:bCs/>
+          <w:sz w:val="23"/>
+          <w:szCs w:val="24"/>
+        </w:rPr>
+        <w:t>/Host&gt;</w:t>
+      </w:r>
+    </w:p>
+    <w:p>
+      <w:pPr>
+        <w:rPr>
+          <w:bCs/>
+          <w:sz w:val="23"/>
+          <w:szCs w:val="24"/>
+        </w:rPr>
+      </w:pPr>
+    </w:p>
+    <w:p>
+      <w:pPr>
+        <w:rPr>
+          <w:bCs/>
+          <w:sz w:val="23"/>
+          <w:szCs w:val="24"/>
+        </w:rPr>
+      </w:pPr>
+    </w:p>
+    <w:p>
+      <w:pPr>
+        <w:rPr>
+          <w:rFonts w:hint="eastAsia"/>
+          <w:bCs/>
+          <w:sz w:val="23"/>
+          <w:szCs w:val="24"/>
+        </w:rPr>
+      </w:pPr>
+      <w:r>
+        <w:rPr>
+          <w:bCs/>
+          <w:sz w:val="23"/>
+          <w:szCs w:val="24"/>
+        </w:rPr>
+        <w:t>[root@web1 tomcat]# vim conf/server.xml</w:t>
+      </w:r>
+      <w:r>
+        <w:rPr>
+          <w:bCs/>
+          <w:sz w:val="23"/>
+          <w:szCs w:val="24"/>
+        </w:rPr>
+        <w:t xml:space="preserve">   </w:t>
+      </w:r>
+      <w:r>
+        <w:rPr>
+          <w:rFonts w:hint="eastAsia"/>
+          <w:bCs/>
+          <w:sz w:val="23"/>
+          <w:szCs w:val="24"/>
+        </w:rPr>
+        <w:t>/</w:t>
+      </w:r>
+      <w:r>
+        <w:rPr>
+          <w:bCs/>
+          <w:sz w:val="23"/>
+          <w:szCs w:val="24"/>
+        </w:rPr>
+        <w:t>/</w:t>
+      </w:r>
+      <w:r>
+        <w:rPr>
+          <w:rFonts w:hint="eastAsia"/>
+          <w:bCs/>
+          <w:sz w:val="23"/>
+          <w:szCs w:val="24"/>
+        </w:rPr>
+        <w:t>修改配置文件，添加虚拟主机</w:t>
+      </w:r>
+    </w:p>
+    <w:p>
+      <w:pPr>
+        <w:rPr>
+          <w:bCs/>
+          <w:sz w:val="23"/>
+          <w:szCs w:val="24"/>
+        </w:rPr>
+      </w:pPr>
+      <w:r>
+        <w:rPr>
+          <w:bCs/>
+          <w:sz w:val="23"/>
+          <w:szCs w:val="24"/>
+        </w:rPr>
+        <w:t>&lt;Host name="www.b.com" appBase="web_b"&gt;</w:t>
+      </w:r>
+      <w:r>
+        <w:rPr>
+          <w:bCs/>
+          <w:sz w:val="23"/>
+          <w:szCs w:val="24"/>
+        </w:rPr>
+        <w:t xml:space="preserve">   //122</w:t>
+      </w:r>
+      <w:r>
+        <w:rPr>
+          <w:rFonts w:hint="eastAsia"/>
+          <w:bCs/>
+          <w:sz w:val="23"/>
+          <w:szCs w:val="24"/>
+        </w:rPr>
+        <w:t>行添加</w:t>
+      </w:r>
+      <w:r>
+        <w:rPr>
+          <w:rFonts w:hint="eastAsia"/>
+          <w:bCs/>
+          <w:sz w:val="23"/>
+          <w:szCs w:val="24"/>
+        </w:rPr>
+        <w:t>b</w:t>
+      </w:r>
+      <w:r>
+        <w:rPr>
+          <w:rFonts w:hint="eastAsia"/>
+          <w:bCs/>
+          <w:sz w:val="23"/>
+          <w:szCs w:val="24"/>
+        </w:rPr>
+        <w:t>网站</w:t>
+      </w:r>
+    </w:p>
+    <w:p>
+      <w:pPr>
+        <w:rPr>
+          <w:bCs/>
+          <w:sz w:val="23"/>
+          <w:szCs w:val="24"/>
+        </w:rPr>
+      </w:pPr>
+      <w:r>
+        <w:rPr>
+          <w:bCs/>
+          <w:sz w:val="23"/>
+          <w:szCs w:val="24"/>
+        </w:rPr>
+        <w:t>&lt;/Host&gt;</w:t>
+      </w:r>
+      <w:r>
+        <w:rPr>
+          <w:bCs/>
+          <w:sz w:val="23"/>
+          <w:szCs w:val="24"/>
+        </w:rPr>
+        <w:t xml:space="preserve">    //123</w:t>
+      </w:r>
+      <w:r>
+        <w:rPr>
+          <w:rFonts w:hint="eastAsia"/>
+          <w:bCs/>
+          <w:sz w:val="23"/>
+          <w:szCs w:val="24"/>
+        </w:rPr>
+        <w:t>行是结尾</w:t>
+      </w:r>
+    </w:p>
+    <w:p>
+      <w:pPr>
+        <w:rPr>
+          <w:bCs/>
+          <w:sz w:val="23"/>
+          <w:szCs w:val="24"/>
+        </w:rPr>
+      </w:pPr>
+      <w:r>
+        <w:rPr>
+          <w:bCs/>
+          <w:sz w:val="23"/>
+          <w:szCs w:val="24"/>
+        </w:rPr>
+        <w:t xml:space="preserve">      &lt;Host name="www.a.com"  appBase="webapps"</w:t>
+      </w:r>
+      <w:r>
+        <w:rPr>
+          <w:bCs/>
+          <w:sz w:val="23"/>
+          <w:szCs w:val="24"/>
+        </w:rPr>
+        <w:t xml:space="preserve">  //124</w:t>
+      </w:r>
+      <w:r>
+        <w:rPr>
+          <w:rFonts w:hint="eastAsia"/>
+          <w:bCs/>
+          <w:sz w:val="23"/>
+          <w:szCs w:val="24"/>
+        </w:rPr>
+        <w:t>行是默认的</w:t>
+      </w:r>
+    </w:p>
+    <w:p>
+      <w:pPr>
+        <w:rPr>
+          <w:bCs/>
+          <w:sz w:val="23"/>
+          <w:szCs w:val="24"/>
+        </w:rPr>
+      </w:pPr>
+      <w:r>
+        <w:rPr>
+          <w:rFonts w:hint="eastAsia"/>
+          <w:bCs/>
+          <w:sz w:val="23"/>
+          <w:szCs w:val="24"/>
+        </w:rPr>
+        <w:t>虚拟主机，将名字改成</w:t>
+      </w:r>
+      <w:r>
+        <w:rPr>
+          <w:rFonts w:hint="eastAsia"/>
+          <w:bCs/>
+          <w:sz w:val="23"/>
+          <w:szCs w:val="24"/>
+        </w:rPr>
+        <w:t>a</w:t>
+      </w:r>
+      <w:r>
+        <w:rPr>
+          <w:rFonts w:hint="eastAsia"/>
+          <w:bCs/>
+          <w:sz w:val="23"/>
+          <w:szCs w:val="24"/>
+        </w:rPr>
+        <w:t>网站</w:t>
+      </w:r>
+    </w:p>
+    <w:p>
+      <w:pPr>
+        <w:rPr>
+          <w:rFonts w:hint="eastAsia"/>
+          <w:bCs/>
+          <w:sz w:val="23"/>
+          <w:szCs w:val="24"/>
+        </w:rPr>
+      </w:pPr>
+    </w:p>
+    <w:p>
+      <w:pPr>
+        <w:rPr>
+          <w:bCs/>
+          <w:sz w:val="23"/>
+          <w:szCs w:val="24"/>
+        </w:rPr>
+      </w:pPr>
+      <w:r>
+        <w:rPr>
+          <w:bCs/>
+          <w:sz w:val="23"/>
+          <w:szCs w:val="24"/>
+        </w:rPr>
+        <w:t>[root@web1 tomcat]# mkdir -p web_b/ROOT</w:t>
+      </w:r>
+    </w:p>
+    <w:p>
+      <w:pPr>
+        <w:rPr>
+          <w:bCs/>
+          <w:sz w:val="23"/>
+          <w:szCs w:val="24"/>
+        </w:rPr>
+      </w:pPr>
+      <w:r>
+        <w:rPr>
+          <w:bCs/>
+          <w:sz w:val="23"/>
+          <w:szCs w:val="24"/>
+        </w:rPr>
+        <w:t>[root@web1 tomcat]# echo "tomcat-A~~" &gt; webapps/ROOT/index.html</w:t>
+      </w:r>
+    </w:p>
+    <w:p>
+      <w:pPr>
+        <w:rPr>
+          <w:bCs/>
+          <w:sz w:val="23"/>
+          <w:szCs w:val="24"/>
+        </w:rPr>
+      </w:pPr>
+      <w:r>
+        <w:rPr>
+          <w:bCs/>
+          <w:sz w:val="23"/>
+          <w:szCs w:val="24"/>
+        </w:rPr>
+        <w:t>[root@web1 tomcat]# echo "tomcat-B~~" &gt; web_b/ROOT/index.html</w:t>
+      </w:r>
+    </w:p>
+    <w:p>
+      <w:pPr>
+        <w:rPr>
+          <w:rFonts w:hint="eastAsia"/>
+          <w:bCs/>
+          <w:sz w:val="23"/>
+          <w:szCs w:val="24"/>
+        </w:rPr>
+      </w:pPr>
+      <w:r>
+        <w:rPr>
+          <w:rFonts w:hint="eastAsia"/>
+          <w:bCs/>
+          <w:sz w:val="23"/>
+          <w:szCs w:val="24"/>
+        </w:rPr>
+        <w:t>vim /etc/hosts  //</w:t>
+      </w:r>
+      <w:r>
+        <w:rPr>
+          <w:rFonts w:hint="eastAsia"/>
+          <w:bCs/>
+          <w:sz w:val="23"/>
+          <w:szCs w:val="24"/>
+        </w:rPr>
+        <w:t>之后修改</w:t>
+      </w:r>
+      <w:r>
+        <w:rPr>
+          <w:rFonts w:hint="eastAsia"/>
+          <w:bCs/>
+          <w:sz w:val="23"/>
+          <w:szCs w:val="24"/>
+        </w:rPr>
+        <w:t>hosts</w:t>
+      </w:r>
+      <w:r>
+        <w:rPr>
+          <w:rFonts w:hint="eastAsia"/>
+          <w:bCs/>
+          <w:sz w:val="23"/>
+          <w:szCs w:val="24"/>
+        </w:rPr>
+        <w:t>文件添加</w:t>
+      </w:r>
+    </w:p>
+    <w:p>
+      <w:pPr>
+        <w:rPr>
+          <w:bCs/>
+          <w:sz w:val="23"/>
+          <w:szCs w:val="24"/>
+        </w:rPr>
+      </w:pPr>
+      <w:r>
+        <w:rPr>
+          <w:bCs/>
+          <w:sz w:val="23"/>
+          <w:szCs w:val="24"/>
+        </w:rPr>
+        <w:lastRenderedPageBreak/>
+        <w:t xml:space="preserve">192.168.2.100 </w:t>
+      </w:r>
+      <w:r>
+        <w:rPr>
+          <w:bCs/>
+          <w:sz w:val="23"/>
+          <w:szCs w:val="24"/>
+        </w:rPr>
+        <w:t xml:space="preserve"> </w:t>
+      </w:r>
+      <w:hyperlink r:id="rId11" w:history="1">
+        <w:r>
+          <w:rPr>
+            <w:rStyle w:val="af"/>
+            <w:bCs/>
+            <w:sz w:val="23"/>
+            <w:szCs w:val="24"/>
+          </w:rPr>
+          <w:t>www.a.com</w:t>
+        </w:r>
+      </w:hyperlink>
+      <w:r>
+        <w:rPr>
+          <w:bCs/>
+          <w:sz w:val="23"/>
+          <w:szCs w:val="24"/>
+        </w:rPr>
+        <w:t xml:space="preserve"> </w:t>
+      </w:r>
+      <w:r>
+        <w:rPr>
+          <w:bCs/>
+          <w:sz w:val="23"/>
+          <w:szCs w:val="24"/>
+        </w:rPr>
+        <w:t xml:space="preserve"> </w:t>
+      </w:r>
+      <w:hyperlink r:id="rId12" w:history="1">
+        <w:r>
+          <w:rPr>
+            <w:rStyle w:val="af"/>
+            <w:bCs/>
+            <w:sz w:val="23"/>
+            <w:szCs w:val="24"/>
+          </w:rPr>
+          <w:t>www.b.com</w:t>
+        </w:r>
+      </w:hyperlink>
+      <w:r>
+        <w:rPr>
+          <w:bCs/>
+          <w:sz w:val="23"/>
+          <w:szCs w:val="24"/>
+        </w:rPr>
+        <w:t xml:space="preserve"> </w:t>
+      </w:r>
+      <w:r>
+        <w:rPr>
+          <w:bCs/>
+          <w:sz w:val="23"/>
+          <w:szCs w:val="24"/>
+        </w:rPr>
+        <w:t xml:space="preserve"> </w:t>
+      </w:r>
+      <w:hyperlink r:id="rId13" w:history="1">
+        <w:r>
+          <w:rPr>
+            <w:rStyle w:val="af"/>
+            <w:bCs/>
+            <w:sz w:val="23"/>
+            <w:szCs w:val="24"/>
+          </w:rPr>
+          <w:t>www.c.com</w:t>
+        </w:r>
+      </w:hyperlink>
+      <w:r>
+        <w:rPr>
+          <w:bCs/>
+          <w:sz w:val="23"/>
+          <w:szCs w:val="24"/>
+        </w:rPr>
+        <w:t xml:space="preserve"> </w:t>
+      </w:r>
+    </w:p>
+    <w:p>
+      <w:pPr>
+        <w:rPr>
+          <w:bCs/>
+          <w:sz w:val="23"/>
+          <w:szCs w:val="24"/>
+        </w:rPr>
+      </w:pPr>
+    </w:p>
+    <w:p>
+      <w:pPr>
+        <w:rPr>
+          <w:bCs/>
+          <w:sz w:val="23"/>
+          <w:szCs w:val="24"/>
+        </w:rPr>
+      </w:pPr>
+      <w:r>
+        <w:rPr>
+          <w:bCs/>
+          <w:sz w:val="23"/>
+          <w:szCs w:val="24"/>
+        </w:rPr>
+        <w:t>bin/shutdown.sh</w:t>
+      </w:r>
+      <w:r>
+        <w:rPr>
+          <w:bCs/>
+          <w:sz w:val="23"/>
+          <w:szCs w:val="24"/>
+        </w:rPr>
+        <w:t xml:space="preserve">  //</w:t>
+      </w:r>
+      <w:r>
+        <w:rPr>
+          <w:rFonts w:hint="eastAsia"/>
+          <w:bCs/>
+          <w:sz w:val="23"/>
+          <w:szCs w:val="24"/>
+        </w:rPr>
+        <w:t>关闭服务</w:t>
+      </w:r>
+    </w:p>
+    <w:p>
+      <w:pPr>
+        <w:rPr>
+          <w:rFonts w:hint="eastAsia"/>
+          <w:bCs/>
+          <w:sz w:val="23"/>
+          <w:szCs w:val="24"/>
+        </w:rPr>
+      </w:pPr>
+      <w:r>
+        <w:rPr>
+          <w:bCs/>
+          <w:sz w:val="23"/>
+          <w:szCs w:val="24"/>
+        </w:rPr>
+        <w:t>bin/startup.sh</w:t>
+      </w:r>
+      <w:r>
+        <w:rPr>
+          <w:bCs/>
+          <w:sz w:val="23"/>
+          <w:szCs w:val="24"/>
+        </w:rPr>
+        <w:t xml:space="preserve">   //</w:t>
+      </w:r>
+      <w:r>
+        <w:rPr>
+          <w:rFonts w:hint="eastAsia"/>
+          <w:bCs/>
+          <w:sz w:val="23"/>
+          <w:szCs w:val="24"/>
+        </w:rPr>
+        <w:t>再开启服务</w:t>
+      </w:r>
+    </w:p>
+    <w:p>
+      <w:pPr>
+        <w:rPr>
+          <w:bCs/>
+          <w:sz w:val="23"/>
+          <w:szCs w:val="24"/>
+        </w:rPr>
+      </w:pPr>
+      <w:r>
+        <w:rPr>
+          <w:bCs/>
+          <w:sz w:val="23"/>
+          <w:szCs w:val="24"/>
+        </w:rPr>
+        <w:t>[root@web1 tomcat]# curl www.a.com:8080</w:t>
+      </w:r>
+    </w:p>
+    <w:p>
+      <w:pPr>
+        <w:rPr>
+          <w:bCs/>
+          <w:sz w:val="23"/>
+          <w:szCs w:val="24"/>
+        </w:rPr>
+      </w:pPr>
+      <w:r>
+        <w:rPr>
+          <w:bCs/>
+          <w:sz w:val="23"/>
+          <w:szCs w:val="24"/>
+        </w:rPr>
+        <w:t>tomcat-A~~</w:t>
+      </w:r>
+    </w:p>
+    <w:p>
+      <w:pPr>
+        <w:rPr>
+          <w:bCs/>
+          <w:sz w:val="23"/>
+          <w:szCs w:val="24"/>
+        </w:rPr>
+      </w:pPr>
+      <w:r>
+        <w:rPr>
+          <w:bCs/>
+          <w:sz w:val="23"/>
+          <w:szCs w:val="24"/>
+        </w:rPr>
+        <w:t>[root@web1 tomcat]# curl www.b.com:8080</w:t>
+      </w:r>
+    </w:p>
+    <w:p>
+      <w:pPr>
+        <w:rPr>
+          <w:bCs/>
+          <w:sz w:val="23"/>
+          <w:szCs w:val="24"/>
+        </w:rPr>
+      </w:pPr>
+      <w:r>
+        <w:rPr>
+          <w:bCs/>
+          <w:sz w:val="23"/>
+          <w:szCs w:val="24"/>
+        </w:rPr>
+        <w:t>tomcat-B~~</w:t>
       </w:r>
       <w:bookmarkStart w:id="0" w:name="_GoBack"/>
       <w:bookmarkEnd w:id="0"/>
@@ -1489,6 +2652,301 @@
     <w:p>
       <w:pPr>
         <w:rPr>
+          <w:rFonts w:hint="eastAsia"/>
+          <w:bCs/>
+          <w:sz w:val="23"/>
+          <w:szCs w:val="24"/>
+        </w:rPr>
+      </w:pPr>
+    </w:p>
+    <w:p>
+      <w:pPr>
+        <w:rPr>
+          <w:bCs/>
+          <w:sz w:val="23"/>
+          <w:szCs w:val="24"/>
+        </w:rPr>
+      </w:pPr>
+      <w:r>
+        <w:rPr>
+          <w:bCs/>
+          <w:sz w:val="23"/>
+          <w:szCs w:val="24"/>
+        </w:rPr>
+        <w:t>C:\Windows\System32\drivers\etc</w:t>
+      </w:r>
+      <w:r>
+        <w:rPr>
+          <w:bCs/>
+          <w:sz w:val="23"/>
+          <w:szCs w:val="24"/>
+        </w:rPr>
+        <w:t>\hosts</w:t>
+      </w:r>
+      <w:r>
+        <w:rPr>
+          <w:bCs/>
+          <w:sz w:val="23"/>
+          <w:szCs w:val="24"/>
+        </w:rPr>
+        <w:t xml:space="preserve">  //</w:t>
+      </w:r>
+      <w:r>
+        <w:rPr>
+          <w:rFonts w:hint="eastAsia"/>
+          <w:bCs/>
+          <w:sz w:val="23"/>
+          <w:szCs w:val="24"/>
+        </w:rPr>
+        <w:t>如果真实主机的火狐要测试</w:t>
+      </w:r>
+    </w:p>
+    <w:p>
+      <w:pPr>
+        <w:rPr>
+          <w:rFonts w:hint="eastAsia"/>
+          <w:bCs/>
+          <w:sz w:val="23"/>
+          <w:szCs w:val="24"/>
+        </w:rPr>
+      </w:pPr>
+      <w:r>
+        <w:rPr>
+          <w:rFonts w:hint="eastAsia"/>
+          <w:bCs/>
+          <w:sz w:val="23"/>
+          <w:szCs w:val="24"/>
+        </w:rPr>
+        <w:t>需要修改</w:t>
+      </w:r>
+      <w:r>
+        <w:rPr>
+          <w:rFonts w:hint="eastAsia"/>
+          <w:bCs/>
+          <w:sz w:val="23"/>
+          <w:szCs w:val="24"/>
+        </w:rPr>
+        <w:t>Windows</w:t>
+      </w:r>
+      <w:r>
+        <w:rPr>
+          <w:rFonts w:hint="eastAsia"/>
+          <w:bCs/>
+          <w:sz w:val="23"/>
+          <w:szCs w:val="24"/>
+        </w:rPr>
+        <w:t>的</w:t>
+      </w:r>
+      <w:r>
+        <w:rPr>
+          <w:rFonts w:hint="eastAsia"/>
+          <w:bCs/>
+          <w:sz w:val="23"/>
+          <w:szCs w:val="24"/>
+        </w:rPr>
+        <w:t>hosts</w:t>
+      </w:r>
+      <w:r>
+        <w:rPr>
+          <w:rFonts w:hint="eastAsia"/>
+          <w:bCs/>
+          <w:sz w:val="23"/>
+          <w:szCs w:val="24"/>
+        </w:rPr>
+        <w:t>文件</w:t>
+      </w:r>
+    </w:p>
+    <w:p>
+      <w:pPr>
+        <w:rPr>
+          <w:bCs/>
+          <w:sz w:val="23"/>
+          <w:szCs w:val="24"/>
+        </w:rPr>
+      </w:pPr>
+      <w:r>
+        <w:rPr>
+          <w:bCs/>
+          <w:sz w:val="23"/>
+          <w:szCs w:val="24"/>
+        </w:rPr>
+        <w:t>192.168.2.</w:t>
+      </w:r>
+      <w:r>
+        <w:rPr>
+          <w:bCs/>
+          <w:sz w:val="23"/>
+          <w:szCs w:val="24"/>
+        </w:rPr>
+        <w:t>100</w:t>
+      </w:r>
+      <w:r>
+        <w:rPr>
+          <w:bCs/>
+          <w:sz w:val="23"/>
+          <w:szCs w:val="24"/>
+        </w:rPr>
+        <w:t xml:space="preserve"> </w:t>
+      </w:r>
+      <w:r>
+        <w:rPr>
+          <w:bCs/>
+          <w:sz w:val="23"/>
+          <w:szCs w:val="24"/>
+        </w:rPr>
+        <w:t xml:space="preserve"> </w:t>
+      </w:r>
+      <w:hyperlink r:id="rId14" w:history="1">
+        <w:r>
+          <w:rPr>
+            <w:rStyle w:val="af"/>
+            <w:bCs/>
+            <w:sz w:val="23"/>
+            <w:szCs w:val="24"/>
+          </w:rPr>
+          <w:t>www.a.com</w:t>
+        </w:r>
+      </w:hyperlink>
+      <w:r>
+        <w:rPr>
+          <w:bCs/>
+          <w:sz w:val="23"/>
+          <w:szCs w:val="24"/>
+        </w:rPr>
+        <w:t xml:space="preserve"> </w:t>
+      </w:r>
+      <w:r>
+        <w:rPr>
+          <w:bCs/>
+          <w:sz w:val="23"/>
+          <w:szCs w:val="24"/>
+        </w:rPr>
+        <w:t xml:space="preserve"> </w:t>
+      </w:r>
+      <w:hyperlink r:id="rId15" w:history="1">
+        <w:r>
+          <w:rPr>
+            <w:rStyle w:val="af"/>
+            <w:bCs/>
+            <w:sz w:val="23"/>
+            <w:szCs w:val="24"/>
+          </w:rPr>
+          <w:t>www.b.com</w:t>
+        </w:r>
+      </w:hyperlink>
+      <w:r>
+        <w:rPr>
+          <w:bCs/>
+          <w:sz w:val="23"/>
+          <w:szCs w:val="24"/>
+        </w:rPr>
+        <w:t xml:space="preserve"> </w:t>
+      </w:r>
+      <w:r>
+        <w:rPr>
+          <w:bCs/>
+          <w:sz w:val="23"/>
+          <w:szCs w:val="24"/>
+        </w:rPr>
+        <w:t xml:space="preserve"> </w:t>
+      </w:r>
+      <w:hyperlink r:id="rId16" w:history="1">
+        <w:r>
+          <w:rPr>
+            <w:rStyle w:val="af"/>
+            <w:bCs/>
+            <w:sz w:val="23"/>
+            <w:szCs w:val="24"/>
+          </w:rPr>
+          <w:t>www.c.com</w:t>
+        </w:r>
+      </w:hyperlink>
+      <w:r>
+        <w:rPr>
+          <w:bCs/>
+          <w:sz w:val="23"/>
+          <w:szCs w:val="24"/>
+        </w:rPr>
+        <w:t xml:space="preserve"> </w:t>
+      </w:r>
+    </w:p>
+    <w:p>
+      <w:pPr>
+        <w:rPr>
+          <w:bCs/>
+          <w:sz w:val="23"/>
+          <w:szCs w:val="24"/>
+        </w:rPr>
+      </w:pPr>
+    </w:p>
+    <w:p>
+      <w:pPr>
+        <w:rPr>
+          <w:bCs/>
+          <w:sz w:val="23"/>
+          <w:szCs w:val="24"/>
+        </w:rPr>
+      </w:pPr>
+    </w:p>
+    <w:p>
+      <w:pPr>
+        <w:rPr>
+          <w:bCs/>
+          <w:sz w:val="23"/>
+          <w:szCs w:val="24"/>
+        </w:rPr>
+      </w:pPr>
+    </w:p>
+    <w:p>
+      <w:pPr>
+        <w:rPr>
+          <w:bCs/>
+          <w:sz w:val="23"/>
+          <w:szCs w:val="24"/>
+        </w:rPr>
+      </w:pPr>
+    </w:p>
+    <w:p>
+      <w:pPr>
+        <w:rPr>
+          <w:bCs/>
+          <w:sz w:val="23"/>
+          <w:szCs w:val="24"/>
+        </w:rPr>
+      </w:pPr>
+    </w:p>
+    <w:p>
+      <w:pPr>
+        <w:rPr>
+          <w:bCs/>
+          <w:sz w:val="23"/>
+          <w:szCs w:val="24"/>
+        </w:rPr>
+      </w:pPr>
+    </w:p>
+    <w:p>
+      <w:pPr>
+        <w:rPr>
+          <w:bCs/>
+          <w:sz w:val="23"/>
+          <w:szCs w:val="24"/>
+        </w:rPr>
+      </w:pPr>
+    </w:p>
+    <w:p>
+      <w:pPr>
+        <w:rPr>
+          <w:rFonts w:hint="eastAsia"/>
+          <w:bCs/>
+          <w:sz w:val="23"/>
+          <w:szCs w:val="24"/>
+        </w:rPr>
+      </w:pPr>
+    </w:p>
+    <w:p>
+      <w:pPr>
+        <w:rPr>
+          <w:rFonts w:hint="eastAsia"/>
           <w:bCs/>
           <w:sz w:val="23"/>
           <w:szCs w:val="24"/>

--- a/operation day 05.docx
+++ b/operation day 05.docx
@@ -115,15 +115,15 @@
     <w:p>
       <w:pPr>
         <w:rPr>
-          <w:bCs/>
-          <w:sz w:val="23"/>
-          <w:szCs w:val="24"/>
-        </w:rPr>
-      </w:pPr>
-      <w:r>
-        <w:rPr>
-          <w:rFonts w:hint="eastAsia"/>
-          <w:bCs/>
+          <w:b/>
+          <w:sz w:val="23"/>
+          <w:szCs w:val="24"/>
+        </w:rPr>
+      </w:pPr>
+      <w:r>
+        <w:rPr>
+          <w:rFonts w:hint="eastAsia"/>
+          <w:b/>
           <w:sz w:val="23"/>
           <w:szCs w:val="24"/>
         </w:rPr>
@@ -132,7 +132,7 @@
       <w:r>
         <w:rPr>
           <w:rFonts w:hint="eastAsia"/>
-          <w:bCs/>
+          <w:b/>
           <w:sz w:val="23"/>
           <w:szCs w:val="24"/>
         </w:rPr>
@@ -141,7 +141,7 @@
       <w:r>
         <w:rPr>
           <w:rFonts w:hint="eastAsia"/>
-          <w:bCs/>
+          <w:b/>
           <w:sz w:val="23"/>
           <w:szCs w:val="24"/>
         </w:rPr>
@@ -151,16 +151,15 @@
     <w:p>
       <w:pPr>
         <w:rPr>
-          <w:rFonts w:hint="eastAsia"/>
-          <w:bCs/>
-          <w:sz w:val="23"/>
-          <w:szCs w:val="24"/>
-        </w:rPr>
-      </w:pPr>
-      <w:r>
-        <w:rPr>
-          <w:rFonts w:hint="eastAsia"/>
-          <w:bCs/>
+          <w:b/>
+          <w:sz w:val="23"/>
+          <w:szCs w:val="24"/>
+        </w:rPr>
+      </w:pPr>
+      <w:r>
+        <w:rPr>
+          <w:rFonts w:hint="eastAsia"/>
+          <w:b/>
           <w:sz w:val="23"/>
           <w:szCs w:val="24"/>
         </w:rPr>
@@ -169,7 +168,7 @@
       <w:r>
         <w:rPr>
           <w:rFonts w:hint="eastAsia"/>
-          <w:bCs/>
+          <w:b/>
           <w:sz w:val="23"/>
           <w:szCs w:val="24"/>
         </w:rPr>
@@ -178,7 +177,7 @@
       <w:r>
         <w:rPr>
           <w:rFonts w:hint="eastAsia"/>
-          <w:bCs/>
+          <w:b/>
           <w:sz w:val="23"/>
           <w:szCs w:val="24"/>
         </w:rPr>
@@ -187,7 +186,7 @@
       <w:r>
         <w:rPr>
           <w:rFonts w:hint="eastAsia"/>
-          <w:bCs/>
+          <w:b/>
           <w:sz w:val="23"/>
           <w:szCs w:val="24"/>
         </w:rPr>
@@ -196,7 +195,7 @@
       <w:r>
         <w:rPr>
           <w:rFonts w:hint="eastAsia"/>
-          <w:bCs/>
+          <w:b/>
           <w:sz w:val="23"/>
           <w:szCs w:val="24"/>
         </w:rPr>
@@ -205,7 +204,7 @@
       <w:r>
         <w:rPr>
           <w:rFonts w:hint="eastAsia"/>
-          <w:bCs/>
+          <w:b/>
           <w:sz w:val="23"/>
           <w:szCs w:val="24"/>
         </w:rPr>
@@ -214,7 +213,7 @@
       <w:r>
         <w:rPr>
           <w:rFonts w:hint="eastAsia"/>
-          <w:bCs/>
+          <w:b/>
           <w:sz w:val="23"/>
           <w:szCs w:val="24"/>
         </w:rPr>
@@ -224,6 +223,113 @@
     <w:p>
       <w:pPr>
         <w:rPr>
+          <w:rFonts w:hint="eastAsia"/>
+          <w:b/>
+          <w:bCs/>
+        </w:rPr>
+      </w:pPr>
+      <w:r>
+        <w:rPr>
+          <w:b/>
+          <w:bCs/>
+        </w:rPr>
+        <w:t>1</w:t>
+      </w:r>
+      <w:r>
+        <w:rPr>
+          <w:rFonts w:hint="eastAsia"/>
+          <w:b/>
+          <w:bCs/>
+        </w:rPr>
+        <w:t>，配置</w:t>
+      </w:r>
+      <w:r>
+        <w:rPr>
+          <w:b/>
+          <w:bCs/>
+        </w:rPr>
+        <w:t>java</w:t>
+      </w:r>
+      <w:r>
+        <w:rPr>
+          <w:rFonts w:hint="eastAsia"/>
+          <w:b/>
+          <w:bCs/>
+        </w:rPr>
+        <w:t>环境并拷贝</w:t>
+      </w:r>
+      <w:r>
+        <w:rPr>
+          <w:b/>
+          <w:bCs/>
+        </w:rPr>
+        <w:t>tomcat</w:t>
+      </w:r>
+      <w:r>
+        <w:rPr>
+          <w:rFonts w:hint="eastAsia"/>
+          <w:b/>
+          <w:bCs/>
+        </w:rPr>
+        <w:t>程序到指定目录</w:t>
+      </w:r>
+      <w:r>
+        <w:rPr>
+          <w:b/>
+          <w:bCs/>
+        </w:rPr>
+        <w:t>(</w:t>
+      </w:r>
+      <w:r>
+        <w:rPr>
+          <w:rFonts w:hint="eastAsia"/>
+          <w:b/>
+          <w:bCs/>
+        </w:rPr>
+        <w:t>该目录位置可以自定义</w:t>
+      </w:r>
+      <w:r>
+        <w:rPr>
+          <w:rFonts w:hint="eastAsia"/>
+          <w:b/>
+          <w:bCs/>
+        </w:rPr>
+        <w:t>，本次实验依然在</w:t>
+      </w:r>
+      <w:r>
+        <w:rPr>
+          <w:rFonts w:hint="eastAsia"/>
+          <w:b/>
+          <w:bCs/>
+        </w:rPr>
+        <w:t>/</w:t>
+      </w:r>
+      <w:r>
+        <w:rPr>
+          <w:b/>
+          <w:bCs/>
+        </w:rPr>
+        <w:t>usr/local</w:t>
+      </w:r>
+      <w:r>
+        <w:rPr>
+          <w:rFonts w:hint="eastAsia"/>
+          <w:b/>
+          <w:bCs/>
+        </w:rPr>
+        <w:t>目录下</w:t>
+      </w:r>
+      <w:r>
+        <w:rPr>
+          <w:b/>
+          <w:bCs/>
+        </w:rPr>
+        <w:t>)</w:t>
+      </w:r>
+    </w:p>
+    <w:p>
+      <w:pPr>
+        <w:rPr>
           <w:bCs/>
           <w:sz w:val="23"/>
           <w:szCs w:val="24"/>
@@ -710,13 +816,6 @@
       </w:pPr>
     </w:p>
     <w:p>
-      <w:pPr>
-        <w:rPr>
-          <w:bCs/>
-          <w:sz w:val="23"/>
-          <w:szCs w:val="24"/>
-        </w:rPr>
-      </w:pPr>
       <w:hyperlink r:id="rId7" w:history="1">
         <w:r>
           <w:rPr>
@@ -763,49 +862,262 @@
         </w:rPr>
         <w:t>网页</w:t>
       </w:r>
-    </w:p>
-    <w:p>
-      <w:pPr>
-        <w:rPr>
-          <w:rFonts w:hint="eastAsia"/>
-          <w:bCs/>
-          <w:sz w:val="23"/>
-          <w:szCs w:val="24"/>
-        </w:rPr>
-      </w:pPr>
-    </w:p>
-    <w:p>
-      <w:pPr>
-        <w:rPr>
-          <w:bCs/>
-          <w:sz w:val="23"/>
-          <w:szCs w:val="24"/>
-        </w:rPr>
-      </w:pPr>
-      <w:r>
-        <w:rPr>
-          <w:bCs/>
-          <w:sz w:val="23"/>
-          <w:szCs w:val="24"/>
-        </w:rPr>
-        <w:t>[root@web1 tomcat]# mv /dev/random /dev/random.bak</w:t>
-      </w:r>
-    </w:p>
-    <w:p>
-      <w:pPr>
-        <w:rPr>
-          <w:bCs/>
-          <w:sz w:val="23"/>
-          <w:szCs w:val="24"/>
-        </w:rPr>
-      </w:pPr>
-      <w:r>
-        <w:rPr>
-          <w:bCs/>
-          <w:sz w:val="23"/>
-          <w:szCs w:val="24"/>
-        </w:rPr>
-        <w:t>[root@web1 tomcat]# ln -s /dev/urandom /dev/random</w:t>
+      <w:r>
+        <w:rPr>
+          <w:rFonts w:hint="eastAsia"/>
+          <w:bCs/>
+          <w:sz w:val="23"/>
+          <w:szCs w:val="24"/>
+        </w:rPr>
+        <w:t>，</w:t>
+      </w:r>
+      <w:r>
+        <w:t>tomcat</w:t>
+      </w:r>
+      <w:r>
+        <w:rPr>
+          <w:rFonts w:hint="eastAsia"/>
+        </w:rPr>
+        <w:t>的网页</w:t>
+      </w:r>
+      <w:r>
+        <w:rPr>
+          <w:rFonts w:hint="eastAsia"/>
+        </w:rPr>
+        <w:t>没有</w:t>
+      </w:r>
+    </w:p>
+    <w:p>
+      <w:pPr>
+        <w:rPr>
+          <w:bCs/>
+          <w:sz w:val="23"/>
+          <w:szCs w:val="24"/>
+        </w:rPr>
+      </w:pPr>
+      <w:r>
+        <w:rPr>
+          <w:rFonts w:hint="eastAsia"/>
+          <w:kern w:val="0"/>
+        </w:rPr>
+        <w:t>使用默认的</w:t>
+      </w:r>
+      <w:r>
+        <w:rPr>
+          <w:kern w:val="0"/>
+        </w:rPr>
+        <w:t>80</w:t>
+      </w:r>
+      <w:r>
+        <w:rPr>
+          <w:rFonts w:hint="eastAsia"/>
+          <w:kern w:val="0"/>
+        </w:rPr>
+        <w:t>端口而是</w:t>
+      </w:r>
+      <w:r>
+        <w:rPr>
+          <w:kern w:val="0"/>
+        </w:rPr>
+        <w:t>8080</w:t>
+      </w:r>
+    </w:p>
+    <w:p>
+      <w:pPr>
+        <w:rPr>
+          <w:bCs/>
+          <w:sz w:val="23"/>
+          <w:szCs w:val="24"/>
+        </w:rPr>
+      </w:pPr>
+    </w:p>
+    <w:p>
+      <w:pPr>
+        <w:rPr>
+          <w:b/>
+          <w:bCs/>
+        </w:rPr>
+      </w:pPr>
+      <w:r>
+        <w:rPr>
+          <w:b/>
+          <w:bCs/>
+        </w:rPr>
+        <w:t>2</w:t>
+      </w:r>
+      <w:r>
+        <w:rPr>
+          <w:rFonts w:hint="eastAsia"/>
+          <w:b/>
+          <w:bCs/>
+        </w:rPr>
+        <w:t>，</w:t>
+      </w:r>
+      <w:r>
+        <w:rPr>
+          <w:rFonts w:hint="eastAsia"/>
+          <w:b/>
+          <w:bCs/>
+        </w:rPr>
+        <w:t>无法正常开启</w:t>
+      </w:r>
+      <w:r>
+        <w:rPr>
+          <w:rFonts w:hint="eastAsia"/>
+          <w:b/>
+          <w:bCs/>
+        </w:rPr>
+        <w:t>tomcat</w:t>
+      </w:r>
+      <w:r>
+        <w:rPr>
+          <w:rFonts w:hint="eastAsia"/>
+          <w:b/>
+          <w:bCs/>
+        </w:rPr>
+        <w:t>时解决方案</w:t>
+      </w:r>
+    </w:p>
+    <w:p>
+      <w:pPr>
+        <w:rPr>
+          <w:b/>
+          <w:bCs/>
+        </w:rPr>
+      </w:pPr>
+      <w:r>
+        <w:rPr>
+          <w:rFonts w:hint="eastAsia"/>
+          <w:b/>
+          <w:bCs/>
+        </w:rPr>
+        <w:t>由于</w:t>
+      </w:r>
+      <w:r>
+        <w:rPr>
+          <w:b/>
+          <w:bCs/>
+        </w:rPr>
+        <w:t>tomcat</w:t>
+      </w:r>
+      <w:r>
+        <w:rPr>
+          <w:rFonts w:hint="eastAsia"/>
+          <w:b/>
+          <w:bCs/>
+        </w:rPr>
+        <w:t>运行需要</w:t>
+      </w:r>
+      <w:r>
+        <w:rPr>
+          <w:b/>
+          <w:bCs/>
+        </w:rPr>
+        <w:t>random</w:t>
+      </w:r>
+      <w:r>
+        <w:rPr>
+          <w:rFonts w:hint="eastAsia"/>
+          <w:b/>
+          <w:bCs/>
+        </w:rPr>
+        <w:t>中有海量随机数，有时随机数不足会导致</w:t>
+      </w:r>
+      <w:r>
+        <w:rPr>
+          <w:b/>
+          <w:bCs/>
+        </w:rPr>
+        <w:t>8005</w:t>
+      </w:r>
+      <w:r>
+        <w:rPr>
+          <w:rFonts w:hint="eastAsia"/>
+          <w:b/>
+          <w:bCs/>
+        </w:rPr>
+        <w:t>端口</w:t>
+      </w:r>
+    </w:p>
+    <w:p>
+      <w:pPr>
+        <w:rPr>
+          <w:b/>
+          <w:bCs/>
+        </w:rPr>
+      </w:pPr>
+      <w:r>
+        <w:rPr>
+          <w:rFonts w:hint="eastAsia"/>
+          <w:b/>
+          <w:bCs/>
+        </w:rPr>
+        <w:t>无法启动</w:t>
+      </w:r>
+    </w:p>
+    <w:p>
+      <w:pPr>
+        <w:rPr>
+          <w:b/>
+          <w:bCs/>
+        </w:rPr>
+      </w:pPr>
+      <w:r>
+        <w:rPr>
+          <w:rFonts w:hint="eastAsia"/>
+          <w:b/>
+          <w:bCs/>
+        </w:rPr>
+        <w:t>解决方案一：</w:t>
+      </w:r>
+    </w:p>
+    <w:p>
+      <w:r>
+        <w:t>mv /dev/random /dev/random.bak  //</w:t>
+      </w:r>
+      <w:r>
+        <w:rPr>
+          <w:rFonts w:hint="eastAsia"/>
+        </w:rPr>
+        <w:t>备份原有</w:t>
+      </w:r>
+      <w:r>
+        <w:t>random</w:t>
+      </w:r>
+      <w:r>
+        <w:rPr>
+          <w:rFonts w:hint="eastAsia"/>
+        </w:rPr>
+        <w:t>文件</w:t>
+      </w:r>
+    </w:p>
+    <w:p>
+      <w:r>
+        <w:t>ln -s /dev/urandom /dev/random   //</w:t>
+      </w:r>
+      <w:r>
+        <w:rPr>
+          <w:rFonts w:hint="eastAsia"/>
+        </w:rPr>
+        <w:t>使用</w:t>
+      </w:r>
+      <w:r>
+        <w:t>urandom</w:t>
+      </w:r>
+      <w:r>
+        <w:rPr>
+          <w:rFonts w:hint="eastAsia"/>
+        </w:rPr>
+        <w:t>创建软连接替代</w:t>
+      </w:r>
+      <w:r>
+        <w:t>random</w:t>
+      </w:r>
+      <w:r>
+        <w:rPr>
+          <w:rFonts w:hint="eastAsia"/>
+        </w:rPr>
+        <w:t>即可</w:t>
       </w:r>
     </w:p>
     <w:p>
@@ -1053,11 +1365,19 @@
     <w:p>
       <w:pPr>
         <w:rPr>
-          <w:bCs/>
-          <w:sz w:val="23"/>
-          <w:szCs w:val="24"/>
-        </w:rPr>
-      </w:pPr>
+          <w:rFonts w:hint="eastAsia"/>
+          <w:b/>
+          <w:bCs/>
+        </w:rPr>
+      </w:pPr>
+      <w:r>
+        <w:rPr>
+          <w:rFonts w:hint="eastAsia"/>
+          <w:b/>
+          <w:bCs/>
+        </w:rPr>
+        <w:t>解决方案二：</w:t>
+      </w:r>
     </w:p>
     <w:p>
       <w:pPr>
@@ -1189,6 +1509,7 @@
           <w:sz w:val="23"/>
           <w:szCs w:val="24"/>
         </w:rPr>
+        <w:lastRenderedPageBreak/>
         <w:t>http://192.168.2.100:8080/</w:t>
       </w:r>
     </w:p>
@@ -1205,19 +1526,76 @@
       <w:pPr>
         <w:rPr>
           <w:rFonts w:hint="eastAsia"/>
-          <w:bCs/>
-          <w:sz w:val="23"/>
-          <w:szCs w:val="24"/>
-        </w:rPr>
-      </w:pPr>
-      <w:r>
-        <w:rPr>
-          <w:rFonts w:hint="eastAsia"/>
-          <w:bCs/>
-          <w:sz w:val="23"/>
-          <w:szCs w:val="24"/>
-        </w:rPr>
-        <w:t>编写测试页面</w:t>
+          <w:b/>
+          <w:bCs/>
+        </w:rPr>
+      </w:pPr>
+      <w:r>
+        <w:rPr>
+          <w:b/>
+          <w:bCs/>
+        </w:rPr>
+        <w:t>3</w:t>
+      </w:r>
+      <w:r>
+        <w:rPr>
+          <w:rFonts w:hint="eastAsia"/>
+          <w:b/>
+          <w:bCs/>
+        </w:rPr>
+        <w:t>，测试</w:t>
+      </w:r>
+      <w:r>
+        <w:rPr>
+          <w:b/>
+          <w:bCs/>
+        </w:rPr>
+        <w:t>tomcat</w:t>
+      </w:r>
+      <w:r>
+        <w:rPr>
+          <w:rFonts w:hint="eastAsia"/>
+          <w:b/>
+          <w:bCs/>
+        </w:rPr>
+        <w:t>服务</w:t>
+      </w:r>
+    </w:p>
+    <w:p>
+      <w:pPr>
+        <w:rPr>
+          <w:rFonts w:hint="eastAsia"/>
+          <w:bCs/>
+          <w:sz w:val="23"/>
+          <w:szCs w:val="24"/>
+        </w:rPr>
+      </w:pPr>
+      <w:r>
+        <w:rPr>
+          <w:rFonts w:hint="eastAsia"/>
+          <w:bCs/>
+          <w:sz w:val="23"/>
+          <w:szCs w:val="24"/>
+        </w:rPr>
+        <w:t>编写测试</w:t>
+      </w:r>
+      <w:r>
+        <w:rPr>
+          <w:rFonts w:hint="eastAsia"/>
+          <w:bCs/>
+          <w:sz w:val="23"/>
+          <w:szCs w:val="24"/>
+        </w:rPr>
+        <w:t>静态</w:t>
+      </w:r>
+      <w:r>
+        <w:rPr>
+          <w:rFonts w:hint="eastAsia"/>
+          <w:bCs/>
+          <w:sz w:val="23"/>
+          <w:szCs w:val="24"/>
+        </w:rPr>
+        <w:t>页面</w:t>
       </w:r>
     </w:p>
     <w:p>
@@ -1286,6 +1664,43 @@
       </w:pPr>
       <w:r>
         <w:rPr>
+          <w:rFonts w:hint="eastAsia"/>
+          <w:bCs/>
+          <w:sz w:val="23"/>
+          <w:szCs w:val="24"/>
+        </w:rPr>
+        <w:t>编写测试</w:t>
+      </w:r>
+      <w:r>
+        <w:rPr>
+          <w:rFonts w:hint="eastAsia"/>
+          <w:bCs/>
+          <w:sz w:val="23"/>
+          <w:szCs w:val="24"/>
+        </w:rPr>
+        <w:t>动</w:t>
+      </w:r>
+      <w:r>
+        <w:rPr>
+          <w:rFonts w:hint="eastAsia"/>
+          <w:bCs/>
+          <w:sz w:val="23"/>
+          <w:szCs w:val="24"/>
+        </w:rPr>
+        <w:t>态页面</w:t>
+      </w:r>
+    </w:p>
+    <w:p>
+      <w:pPr>
+        <w:rPr>
+          <w:rFonts w:hint="eastAsia"/>
+          <w:bCs/>
+          <w:sz w:val="23"/>
+          <w:szCs w:val="24"/>
+        </w:rPr>
+      </w:pPr>
+      <w:r>
+        <w:rPr>
           <w:bCs/>
           <w:sz w:val="23"/>
           <w:szCs w:val="24"/>
@@ -1315,7 +1730,6 @@
           <w:sz w:val="23"/>
           <w:szCs w:val="24"/>
         </w:rPr>
-        <w:lastRenderedPageBreak/>
         <w:t>&lt;html&gt;</w:t>
       </w:r>
     </w:p>
@@ -1441,26 +1855,56 @@
       </w:pPr>
     </w:p>
     <w:p>
-      <w:pPr>
-        <w:rPr>
-          <w:bCs/>
-          <w:sz w:val="23"/>
-          <w:szCs w:val="24"/>
-        </w:rPr>
-      </w:pPr>
-    </w:p>
-    <w:p>
-      <w:pPr>
-        <w:rPr>
-          <w:bCs/>
-          <w:sz w:val="23"/>
-          <w:szCs w:val="24"/>
-        </w:rPr>
-      </w:pPr>
-      <w:r>
-        <w:rPr>
-          <w:rFonts w:hint="eastAsia"/>
-          <w:bCs/>
+      <w:r>
+        <w:t>http://192.168.2.100:8080/test.jsp    //</w:t>
+      </w:r>
+      <w:r>
+        <w:rPr>
+          <w:rFonts w:hint="eastAsia"/>
+        </w:rPr>
+        <w:t>使用浏览器访问可以看到当前时间</w:t>
+      </w:r>
+    </w:p>
+    <w:p>
+      <w:pPr>
+        <w:rPr>
+          <w:bCs/>
+          <w:sz w:val="23"/>
+          <w:szCs w:val="24"/>
+        </w:rPr>
+      </w:pPr>
+    </w:p>
+    <w:p>
+      <w:pPr>
+        <w:rPr>
+          <w:rFonts w:hint="eastAsia"/>
+          <w:bCs/>
+          <w:sz w:val="23"/>
+          <w:szCs w:val="24"/>
+        </w:rPr>
+      </w:pPr>
+      <w:r>
+        <w:rPr>
+          <w:rFonts w:hint="eastAsia"/>
+          <w:bCs/>
+          <w:sz w:val="23"/>
+          <w:szCs w:val="24"/>
+        </w:rPr>
+        <w:t>------------------------------------------------------------------</w:t>
+      </w:r>
+    </w:p>
+    <w:p>
+      <w:pPr>
+        <w:rPr>
+          <w:b/>
+          <w:sz w:val="23"/>
+          <w:szCs w:val="24"/>
+        </w:rPr>
+      </w:pPr>
+      <w:r>
+        <w:rPr>
+          <w:rFonts w:hint="eastAsia"/>
+          <w:b/>
           <w:sz w:val="23"/>
           <w:szCs w:val="24"/>
         </w:rPr>
@@ -1469,7 +1913,7 @@
       <w:r>
         <w:rPr>
           <w:rFonts w:hint="eastAsia"/>
-          <w:bCs/>
+          <w:b/>
           <w:sz w:val="23"/>
           <w:szCs w:val="24"/>
         </w:rPr>
@@ -1478,7 +1922,7 @@
       <w:r>
         <w:rPr>
           <w:rFonts w:hint="eastAsia"/>
-          <w:bCs/>
+          <w:b/>
           <w:sz w:val="23"/>
           <w:szCs w:val="24"/>
         </w:rPr>
@@ -1488,15 +1932,15 @@
     <w:p>
       <w:pPr>
         <w:rPr>
-          <w:bCs/>
-          <w:sz w:val="23"/>
-          <w:szCs w:val="24"/>
-        </w:rPr>
-      </w:pPr>
-      <w:r>
-        <w:rPr>
-          <w:rFonts w:hint="eastAsia"/>
-          <w:bCs/>
+          <w:b/>
+          <w:sz w:val="23"/>
+          <w:szCs w:val="24"/>
+        </w:rPr>
+      </w:pPr>
+      <w:r>
+        <w:rPr>
+          <w:rFonts w:hint="eastAsia"/>
+          <w:b/>
           <w:sz w:val="23"/>
           <w:szCs w:val="24"/>
         </w:rPr>
@@ -1965,6 +2409,32 @@
         </w:rPr>
         <w:t>中创建虚拟主机</w:t>
       </w:r>
+      <w:r>
+        <w:rPr>
+          <w:rFonts w:hint="eastAsia"/>
+          <w:bCs/>
+          <w:sz w:val="23"/>
+          <w:szCs w:val="24"/>
+        </w:rPr>
+        <w:t>是写多个</w:t>
+      </w:r>
+      <w:r>
+        <w:rPr>
+          <w:rFonts w:hint="eastAsia"/>
+          <w:bCs/>
+          <w:sz w:val="23"/>
+          <w:szCs w:val="24"/>
+        </w:rPr>
+        <w:t>H</w:t>
+      </w:r>
+      <w:r>
+        <w:rPr>
+          <w:bCs/>
+          <w:sz w:val="23"/>
+          <w:szCs w:val="24"/>
+        </w:rPr>
+        <w:t>ost</w:t>
+      </w:r>
     </w:p>
     <w:p>
       <w:pPr>
@@ -2079,13 +2549,42 @@
       </w:pPr>
     </w:p>
     <w:p>
-      <w:pPr>
-        <w:rPr>
-          <w:bCs/>
-          <w:sz w:val="23"/>
-          <w:szCs w:val="24"/>
-        </w:rPr>
-      </w:pPr>
+      <w:r>
+        <w:lastRenderedPageBreak/>
+        <w:t>-----------------------------------------------------------------------------</w:t>
+      </w:r>
+    </w:p>
+    <w:p>
+      <w:pPr>
+        <w:rPr>
+          <w:rFonts w:hint="eastAsia"/>
+          <w:b/>
+          <w:bCs/>
+        </w:rPr>
+      </w:pPr>
+      <w:r>
+        <w:rPr>
+          <w:rFonts w:hint="eastAsia"/>
+          <w:b/>
+          <w:bCs/>
+        </w:rPr>
+        <w:t>在</w:t>
+      </w:r>
+      <w:r>
+        <w:rPr>
+          <w:b/>
+          <w:bCs/>
+        </w:rPr>
+        <w:t>tomcat</w:t>
+      </w:r>
+      <w:r>
+        <w:rPr>
+          <w:rFonts w:hint="eastAsia"/>
+          <w:b/>
+          <w:bCs/>
+        </w:rPr>
+        <w:t>中创建虚拟主机实际操作</w:t>
+      </w:r>
     </w:p>
     <w:p>
       <w:pPr>
@@ -2321,13 +2820,58 @@
         </w:rPr>
         <w:t>[root@web1 tomcat]# mkdir -p web_b/ROOT</w:t>
       </w:r>
-    </w:p>
-    <w:p>
-      <w:pPr>
-        <w:rPr>
-          <w:bCs/>
-          <w:sz w:val="23"/>
-          <w:szCs w:val="24"/>
+      <w:r>
+        <w:rPr>
+          <w:bCs/>
+          <w:sz w:val="23"/>
+          <w:szCs w:val="24"/>
+        </w:rPr>
+        <w:t xml:space="preserve">  </w:t>
+      </w:r>
+      <w:r>
+        <w:rPr>
+          <w:kern w:val="0"/>
+        </w:rPr>
+        <w:t>//</w:t>
+      </w:r>
+      <w:r>
+        <w:rPr>
+          <w:rFonts w:hint="eastAsia"/>
+          <w:kern w:val="0"/>
+        </w:rPr>
+        <w:t>在</w:t>
+      </w:r>
+      <w:r>
+        <w:rPr>
+          <w:kern w:val="0"/>
+        </w:rPr>
+        <w:t>/usr/local/tomcat</w:t>
+      </w:r>
+      <w:r>
+        <w:rPr>
+          <w:rFonts w:hint="eastAsia"/>
+          <w:kern w:val="0"/>
+        </w:rPr>
+        <w:t>目录下创建</w:t>
+      </w:r>
+      <w:r>
+        <w:rPr>
+          <w:kern w:val="0"/>
+        </w:rPr>
+        <w:t>b</w:t>
+      </w:r>
+      <w:r>
+        <w:rPr>
+          <w:rFonts w:hint="eastAsia"/>
+          <w:kern w:val="0"/>
+        </w:rPr>
+        <w:t>网站的测试目录</w:t>
+      </w:r>
+    </w:p>
+    <w:p>
+      <w:pPr>
+        <w:rPr>
+          <w:rFonts w:hint="eastAsia"/>
         </w:rPr>
       </w:pPr>
       <w:r>
@@ -2338,6 +2882,32 @@
         </w:rPr>
         <w:t>[root@web1 tomcat]# echo "tomcat-A~~" &gt; webapps/ROOT/index.html</w:t>
       </w:r>
+      <w:r>
+        <w:rPr>
+          <w:bCs/>
+          <w:sz w:val="23"/>
+          <w:szCs w:val="24"/>
+        </w:rPr>
+        <w:t xml:space="preserve">  </w:t>
+      </w:r>
+      <w:r>
+        <w:t>//</w:t>
+      </w:r>
+      <w:r>
+        <w:rPr>
+          <w:rFonts w:hint="eastAsia"/>
+        </w:rPr>
+        <w:t>创建</w:t>
+      </w:r>
+      <w:r>
+        <w:t>a</w:t>
+      </w:r>
+      <w:r>
+        <w:rPr>
+          <w:rFonts w:hint="eastAsia"/>
+        </w:rPr>
+        <w:t>网站测试页面</w:t>
+      </w:r>
     </w:p>
     <w:p>
       <w:pPr>
@@ -2355,6 +2925,40 @@
         </w:rPr>
         <w:t>[root@web1 tomcat]# echo "tomcat-B~~" &gt; web_b/ROOT/index.html</w:t>
       </w:r>
+      <w:r>
+        <w:rPr>
+          <w:bCs/>
+          <w:sz w:val="23"/>
+          <w:szCs w:val="24"/>
+        </w:rPr>
+        <w:t xml:space="preserve">   </w:t>
+      </w:r>
+      <w:r>
+        <w:rPr>
+          <w:kern w:val="0"/>
+        </w:rPr>
+        <w:t>//</w:t>
+      </w:r>
+      <w:r>
+        <w:rPr>
+          <w:rFonts w:hint="eastAsia"/>
+          <w:kern w:val="0"/>
+        </w:rPr>
+        <w:t>创建</w:t>
+      </w:r>
+      <w:r>
+        <w:rPr>
+          <w:kern w:val="0"/>
+        </w:rPr>
+        <w:t>b</w:t>
+      </w:r>
+      <w:r>
+        <w:rPr>
+          <w:rFonts w:hint="eastAsia"/>
+          <w:kern w:val="0"/>
+        </w:rPr>
+        <w:t>网站测试页面</w:t>
+      </w:r>
     </w:p>
     <w:p>
       <w:pPr>
@@ -2416,7 +3020,6 @@
           <w:sz w:val="23"/>
           <w:szCs w:val="24"/>
         </w:rPr>
-        <w:lastRenderedPageBreak/>
         <w:t xml:space="preserve">192.168.2.100 </w:t>
       </w:r>
       <w:r>
@@ -2593,58 +3196,39 @@
           <w:sz w:val="23"/>
           <w:szCs w:val="24"/>
         </w:rPr>
-        <w:t>[root@web1 tomcat]# curl www.a.com:8080</w:t>
-      </w:r>
-    </w:p>
-    <w:p>
-      <w:pPr>
-        <w:rPr>
-          <w:bCs/>
-          <w:sz w:val="23"/>
-          <w:szCs w:val="24"/>
-        </w:rPr>
-      </w:pPr>
-      <w:r>
-        <w:rPr>
-          <w:bCs/>
-          <w:sz w:val="23"/>
-          <w:szCs w:val="24"/>
-        </w:rPr>
-        <w:t>tomcat-A~~</w:t>
-      </w:r>
-    </w:p>
-    <w:p>
-      <w:pPr>
-        <w:rPr>
-          <w:bCs/>
-          <w:sz w:val="23"/>
-          <w:szCs w:val="24"/>
-        </w:rPr>
-      </w:pPr>
-      <w:r>
-        <w:rPr>
-          <w:bCs/>
-          <w:sz w:val="23"/>
-          <w:szCs w:val="24"/>
-        </w:rPr>
-        <w:t>[root@web1 tomcat]# curl www.b.com:8080</w:t>
-      </w:r>
-    </w:p>
-    <w:p>
-      <w:pPr>
-        <w:rPr>
-          <w:bCs/>
-          <w:sz w:val="23"/>
-          <w:szCs w:val="24"/>
-        </w:rPr>
-      </w:pPr>
-      <w:r>
-        <w:rPr>
-          <w:bCs/>
-          <w:sz w:val="23"/>
-          <w:szCs w:val="24"/>
-        </w:rPr>
-        <w:t>tomcat-B~~</w:t>
+        <w:t xml:space="preserve">[root@web1 tomcat]# curl </w:t>
+      </w:r>
+      <w:hyperlink r:id="rId14" w:history="1">
+        <w:r>
+          <w:rPr>
+            <w:rStyle w:val="af"/>
+            <w:bCs/>
+            <w:sz w:val="23"/>
+            <w:szCs w:val="24"/>
+          </w:rPr>
+          <w:t>www.a.com:8080</w:t>
+        </w:r>
+      </w:hyperlink>
+      <w:r>
+        <w:rPr>
+          <w:bCs/>
+          <w:sz w:val="23"/>
+          <w:szCs w:val="24"/>
+        </w:rPr>
+        <w:t xml:space="preserve">      </w:t>
+      </w:r>
+      <w:r>
+        <w:rPr>
+          <w:kern w:val="0"/>
+        </w:rPr>
+        <w:t>//</w:t>
+      </w:r>
+      <w:r>
+        <w:rPr>
+          <w:rFonts w:hint="eastAsia"/>
+          <w:kern w:val="0"/>
+        </w:rPr>
+        <w:t>访问测试</w:t>
       </w:r>
       <w:bookmarkStart w:id="0" w:name="_GoBack"/>
       <w:bookmarkEnd w:id="0"/>
@@ -2652,6 +3236,57 @@
     <w:p>
       <w:pPr>
         <w:rPr>
+          <w:bCs/>
+          <w:sz w:val="23"/>
+          <w:szCs w:val="24"/>
+        </w:rPr>
+      </w:pPr>
+      <w:r>
+        <w:rPr>
+          <w:bCs/>
+          <w:sz w:val="23"/>
+          <w:szCs w:val="24"/>
+        </w:rPr>
+        <w:t>tomcat-A~~</w:t>
+      </w:r>
+    </w:p>
+    <w:p>
+      <w:pPr>
+        <w:rPr>
+          <w:bCs/>
+          <w:sz w:val="23"/>
+          <w:szCs w:val="24"/>
+        </w:rPr>
+      </w:pPr>
+      <w:r>
+        <w:rPr>
+          <w:bCs/>
+          <w:sz w:val="23"/>
+          <w:szCs w:val="24"/>
+        </w:rPr>
+        <w:t>[root@web1 tomcat]# curl www.b.com:8080</w:t>
+      </w:r>
+    </w:p>
+    <w:p>
+      <w:pPr>
+        <w:rPr>
+          <w:bCs/>
+          <w:sz w:val="23"/>
+          <w:szCs w:val="24"/>
+        </w:rPr>
+      </w:pPr>
+      <w:r>
+        <w:rPr>
+          <w:bCs/>
+          <w:sz w:val="23"/>
+          <w:szCs w:val="24"/>
+        </w:rPr>
+        <w:t>tomcat-B~~</w:t>
+      </w:r>
+    </w:p>
+    <w:p>
+      <w:pPr>
+        <w:rPr>
           <w:rFonts w:hint="eastAsia"/>
           <w:bCs/>
           <w:sz w:val="23"/>
@@ -2796,7 +3431,7 @@
         </w:rPr>
         <w:t xml:space="preserve"> </w:t>
       </w:r>
-      <w:hyperlink r:id="rId14" w:history="1">
+      <w:hyperlink r:id="rId15" w:history="1">
         <w:r>
           <w:rPr>
             <w:rStyle w:val="af"/>
@@ -2823,7 +3458,7 @@
         </w:rPr>
         <w:t xml:space="preserve"> </w:t>
       </w:r>
-      <w:hyperlink r:id="rId15" w:history="1">
+      <w:hyperlink r:id="rId16" w:history="1">
         <w:r>
           <w:rPr>
             <w:rStyle w:val="af"/>
@@ -2850,7 +3485,7 @@
         </w:rPr>
         <w:t xml:space="preserve"> </w:t>
       </w:r>
-      <w:hyperlink r:id="rId16" w:history="1">
+      <w:hyperlink r:id="rId17" w:history="1">
         <w:r>
           <w:rPr>
             <w:rStyle w:val="af"/>

--- a/operation day 05.docx
+++ b/operation day 05.docx
@@ -223,7 +223,6 @@
     <w:p>
       <w:pPr>
         <w:rPr>
-          <w:rFonts w:hint="eastAsia"/>
           <w:b/>
           <w:bCs/>
         </w:rPr>
@@ -286,7 +285,7 @@
           <w:b/>
           <w:bCs/>
         </w:rPr>
-        <w:t>该目录位置可以自定义</w:t>
+        <w:t>该目录位置可以自定义，本次实验依然在</w:t>
       </w:r>
       <w:r>
         <w:rPr>
@@ -294,36 +293,28 @@
           <w:b/>
           <w:bCs/>
         </w:rPr>
-        <w:t>，本次实验依然在</w:t>
-      </w:r>
-      <w:r>
-        <w:rPr>
-          <w:rFonts w:hint="eastAsia"/>
+        <w:t>/</w:t>
+      </w:r>
+      <w:r>
+        <w:rPr>
           <w:b/>
           <w:bCs/>
         </w:rPr>
-        <w:t>/</w:t>
-      </w:r>
-      <w:r>
-        <w:rPr>
+        <w:t>usr/local</w:t>
+      </w:r>
+      <w:r>
+        <w:rPr>
+          <w:rFonts w:hint="eastAsia"/>
           <w:b/>
           <w:bCs/>
         </w:rPr>
-        <w:t>usr/local</w:t>
-      </w:r>
-      <w:r>
-        <w:rPr>
-          <w:rFonts w:hint="eastAsia"/>
+        <w:t>目录下</w:t>
+      </w:r>
+      <w:r>
+        <w:rPr>
           <w:b/>
           <w:bCs/>
         </w:rPr>
-        <w:t>目录下</w:t>
-      </w:r>
-      <w:r>
-        <w:rPr>
-          <w:b/>
-          <w:bCs/>
-        </w:rPr>
         <w:t>)</w:t>
       </w:r>
     </w:p>
@@ -528,7 +519,6 @@
     <w:p>
       <w:pPr>
         <w:rPr>
-          <w:rFonts w:hint="eastAsia"/>
           <w:bCs/>
           <w:sz w:val="23"/>
           <w:szCs w:val="24"/>
@@ -739,7 +729,6 @@
     <w:p>
       <w:pPr>
         <w:rPr>
-          <w:rFonts w:hint="eastAsia"/>
           <w:bCs/>
           <w:sz w:val="23"/>
           <w:szCs w:val="24"/>
@@ -878,13 +867,7 @@
         <w:rPr>
           <w:rFonts w:hint="eastAsia"/>
         </w:rPr>
-        <w:t>的网页</w:t>
-      </w:r>
-      <w:r>
-        <w:rPr>
-          <w:rFonts w:hint="eastAsia"/>
-        </w:rPr>
-        <w:t>没有</w:t>
+        <w:t>的网页没有</w:t>
       </w:r>
     </w:p>
     <w:p>
@@ -1365,7 +1348,6 @@
     <w:p>
       <w:pPr>
         <w:rPr>
-          <w:rFonts w:hint="eastAsia"/>
           <w:b/>
           <w:bCs/>
         </w:rPr>
@@ -1382,7 +1364,6 @@
     <w:p>
       <w:pPr>
         <w:rPr>
-          <w:rFonts w:hint="eastAsia"/>
           <w:bCs/>
           <w:sz w:val="23"/>
           <w:szCs w:val="24"/>
@@ -1461,7 +1442,6 @@
     <w:p>
       <w:pPr>
         <w:rPr>
-          <w:rFonts w:hint="eastAsia"/>
           <w:bCs/>
           <w:sz w:val="23"/>
           <w:szCs w:val="24"/>
@@ -1497,7 +1477,6 @@
     <w:p>
       <w:pPr>
         <w:rPr>
-          <w:rFonts w:hint="eastAsia"/>
           <w:bCs/>
           <w:sz w:val="23"/>
           <w:szCs w:val="24"/>
@@ -1525,7 +1504,6 @@
     <w:p>
       <w:pPr>
         <w:rPr>
-          <w:rFonts w:hint="eastAsia"/>
           <w:b/>
           <w:bCs/>
         </w:rPr>
@@ -1564,7 +1542,6 @@
     <w:p>
       <w:pPr>
         <w:rPr>
-          <w:rFonts w:hint="eastAsia"/>
           <w:bCs/>
           <w:sz w:val="23"/>
           <w:szCs w:val="24"/>
@@ -1631,16 +1608,7 @@
             <w:sz w:val="23"/>
             <w:szCs w:val="24"/>
           </w:rPr>
-          <w:t>http://192.168.2.100:8080/</w:t>
-        </w:r>
-        <w:r>
-          <w:rPr>
-            <w:rStyle w:val="af"/>
-            <w:bCs/>
-            <w:sz w:val="23"/>
-            <w:szCs w:val="24"/>
-          </w:rPr>
-          <w:t>test.html</w:t>
+          <w:t>http://192.168.2.100:8080/test.html</w:t>
         </w:r>
       </w:hyperlink>
     </w:p>
@@ -1656,44 +1624,24 @@
     <w:p>
       <w:pPr>
         <w:rPr>
-          <w:rFonts w:hint="eastAsia"/>
-          <w:bCs/>
-          <w:sz w:val="23"/>
-          <w:szCs w:val="24"/>
-        </w:rPr>
-      </w:pPr>
-      <w:r>
-        <w:rPr>
-          <w:rFonts w:hint="eastAsia"/>
-          <w:bCs/>
-          <w:sz w:val="23"/>
-          <w:szCs w:val="24"/>
-        </w:rPr>
-        <w:t>编写测试</w:t>
-      </w:r>
-      <w:r>
-        <w:rPr>
-          <w:rFonts w:hint="eastAsia"/>
-          <w:bCs/>
-          <w:sz w:val="23"/>
-          <w:szCs w:val="24"/>
-        </w:rPr>
-        <w:t>动</w:t>
-      </w:r>
-      <w:r>
-        <w:rPr>
-          <w:rFonts w:hint="eastAsia"/>
-          <w:bCs/>
-          <w:sz w:val="23"/>
-          <w:szCs w:val="24"/>
-        </w:rPr>
-        <w:t>态页面</w:t>
-      </w:r>
-    </w:p>
-    <w:p>
-      <w:pPr>
-        <w:rPr>
-          <w:rFonts w:hint="eastAsia"/>
+          <w:bCs/>
+          <w:sz w:val="23"/>
+          <w:szCs w:val="24"/>
+        </w:rPr>
+      </w:pPr>
+      <w:r>
+        <w:rPr>
+          <w:rFonts w:hint="eastAsia"/>
+          <w:bCs/>
+          <w:sz w:val="23"/>
+          <w:szCs w:val="24"/>
+        </w:rPr>
+        <w:t>编写测试动态页面</w:t>
+      </w:r>
+    </w:p>
+    <w:p>
+      <w:pPr>
+        <w:rPr>
           <w:bCs/>
           <w:sz w:val="23"/>
           <w:szCs w:val="24"/>
@@ -1770,7 +1718,6 @@
     <w:p>
       <w:pPr>
         <w:rPr>
-          <w:rFonts w:hint="eastAsia"/>
           <w:bCs/>
           <w:sz w:val="23"/>
           <w:szCs w:val="24"/>
@@ -1877,7 +1824,6 @@
     <w:p>
       <w:pPr>
         <w:rPr>
-          <w:rFonts w:hint="eastAsia"/>
           <w:bCs/>
           <w:sz w:val="23"/>
           <w:szCs w:val="24"/>
@@ -2312,7 +2258,6 @@
     <w:p>
       <w:pPr>
         <w:rPr>
-          <w:rFonts w:hint="eastAsia"/>
           <w:bCs/>
           <w:sz w:val="23"/>
           <w:szCs w:val="24"/>
@@ -2331,7 +2276,6 @@
     <w:p>
       <w:pPr>
         <w:rPr>
-          <w:rFonts w:hint="eastAsia"/>
           <w:bCs/>
           <w:sz w:val="23"/>
           <w:szCs w:val="24"/>
@@ -2368,7 +2312,6 @@
     <w:p>
       <w:pPr>
         <w:rPr>
-          <w:rFonts w:hint="eastAsia"/>
           <w:bCs/>
           <w:sz w:val="23"/>
           <w:szCs w:val="24"/>
@@ -2557,7 +2500,6 @@
     <w:p>
       <w:pPr>
         <w:rPr>
-          <w:rFonts w:hint="eastAsia"/>
           <w:b/>
           <w:bCs/>
         </w:rPr>
@@ -2589,7 +2531,6 @@
     <w:p>
       <w:pPr>
         <w:rPr>
-          <w:rFonts w:hint="eastAsia"/>
           <w:bCs/>
           <w:sz w:val="23"/>
           <w:szCs w:val="24"/>
@@ -2797,7 +2738,6 @@
     <w:p>
       <w:pPr>
         <w:rPr>
-          <w:rFonts w:hint="eastAsia"/>
           <w:bCs/>
           <w:sz w:val="23"/>
           <w:szCs w:val="24"/>
@@ -2869,11 +2809,6 @@
       </w:r>
     </w:p>
     <w:p>
-      <w:pPr>
-        <w:rPr>
-          <w:rFonts w:hint="eastAsia"/>
-        </w:rPr>
-      </w:pPr>
       <w:r>
         <w:rPr>
           <w:bCs/>
@@ -2963,7 +2898,6 @@
     <w:p>
       <w:pPr>
         <w:rPr>
-          <w:rFonts w:hint="eastAsia"/>
           <w:bCs/>
           <w:sz w:val="23"/>
           <w:szCs w:val="24"/>
@@ -3150,7 +3084,6 @@
     <w:p>
       <w:pPr>
         <w:rPr>
-          <w:rFonts w:hint="eastAsia"/>
           <w:bCs/>
           <w:sz w:val="23"/>
           <w:szCs w:val="24"/>
@@ -3230,8 +3163,6 @@
         </w:rPr>
         <w:t>访问测试</w:t>
       </w:r>
-      <w:bookmarkStart w:id="0" w:name="_GoBack"/>
-      <w:bookmarkEnd w:id="0"/>
     </w:p>
     <w:p>
       <w:pPr>
@@ -3287,7 +3218,6 @@
     <w:p>
       <w:pPr>
         <w:rPr>
-          <w:rFonts w:hint="eastAsia"/>
           <w:bCs/>
           <w:sz w:val="23"/>
           <w:szCs w:val="24"/>
@@ -3339,7 +3269,6 @@
     <w:p>
       <w:pPr>
         <w:rPr>
-          <w:rFonts w:hint="eastAsia"/>
           <w:bCs/>
           <w:sz w:val="23"/>
           <w:szCs w:val="24"/>
@@ -3522,131 +3451,566 @@
           <w:szCs w:val="24"/>
         </w:rPr>
       </w:pPr>
-    </w:p>
-    <w:p>
-      <w:pPr>
-        <w:rPr>
-          <w:bCs/>
-          <w:sz w:val="23"/>
-          <w:szCs w:val="24"/>
-        </w:rPr>
-      </w:pPr>
-    </w:p>
-    <w:p>
-      <w:pPr>
-        <w:rPr>
-          <w:bCs/>
-          <w:sz w:val="23"/>
-          <w:szCs w:val="24"/>
-        </w:rPr>
-      </w:pPr>
-    </w:p>
-    <w:p>
-      <w:pPr>
-        <w:rPr>
-          <w:bCs/>
-          <w:sz w:val="23"/>
-          <w:szCs w:val="24"/>
-        </w:rPr>
-      </w:pPr>
-    </w:p>
-    <w:p>
-      <w:pPr>
-        <w:rPr>
-          <w:bCs/>
-          <w:sz w:val="23"/>
-          <w:szCs w:val="24"/>
-        </w:rPr>
-      </w:pPr>
-    </w:p>
-    <w:p>
-      <w:pPr>
-        <w:rPr>
-          <w:bCs/>
-          <w:sz w:val="23"/>
-          <w:szCs w:val="24"/>
-        </w:rPr>
-      </w:pPr>
-    </w:p>
-    <w:p>
-      <w:pPr>
-        <w:rPr>
-          <w:rFonts w:hint="eastAsia"/>
-          <w:bCs/>
-          <w:sz w:val="23"/>
-          <w:szCs w:val="24"/>
-        </w:rPr>
-      </w:pPr>
-    </w:p>
-    <w:p>
-      <w:pPr>
-        <w:rPr>
-          <w:rFonts w:hint="eastAsia"/>
-          <w:bCs/>
-          <w:sz w:val="23"/>
-          <w:szCs w:val="24"/>
-        </w:rPr>
-      </w:pPr>
-    </w:p>
-    <w:p>
-      <w:pPr>
-        <w:rPr>
-          <w:bCs/>
-          <w:sz w:val="23"/>
-          <w:szCs w:val="24"/>
-        </w:rPr>
-      </w:pPr>
-    </w:p>
-    <w:p>
-      <w:pPr>
-        <w:rPr>
-          <w:bCs/>
-          <w:sz w:val="23"/>
-          <w:szCs w:val="24"/>
-        </w:rPr>
-      </w:pPr>
-    </w:p>
-    <w:p>
-      <w:pPr>
-        <w:rPr>
-          <w:bCs/>
-          <w:sz w:val="23"/>
-          <w:szCs w:val="24"/>
-        </w:rPr>
-      </w:pPr>
-    </w:p>
-    <w:p>
-      <w:pPr>
-        <w:rPr>
-          <w:bCs/>
-          <w:sz w:val="23"/>
-          <w:szCs w:val="24"/>
-        </w:rPr>
-      </w:pPr>
-    </w:p>
-    <w:p>
-      <w:pPr>
-        <w:rPr>
-          <w:rFonts w:hint="eastAsia"/>
-          <w:bCs/>
-          <w:sz w:val="23"/>
-          <w:szCs w:val="24"/>
-        </w:rPr>
-      </w:pPr>
-    </w:p>
-    <w:p>
-      <w:pPr>
-        <w:rPr>
-          <w:bCs/>
-          <w:sz w:val="23"/>
-          <w:szCs w:val="24"/>
-        </w:rPr>
-      </w:pPr>
-    </w:p>
-    <w:p>
-      <w:pPr>
-        <w:rPr>
-          <w:rFonts w:hint="eastAsia"/>
+      <w:r>
+        <w:rPr>
+          <w:bCs/>
+          <w:sz w:val="23"/>
+          <w:szCs w:val="24"/>
+        </w:rPr>
+        <w:t>[root@web1 /]# yum -y install java-1.8.0-openjdk-devel</w:t>
+      </w:r>
+    </w:p>
+    <w:p>
+      <w:r>
+        <w:t xml:space="preserve">cd  / </w:t>
+      </w:r>
+    </w:p>
+    <w:p>
+      <w:r>
+        <w:t xml:space="preserve">[root@web1 /]# jar -cf xyz.war /var/log  </w:t>
+      </w:r>
+      <w:r>
+        <w:rPr>
+          <w:rFonts w:hint="eastAsia"/>
+        </w:rPr>
+        <w:t>创建</w:t>
+      </w:r>
+      <w:r>
+        <w:t>war</w:t>
+      </w:r>
+      <w:r>
+        <w:rPr>
+          <w:rFonts w:hint="eastAsia"/>
+        </w:rPr>
+        <w:t>包，名字是</w:t>
+      </w:r>
+      <w:r>
+        <w:t>xyz.war</w:t>
+      </w:r>
+      <w:r>
+        <w:rPr>
+          <w:rFonts w:hint="eastAsia"/>
+        </w:rPr>
+        <w:t>，内</w:t>
+      </w:r>
+    </w:p>
+    <w:p>
+      <w:r>
+        <w:rPr>
+          <w:rFonts w:hint="eastAsia"/>
+        </w:rPr>
+        <w:t>容是</w:t>
+      </w:r>
+      <w:r>
+        <w:t>/var/log</w:t>
+      </w:r>
+    </w:p>
+    <w:p>
+      <w:r>
+        <w:rPr>
+          <w:kern w:val="0"/>
+        </w:rPr>
+        <w:t>cp xyz.war /usr/local/tomcat/web_b</w:t>
+      </w:r>
+      <w:r>
+        <w:rPr>
+          <w:kern w:val="0"/>
+        </w:rPr>
+        <w:t xml:space="preserve">  </w:t>
+      </w:r>
+      <w:r>
+        <w:t xml:space="preserve"> //</w:t>
+      </w:r>
+      <w:r>
+        <w:rPr>
+          <w:rFonts w:hint="eastAsia"/>
+        </w:rPr>
+        <w:t>把</w:t>
+      </w:r>
+      <w:r>
+        <w:t>war</w:t>
+      </w:r>
+      <w:r>
+        <w:rPr>
+          <w:rFonts w:hint="eastAsia"/>
+        </w:rPr>
+        <w:t>包扔到虚拟主机的网页目录下</w:t>
+      </w:r>
+    </w:p>
+    <w:p>
+      <w:pPr>
+        <w:rPr>
+          <w:rFonts w:hint="eastAsia"/>
+        </w:rPr>
+      </w:pPr>
+    </w:p>
+    <w:p>
+      <w:pPr>
+        <w:rPr>
+          <w:bCs/>
+          <w:sz w:val="23"/>
+          <w:szCs w:val="24"/>
+        </w:rPr>
+      </w:pPr>
+    </w:p>
+    <w:p>
+      <w:pPr>
+        <w:rPr>
+          <w:b/>
+          <w:bCs/>
+        </w:rPr>
+      </w:pPr>
+      <w:r>
+        <w:rPr>
+          <w:b/>
+          <w:bCs/>
+        </w:rPr>
+        <w:t>tomcat</w:t>
+      </w:r>
+      <w:r>
+        <w:rPr>
+          <w:rFonts w:hint="eastAsia"/>
+          <w:b/>
+          <w:bCs/>
+        </w:rPr>
+        <w:t>页面路径测试</w:t>
+      </w:r>
+    </w:p>
+    <w:p>
+      <w:pPr>
+        <w:rPr>
+          <w:b/>
+          <w:bCs/>
+        </w:rPr>
+      </w:pPr>
+      <w:r>
+        <w:rPr>
+          <w:rFonts w:hint="eastAsia"/>
+          <w:b/>
+          <w:bCs/>
+        </w:rPr>
+        <w:t>默认情况下，</w:t>
+      </w:r>
+      <w:r>
+        <w:rPr>
+          <w:b/>
+          <w:bCs/>
+        </w:rPr>
+        <w:t>tomcat</w:t>
+      </w:r>
+      <w:r>
+        <w:rPr>
+          <w:rFonts w:hint="eastAsia"/>
+          <w:b/>
+          <w:bCs/>
+        </w:rPr>
+        <w:t>网站页面的文件存放在</w:t>
+      </w:r>
+      <w:r>
+        <w:rPr>
+          <w:b/>
+          <w:bCs/>
+        </w:rPr>
+        <w:t>webapps</w:t>
+      </w:r>
+      <w:r>
+        <w:rPr>
+          <w:rFonts w:hint="eastAsia"/>
+          <w:b/>
+          <w:bCs/>
+        </w:rPr>
+        <w:t>目录的</w:t>
+      </w:r>
+      <w:r>
+        <w:rPr>
+          <w:b/>
+          <w:bCs/>
+        </w:rPr>
+        <w:t>ROOT</w:t>
+      </w:r>
+      <w:r>
+        <w:rPr>
+          <w:rFonts w:hint="eastAsia"/>
+          <w:b/>
+          <w:bCs/>
+        </w:rPr>
+        <w:t>下，如果需要自定义路径可以按以下几种方式进行配置</w:t>
+      </w:r>
+      <w:r>
+        <w:rPr>
+          <w:rFonts w:hint="eastAsia"/>
+          <w:b/>
+          <w:bCs/>
+        </w:rPr>
+        <w:t>，以下测试在</w:t>
+      </w:r>
+      <w:r>
+        <w:rPr>
+          <w:rFonts w:hint="eastAsia"/>
+          <w:b/>
+          <w:bCs/>
+        </w:rPr>
+        <w:t>b</w:t>
+      </w:r>
+      <w:r>
+        <w:rPr>
+          <w:rFonts w:hint="eastAsia"/>
+          <w:b/>
+          <w:bCs/>
+        </w:rPr>
+        <w:t>网站进行，</w:t>
+      </w:r>
+      <w:r>
+        <w:rPr>
+          <w:rFonts w:hint="eastAsia"/>
+          <w:b/>
+          <w:bCs/>
+        </w:rPr>
+        <w:t>b</w:t>
+      </w:r>
+      <w:r>
+        <w:rPr>
+          <w:rFonts w:hint="eastAsia"/>
+          <w:b/>
+          <w:bCs/>
+        </w:rPr>
+        <w:t>网站目录</w:t>
+      </w:r>
+      <w:r>
+        <w:rPr>
+          <w:rFonts w:hint="eastAsia"/>
+          <w:b/>
+          <w:bCs/>
+        </w:rPr>
+        <w:t>是</w:t>
+      </w:r>
+      <w:r>
+        <w:rPr>
+          <w:rFonts w:hint="eastAsia"/>
+          <w:b/>
+          <w:bCs/>
+        </w:rPr>
+        <w:t>web</w:t>
+      </w:r>
+      <w:r>
+        <w:rPr>
+          <w:b/>
+          <w:bCs/>
+        </w:rPr>
+        <w:t>_b</w:t>
+      </w:r>
+    </w:p>
+    <w:p/>
+    <w:p>
+      <w:pPr>
+        <w:rPr>
+          <w:rFonts w:hint="eastAsia"/>
+          <w:b/>
+          <w:bCs/>
+        </w:rPr>
+      </w:pPr>
+      <w:r>
+        <w:rPr>
+          <w:rFonts w:hint="eastAsia"/>
+          <w:b/>
+          <w:bCs/>
+        </w:rPr>
+        <w:t>测试一</w:t>
+      </w:r>
+      <w:r>
+        <w:rPr>
+          <w:b/>
+          <w:bCs/>
+        </w:rPr>
+        <w:t>:</w:t>
+      </w:r>
+    </w:p>
+    <w:p>
+      <w:pPr>
+        <w:rPr>
+          <w:bCs/>
+          <w:sz w:val="23"/>
+          <w:szCs w:val="24"/>
+        </w:rPr>
+      </w:pPr>
+      <w:r>
+        <w:rPr>
+          <w:bCs/>
+          <w:sz w:val="23"/>
+          <w:szCs w:val="24"/>
+        </w:rPr>
+        <w:t>&lt;Host name="www.b.com" appBase="web_b"</w:t>
+      </w:r>
+    </w:p>
+    <w:p>
+      <w:pPr>
+        <w:rPr>
+          <w:bCs/>
+          <w:sz w:val="23"/>
+          <w:szCs w:val="24"/>
+        </w:rPr>
+      </w:pPr>
+      <w:r>
+        <w:rPr>
+          <w:bCs/>
+          <w:sz w:val="23"/>
+          <w:szCs w:val="24"/>
+        </w:rPr>
+        <w:t xml:space="preserve">        unpackWARs="true" autoDeploy="true"&gt;</w:t>
+      </w:r>
+    </w:p>
+    <w:p>
+      <w:pPr>
+        <w:rPr>
+          <w:bCs/>
+          <w:sz w:val="23"/>
+          <w:szCs w:val="24"/>
+        </w:rPr>
+      </w:pPr>
+      <w:r>
+        <w:rPr>
+          <w:bCs/>
+          <w:sz w:val="23"/>
+          <w:szCs w:val="24"/>
+        </w:rPr>
+        <w:t>&lt;Context path="" docBase="" /&gt;</w:t>
+      </w:r>
+    </w:p>
+    <w:p>
+      <w:pPr>
+        <w:rPr>
+          <w:bCs/>
+          <w:sz w:val="23"/>
+          <w:szCs w:val="24"/>
+        </w:rPr>
+      </w:pPr>
+      <w:r>
+        <w:rPr>
+          <w:bCs/>
+          <w:sz w:val="23"/>
+          <w:szCs w:val="24"/>
+        </w:rPr>
+        <w:t>&lt;/Host&gt;</w:t>
+      </w:r>
+    </w:p>
+    <w:p>
+      <w:pPr>
+        <w:rPr>
+          <w:bCs/>
+          <w:sz w:val="23"/>
+          <w:szCs w:val="24"/>
+        </w:rPr>
+      </w:pPr>
+    </w:p>
+    <w:p>
+      <w:pPr>
+        <w:rPr>
+          <w:bCs/>
+          <w:sz w:val="23"/>
+          <w:szCs w:val="24"/>
+        </w:rPr>
+      </w:pPr>
+      <w:r>
+        <w:rPr>
+          <w:bCs/>
+          <w:sz w:val="23"/>
+          <w:szCs w:val="24"/>
+        </w:rPr>
+        <w:t>[root@web1 tomcat]# echo "web_b/index.html" &gt; web_b/index.html</w:t>
+      </w:r>
+    </w:p>
+    <w:p>
+      <w:r>
+        <w:rPr>
+          <w:rFonts w:hint="eastAsia"/>
+        </w:rPr>
+        <w:t>重启</w:t>
+      </w:r>
+      <w:r>
+        <w:t>tomcat</w:t>
+      </w:r>
+      <w:r>
+        <w:rPr>
+          <w:rFonts w:hint="eastAsia"/>
+        </w:rPr>
+        <w:t>服务</w:t>
+      </w:r>
+      <w:r>
+        <w:rPr>
+          <w:rFonts w:hint="eastAsia"/>
+        </w:rPr>
+        <w:t xml:space="preserve"> </w:t>
+      </w:r>
+      <w:r>
+        <w:t xml:space="preserve"> </w:t>
+      </w:r>
+    </w:p>
+    <w:p>
+      <w:hyperlink r:id="rId18" w:history="1">
+        <w:r>
+          <w:rPr>
+            <w:rStyle w:val="af"/>
+            <w:kern w:val="0"/>
+          </w:rPr>
+          <w:t>http://www.b.com:8080</w:t>
+        </w:r>
+      </w:hyperlink>
+      <w:r>
+        <w:rPr>
+          <w:kern w:val="0"/>
+        </w:rPr>
+        <w:t xml:space="preserve">  </w:t>
+      </w:r>
+      <w:r>
+        <w:t>//</w:t>
+      </w:r>
+      <w:r>
+        <w:rPr>
+          <w:rFonts w:hint="eastAsia"/>
+        </w:rPr>
+        <w:t>测试，看到的是</w:t>
+      </w:r>
+      <w:r>
+        <w:t>web_b</w:t>
+      </w:r>
+      <w:r>
+        <w:rPr>
+          <w:rFonts w:hint="eastAsia"/>
+        </w:rPr>
+        <w:t>中的页面，而不是</w:t>
+      </w:r>
+      <w:r>
+        <w:t>web_b/ROOT</w:t>
+      </w:r>
+      <w:r>
+        <w:rPr>
+          <w:rFonts w:hint="eastAsia"/>
+        </w:rPr>
+        <w:t>下</w:t>
+      </w:r>
+    </w:p>
+    <w:p/>
+    <w:p>
+      <w:pPr>
+        <w:rPr>
+          <w:bCs/>
+          <w:sz w:val="23"/>
+          <w:szCs w:val="24"/>
+        </w:rPr>
+      </w:pPr>
+    </w:p>
+    <w:p>
+      <w:pPr>
+        <w:rPr>
+          <w:rFonts w:hint="eastAsia"/>
+          <w:bCs/>
+          <w:sz w:val="23"/>
+          <w:szCs w:val="24"/>
+        </w:rPr>
+      </w:pPr>
+      <w:r>
+        <w:rPr>
+          <w:rFonts w:hint="eastAsia"/>
+          <w:bCs/>
+          <w:sz w:val="23"/>
+          <w:szCs w:val="24"/>
+        </w:rPr>
+        <w:t>下课休息</w:t>
+      </w:r>
+      <w:r>
+        <w:rPr>
+          <w:rFonts w:hint="eastAsia"/>
+          <w:bCs/>
+          <w:sz w:val="23"/>
+          <w:szCs w:val="24"/>
+        </w:rPr>
+        <w:t xml:space="preserve"> </w:t>
+      </w:r>
+      <w:r>
+        <w:rPr>
+          <w:bCs/>
+          <w:sz w:val="23"/>
+          <w:szCs w:val="24"/>
+        </w:rPr>
+        <w:t xml:space="preserve"> 15</w:t>
+      </w:r>
+      <w:r>
+        <w:rPr>
+          <w:rFonts w:hint="eastAsia"/>
+          <w:bCs/>
+          <w:sz w:val="23"/>
+          <w:szCs w:val="24"/>
+        </w:rPr>
+        <w:t>:</w:t>
+      </w:r>
+      <w:r>
+        <w:rPr>
+          <w:bCs/>
+          <w:sz w:val="23"/>
+          <w:szCs w:val="24"/>
+        </w:rPr>
+        <w:t>05</w:t>
+      </w:r>
+      <w:r>
+        <w:rPr>
+          <w:rFonts w:hint="eastAsia"/>
+          <w:bCs/>
+          <w:sz w:val="23"/>
+          <w:szCs w:val="24"/>
+        </w:rPr>
+        <w:t>回</w:t>
+      </w:r>
+      <w:bookmarkStart w:id="0" w:name="_GoBack"/>
+      <w:bookmarkEnd w:id="0"/>
+    </w:p>
+    <w:p>
+      <w:pPr>
+        <w:rPr>
+          <w:bCs/>
+          <w:sz w:val="23"/>
+          <w:szCs w:val="24"/>
+        </w:rPr>
+      </w:pPr>
+    </w:p>
+    <w:p>
+      <w:pPr>
+        <w:rPr>
+          <w:bCs/>
+          <w:sz w:val="23"/>
+          <w:szCs w:val="24"/>
+        </w:rPr>
+      </w:pPr>
+    </w:p>
+    <w:p>
+      <w:pPr>
+        <w:rPr>
+          <w:bCs/>
+          <w:sz w:val="23"/>
+          <w:szCs w:val="24"/>
+        </w:rPr>
+      </w:pPr>
+    </w:p>
+    <w:p>
+      <w:pPr>
+        <w:rPr>
+          <w:bCs/>
+          <w:sz w:val="23"/>
+          <w:szCs w:val="24"/>
+        </w:rPr>
+      </w:pPr>
+    </w:p>
+    <w:p>
+      <w:pPr>
+        <w:rPr>
+          <w:bCs/>
+          <w:sz w:val="23"/>
+          <w:szCs w:val="24"/>
+        </w:rPr>
+      </w:pPr>
+    </w:p>
+    <w:p>
+      <w:pPr>
+        <w:rPr>
           <w:bCs/>
           <w:sz w:val="23"/>
           <w:szCs w:val="24"/>

--- a/operation day 05.docx
+++ b/operation day 05.docx
@@ -3724,6 +3724,30 @@
         </w:rPr>
         <w:t>:</w:t>
       </w:r>
+      <w:r>
+        <w:rPr>
+          <w:rFonts w:hint="eastAsia"/>
+          <w:b/>
+          <w:bCs/>
+        </w:rPr>
+        <w:t>打开配置文件，找到</w:t>
+      </w:r>
+      <w:r>
+        <w:rPr>
+          <w:rFonts w:hint="eastAsia"/>
+          <w:b/>
+          <w:bCs/>
+        </w:rPr>
+        <w:t>b</w:t>
+      </w:r>
+      <w:r>
+        <w:rPr>
+          <w:rFonts w:hint="eastAsia"/>
+          <w:b/>
+          <w:bCs/>
+        </w:rPr>
+        <w:t>网站的配置</w:t>
+      </w:r>
     </w:p>
     <w:p>
       <w:pPr>
@@ -3762,6 +3786,7 @@
     <w:p>
       <w:pPr>
         <w:rPr>
+          <w:rFonts w:hint="eastAsia"/>
           <w:bCs/>
           <w:sz w:val="23"/>
           <w:szCs w:val="24"/>
@@ -3774,6 +3799,23 @@
           <w:szCs w:val="24"/>
         </w:rPr>
         <w:t>&lt;Context path="" docBase="" /&gt;</w:t>
+      </w:r>
+      <w:r>
+        <w:rPr>
+          <w:bCs/>
+          <w:sz w:val="23"/>
+          <w:szCs w:val="24"/>
+        </w:rPr>
+        <w:t xml:space="preserve">     //</w:t>
+      </w:r>
+      <w:r>
+        <w:rPr>
+          <w:rFonts w:hint="eastAsia"/>
+          <w:bCs/>
+          <w:sz w:val="23"/>
+          <w:szCs w:val="24"/>
+        </w:rPr>
+        <w:t>增加本行内容</w:t>
       </w:r>
     </w:p>
     <w:p>
@@ -3874,6 +3916,9 @@
         <w:t>web_b</w:t>
       </w:r>
       <w:r>
+        <w:t>/index.html</w:t>
+      </w:r>
+      <w:r>
         <w:rPr>
           <w:rFonts w:hint="eastAsia"/>
         </w:rPr>
@@ -3883,10 +3928,13 @@
         <w:t>web_b/ROOT</w:t>
       </w:r>
       <w:r>
-        <w:rPr>
-          <w:rFonts w:hint="eastAsia"/>
-        </w:rPr>
-        <w:t>下</w:t>
+        <w:t>/index.html</w:t>
+      </w:r>
+      <w:r>
+        <w:rPr>
+          <w:rFonts w:hint="eastAsia"/>
+        </w:rPr>
+        <w:t>的</w:t>
       </w:r>
     </w:p>
     <w:p/>
@@ -3898,6 +3946,1357 @@
           <w:szCs w:val="24"/>
         </w:rPr>
       </w:pPr>
+      <w:r>
+        <w:rPr>
+          <w:rFonts w:hint="eastAsia"/>
+          <w:bCs/>
+          <w:sz w:val="23"/>
+          <w:szCs w:val="24"/>
+        </w:rPr>
+        <w:t>测试二：</w:t>
+      </w:r>
+    </w:p>
+    <w:p>
+      <w:pPr>
+        <w:rPr>
+          <w:bCs/>
+          <w:sz w:val="23"/>
+          <w:szCs w:val="24"/>
+        </w:rPr>
+      </w:pPr>
+      <w:r>
+        <w:rPr>
+          <w:bCs/>
+          <w:sz w:val="23"/>
+          <w:szCs w:val="24"/>
+        </w:rPr>
+        <w:t>&lt;Host name="www.b.com" appBase="web_b"</w:t>
+      </w:r>
+    </w:p>
+    <w:p>
+      <w:pPr>
+        <w:rPr>
+          <w:bCs/>
+          <w:sz w:val="23"/>
+          <w:szCs w:val="24"/>
+        </w:rPr>
+      </w:pPr>
+      <w:r>
+        <w:rPr>
+          <w:bCs/>
+          <w:sz w:val="23"/>
+          <w:szCs w:val="24"/>
+        </w:rPr>
+        <w:t xml:space="preserve">        unpackWARs="true" autoDeploy="true"&gt;</w:t>
+      </w:r>
+    </w:p>
+    <w:p>
+      <w:pPr>
+        <w:tabs>
+          <w:tab w:val="center" w:pos="4153"/>
+        </w:tabs>
+        <w:rPr>
+          <w:rFonts w:hint="eastAsia"/>
+          <w:bCs/>
+          <w:sz w:val="23"/>
+          <w:szCs w:val="24"/>
+        </w:rPr>
+      </w:pPr>
+      <w:r>
+        <w:rPr>
+          <w:bCs/>
+          <w:sz w:val="23"/>
+          <w:szCs w:val="24"/>
+        </w:rPr>
+        <w:t>&lt;Context path="" docBase="abc" /&gt;</w:t>
+      </w:r>
+      <w:r>
+        <w:rPr>
+          <w:bCs/>
+          <w:sz w:val="23"/>
+          <w:szCs w:val="24"/>
+        </w:rPr>
+        <w:t xml:space="preserve">    </w:t>
+      </w:r>
+      <w:r>
+        <w:rPr>
+          <w:rFonts w:hint="eastAsia"/>
+          <w:bCs/>
+          <w:sz w:val="23"/>
+          <w:szCs w:val="24"/>
+        </w:rPr>
+        <w:t>/</w:t>
+      </w:r>
+      <w:r>
+        <w:rPr>
+          <w:bCs/>
+          <w:sz w:val="23"/>
+          <w:szCs w:val="24"/>
+        </w:rPr>
+        <w:t>/</w:t>
+      </w:r>
+      <w:r>
+        <w:rPr>
+          <w:rFonts w:hint="eastAsia"/>
+          <w:bCs/>
+          <w:sz w:val="23"/>
+          <w:szCs w:val="24"/>
+        </w:rPr>
+        <w:t>这里改成</w:t>
+      </w:r>
+      <w:r>
+        <w:rPr>
+          <w:rFonts w:hint="eastAsia"/>
+          <w:bCs/>
+          <w:sz w:val="23"/>
+          <w:szCs w:val="24"/>
+        </w:rPr>
+        <w:t>docBase=</w:t>
+      </w:r>
+      <w:r>
+        <w:rPr>
+          <w:bCs/>
+          <w:sz w:val="23"/>
+          <w:szCs w:val="24"/>
+        </w:rPr>
+        <w:t>"abc"</w:t>
+      </w:r>
+    </w:p>
+    <w:p>
+      <w:pPr>
+        <w:rPr>
+          <w:bCs/>
+          <w:sz w:val="23"/>
+          <w:szCs w:val="24"/>
+        </w:rPr>
+      </w:pPr>
+      <w:r>
+        <w:rPr>
+          <w:bCs/>
+          <w:sz w:val="23"/>
+          <w:szCs w:val="24"/>
+        </w:rPr>
+        <w:t>&lt;/Host&gt;</w:t>
+      </w:r>
+    </w:p>
+    <w:p>
+      <w:pPr>
+        <w:rPr>
+          <w:bCs/>
+          <w:sz w:val="23"/>
+          <w:szCs w:val="24"/>
+        </w:rPr>
+      </w:pPr>
+    </w:p>
+    <w:p>
+      <w:pPr>
+        <w:rPr>
+          <w:bCs/>
+          <w:sz w:val="23"/>
+          <w:szCs w:val="24"/>
+        </w:rPr>
+      </w:pPr>
+      <w:r>
+        <w:rPr>
+          <w:bCs/>
+          <w:sz w:val="23"/>
+          <w:szCs w:val="24"/>
+        </w:rPr>
+        <w:t>[root@web1 tomcat]# mkdir web_b/abc</w:t>
+      </w:r>
+      <w:r>
+        <w:rPr>
+          <w:bCs/>
+          <w:sz w:val="23"/>
+          <w:szCs w:val="24"/>
+        </w:rPr>
+        <w:t xml:space="preserve">   //</w:t>
+      </w:r>
+      <w:r>
+        <w:rPr>
+          <w:rFonts w:hint="eastAsia"/>
+          <w:bCs/>
+          <w:sz w:val="23"/>
+          <w:szCs w:val="24"/>
+        </w:rPr>
+        <w:t>创建测试目录</w:t>
+      </w:r>
+    </w:p>
+    <w:p>
+      <w:pPr>
+        <w:rPr>
+          <w:rFonts w:hint="eastAsia"/>
+          <w:bCs/>
+          <w:sz w:val="23"/>
+          <w:szCs w:val="24"/>
+        </w:rPr>
+      </w:pPr>
+      <w:r>
+        <w:rPr>
+          <w:bCs/>
+          <w:sz w:val="23"/>
+          <w:szCs w:val="24"/>
+        </w:rPr>
+        <w:t>[root@web1 tomcat]# echo "web_b/abc/index.html" &gt; web_b/abc/index.html</w:t>
+      </w:r>
+    </w:p>
+    <w:p>
+      <w:r>
+        <w:rPr>
+          <w:rFonts w:hint="eastAsia"/>
+        </w:rPr>
+        <w:t>重启</w:t>
+      </w:r>
+      <w:r>
+        <w:t>tomcat</w:t>
+      </w:r>
+      <w:r>
+        <w:rPr>
+          <w:rFonts w:hint="eastAsia"/>
+        </w:rPr>
+        <w:t>服务</w:t>
+      </w:r>
+      <w:r>
+        <w:rPr>
+          <w:rFonts w:hint="eastAsia"/>
+        </w:rPr>
+        <w:t xml:space="preserve"> </w:t>
+      </w:r>
+      <w:r>
+        <w:t xml:space="preserve"> </w:t>
+      </w:r>
+    </w:p>
+    <w:p>
+      <w:pPr>
+        <w:rPr>
+          <w:bCs/>
+          <w:sz w:val="23"/>
+          <w:szCs w:val="24"/>
+        </w:rPr>
+      </w:pPr>
+      <w:r>
+        <w:rPr>
+          <w:bCs/>
+          <w:sz w:val="23"/>
+          <w:szCs w:val="24"/>
+        </w:rPr>
+        <w:t>ss -ntulp | grep java</w:t>
+      </w:r>
+    </w:p>
+    <w:p>
+      <w:pPr>
+        <w:rPr>
+          <w:bCs/>
+          <w:sz w:val="23"/>
+          <w:szCs w:val="24"/>
+        </w:rPr>
+      </w:pPr>
+      <w:r>
+        <w:rPr>
+          <w:bCs/>
+          <w:sz w:val="23"/>
+          <w:szCs w:val="24"/>
+        </w:rPr>
+        <w:t xml:space="preserve">[root@web1 tomcat]# curl </w:t>
+      </w:r>
+      <w:hyperlink r:id="rId19" w:history="1">
+        <w:r>
+          <w:rPr>
+            <w:rStyle w:val="af"/>
+            <w:bCs/>
+            <w:sz w:val="23"/>
+            <w:szCs w:val="24"/>
+          </w:rPr>
+          <w:t>www.b.com:8080</w:t>
+        </w:r>
+      </w:hyperlink>
+      <w:r>
+        <w:rPr>
+          <w:bCs/>
+          <w:sz w:val="23"/>
+          <w:szCs w:val="24"/>
+        </w:rPr>
+        <w:t xml:space="preserve"> </w:t>
+      </w:r>
+    </w:p>
+    <w:p>
+      <w:pPr>
+        <w:rPr>
+          <w:bCs/>
+          <w:sz w:val="23"/>
+          <w:szCs w:val="24"/>
+        </w:rPr>
+      </w:pPr>
+      <w:r>
+        <w:rPr>
+          <w:rFonts w:hint="eastAsia"/>
+          <w:kern w:val="0"/>
+        </w:rPr>
+        <w:t>访问测试，看到的是</w:t>
+      </w:r>
+      <w:r>
+        <w:rPr>
+          <w:bCs/>
+          <w:sz w:val="23"/>
+          <w:szCs w:val="24"/>
+        </w:rPr>
+        <w:t>web_b/abc/index.html</w:t>
+      </w:r>
+      <w:r>
+        <w:rPr>
+          <w:rFonts w:hint="eastAsia"/>
+          <w:bCs/>
+          <w:sz w:val="23"/>
+          <w:szCs w:val="24"/>
+        </w:rPr>
+        <w:t>的内容</w:t>
+      </w:r>
+    </w:p>
+    <w:p>
+      <w:pPr>
+        <w:rPr>
+          <w:bCs/>
+          <w:sz w:val="23"/>
+          <w:szCs w:val="24"/>
+        </w:rPr>
+      </w:pPr>
+    </w:p>
+    <w:p>
+      <w:pPr>
+        <w:rPr>
+          <w:bCs/>
+          <w:sz w:val="23"/>
+          <w:szCs w:val="24"/>
+        </w:rPr>
+      </w:pPr>
+    </w:p>
+    <w:p>
+      <w:pPr>
+        <w:rPr>
+          <w:bCs/>
+          <w:sz w:val="23"/>
+          <w:szCs w:val="24"/>
+        </w:rPr>
+      </w:pPr>
+      <w:r>
+        <w:rPr>
+          <w:rFonts w:hint="eastAsia"/>
+          <w:bCs/>
+          <w:sz w:val="23"/>
+          <w:szCs w:val="24"/>
+        </w:rPr>
+        <w:t>测试三：</w:t>
+      </w:r>
+    </w:p>
+    <w:p>
+      <w:pPr>
+        <w:rPr>
+          <w:bCs/>
+          <w:sz w:val="23"/>
+          <w:szCs w:val="24"/>
+        </w:rPr>
+      </w:pPr>
+      <w:r>
+        <w:rPr>
+          <w:bCs/>
+          <w:sz w:val="23"/>
+          <w:szCs w:val="24"/>
+        </w:rPr>
+        <w:t>&lt;Host name="www.b.com" appBase="web_b"</w:t>
+      </w:r>
+    </w:p>
+    <w:p>
+      <w:pPr>
+        <w:rPr>
+          <w:bCs/>
+          <w:sz w:val="23"/>
+          <w:szCs w:val="24"/>
+        </w:rPr>
+      </w:pPr>
+      <w:r>
+        <w:rPr>
+          <w:bCs/>
+          <w:sz w:val="23"/>
+          <w:szCs w:val="24"/>
+        </w:rPr>
+        <w:t xml:space="preserve">        unpackWARs="true" autoDeploy="true"&gt;</w:t>
+      </w:r>
+    </w:p>
+    <w:p>
+      <w:pPr>
+        <w:rPr>
+          <w:bCs/>
+          <w:sz w:val="23"/>
+          <w:szCs w:val="24"/>
+        </w:rPr>
+      </w:pPr>
+      <w:r>
+        <w:rPr>
+          <w:bCs/>
+          <w:sz w:val="23"/>
+          <w:szCs w:val="24"/>
+        </w:rPr>
+        <w:t>&lt;Context path="" docBase="/abc" /&gt;</w:t>
+      </w:r>
+      <w:r>
+        <w:rPr>
+          <w:bCs/>
+          <w:sz w:val="23"/>
+          <w:szCs w:val="24"/>
+        </w:rPr>
+        <w:t xml:space="preserve">   //</w:t>
+      </w:r>
+      <w:r>
+        <w:rPr>
+          <w:rFonts w:hint="eastAsia"/>
+          <w:bCs/>
+          <w:sz w:val="23"/>
+          <w:szCs w:val="24"/>
+        </w:rPr>
+        <w:t>将</w:t>
+      </w:r>
+      <w:r>
+        <w:rPr>
+          <w:rFonts w:hint="eastAsia"/>
+          <w:bCs/>
+          <w:sz w:val="23"/>
+          <w:szCs w:val="24"/>
+        </w:rPr>
+        <w:t>abc</w:t>
+      </w:r>
+      <w:r>
+        <w:rPr>
+          <w:rFonts w:hint="eastAsia"/>
+          <w:bCs/>
+          <w:sz w:val="23"/>
+          <w:szCs w:val="24"/>
+        </w:rPr>
+        <w:t>修改为</w:t>
+      </w:r>
+      <w:r>
+        <w:rPr>
+          <w:rFonts w:hint="eastAsia"/>
+          <w:bCs/>
+          <w:sz w:val="23"/>
+          <w:szCs w:val="24"/>
+        </w:rPr>
+        <w:t>/</w:t>
+      </w:r>
+      <w:r>
+        <w:rPr>
+          <w:bCs/>
+          <w:sz w:val="23"/>
+          <w:szCs w:val="24"/>
+        </w:rPr>
+        <w:t>abc</w:t>
+      </w:r>
+    </w:p>
+    <w:p>
+      <w:pPr>
+        <w:rPr>
+          <w:rFonts w:hint="eastAsia"/>
+          <w:bCs/>
+          <w:sz w:val="23"/>
+          <w:szCs w:val="24"/>
+        </w:rPr>
+      </w:pPr>
+      <w:r>
+        <w:rPr>
+          <w:bCs/>
+          <w:sz w:val="23"/>
+          <w:szCs w:val="24"/>
+        </w:rPr>
+        <w:t>&lt;/Host&gt;</w:t>
+      </w:r>
+    </w:p>
+    <w:p>
+      <w:pPr>
+        <w:rPr>
+          <w:bCs/>
+          <w:sz w:val="23"/>
+          <w:szCs w:val="24"/>
+        </w:rPr>
+      </w:pPr>
+    </w:p>
+    <w:p>
+      <w:pPr>
+        <w:rPr>
+          <w:bCs/>
+          <w:sz w:val="23"/>
+          <w:szCs w:val="24"/>
+        </w:rPr>
+      </w:pPr>
+      <w:r>
+        <w:rPr>
+          <w:bCs/>
+          <w:sz w:val="23"/>
+          <w:szCs w:val="24"/>
+        </w:rPr>
+        <w:t>[root@web1 tomcat]# mkdir /abc</w:t>
+      </w:r>
+      <w:r>
+        <w:rPr>
+          <w:bCs/>
+          <w:sz w:val="23"/>
+          <w:szCs w:val="24"/>
+        </w:rPr>
+        <w:t xml:space="preserve">    //</w:t>
+      </w:r>
+      <w:r>
+        <w:rPr>
+          <w:rFonts w:hint="eastAsia"/>
+          <w:kern w:val="0"/>
+        </w:rPr>
+        <w:t>创建测试目录</w:t>
+      </w:r>
+    </w:p>
+    <w:p>
+      <w:pPr>
+        <w:rPr>
+          <w:bCs/>
+          <w:sz w:val="23"/>
+          <w:szCs w:val="24"/>
+        </w:rPr>
+      </w:pPr>
+      <w:r>
+        <w:rPr>
+          <w:bCs/>
+          <w:sz w:val="23"/>
+          <w:szCs w:val="24"/>
+        </w:rPr>
+        <w:t>[root@web1 tomcat]# echo "/abc/index.html" &gt; /abc/index.html</w:t>
+      </w:r>
+    </w:p>
+    <w:p>
+      <w:pPr>
+        <w:rPr>
+          <w:rFonts w:hint="eastAsia"/>
+          <w:bCs/>
+          <w:sz w:val="23"/>
+          <w:szCs w:val="24"/>
+        </w:rPr>
+      </w:pPr>
+      <w:r>
+        <w:rPr>
+          <w:rFonts w:hint="eastAsia"/>
+          <w:bCs/>
+          <w:sz w:val="23"/>
+          <w:szCs w:val="24"/>
+        </w:rPr>
+        <w:t>重启</w:t>
+      </w:r>
+      <w:r>
+        <w:rPr>
+          <w:rFonts w:hint="eastAsia"/>
+          <w:bCs/>
+          <w:sz w:val="23"/>
+          <w:szCs w:val="24"/>
+        </w:rPr>
+        <w:t>tomcat</w:t>
+      </w:r>
+      <w:r>
+        <w:rPr>
+          <w:rFonts w:hint="eastAsia"/>
+          <w:bCs/>
+          <w:sz w:val="23"/>
+          <w:szCs w:val="24"/>
+        </w:rPr>
+        <w:t>服务</w:t>
+      </w:r>
+    </w:p>
+    <w:p>
+      <w:pPr>
+        <w:rPr>
+          <w:bCs/>
+          <w:sz w:val="23"/>
+          <w:szCs w:val="24"/>
+        </w:rPr>
+      </w:pPr>
+      <w:r>
+        <w:rPr>
+          <w:bCs/>
+          <w:sz w:val="23"/>
+          <w:szCs w:val="24"/>
+        </w:rPr>
+        <w:t>[root@web1 tomcat]# curl www.b.com:8080</w:t>
+      </w:r>
+    </w:p>
+    <w:p>
+      <w:pPr>
+        <w:rPr>
+          <w:bCs/>
+          <w:sz w:val="23"/>
+          <w:szCs w:val="24"/>
+        </w:rPr>
+      </w:pPr>
+      <w:r>
+        <w:rPr>
+          <w:rFonts w:hint="eastAsia"/>
+          <w:bCs/>
+          <w:sz w:val="23"/>
+          <w:szCs w:val="24"/>
+        </w:rPr>
+        <w:t>访问测试，看到的是</w:t>
+      </w:r>
+      <w:r>
+        <w:rPr>
+          <w:bCs/>
+          <w:sz w:val="23"/>
+          <w:szCs w:val="24"/>
+        </w:rPr>
+        <w:t>/abc/index.html</w:t>
+      </w:r>
+      <w:r>
+        <w:rPr>
+          <w:rFonts w:hint="eastAsia"/>
+          <w:bCs/>
+          <w:sz w:val="23"/>
+          <w:szCs w:val="24"/>
+        </w:rPr>
+        <w:t>中的内容</w:t>
+      </w:r>
+    </w:p>
+    <w:p>
+      <w:pPr>
+        <w:rPr>
+          <w:bCs/>
+          <w:sz w:val="23"/>
+          <w:szCs w:val="24"/>
+        </w:rPr>
+      </w:pPr>
+    </w:p>
+    <w:p>
+      <w:pPr>
+        <w:rPr>
+          <w:bCs/>
+          <w:sz w:val="23"/>
+          <w:szCs w:val="24"/>
+        </w:rPr>
+      </w:pPr>
+    </w:p>
+    <w:p>
+      <w:pPr>
+        <w:rPr>
+          <w:bCs/>
+          <w:sz w:val="23"/>
+          <w:szCs w:val="24"/>
+        </w:rPr>
+      </w:pPr>
+      <w:r>
+        <w:rPr>
+          <w:rFonts w:hint="eastAsia"/>
+          <w:bCs/>
+          <w:sz w:val="23"/>
+          <w:szCs w:val="24"/>
+        </w:rPr>
+        <w:t>测试四：</w:t>
+      </w:r>
+    </w:p>
+    <w:p>
+      <w:pPr>
+        <w:rPr>
+          <w:bCs/>
+          <w:sz w:val="23"/>
+          <w:szCs w:val="24"/>
+        </w:rPr>
+      </w:pPr>
+      <w:r>
+        <w:rPr>
+          <w:bCs/>
+          <w:sz w:val="23"/>
+          <w:szCs w:val="24"/>
+        </w:rPr>
+        <w:t>&lt;Host name="www.b.com" appBase="web_b"</w:t>
+      </w:r>
+    </w:p>
+    <w:p>
+      <w:pPr>
+        <w:rPr>
+          <w:bCs/>
+          <w:sz w:val="23"/>
+          <w:szCs w:val="24"/>
+        </w:rPr>
+      </w:pPr>
+      <w:r>
+        <w:rPr>
+          <w:bCs/>
+          <w:sz w:val="23"/>
+          <w:szCs w:val="24"/>
+        </w:rPr>
+        <w:t xml:space="preserve">        unpackWARs="true" autoDeploy="true"&gt;</w:t>
+      </w:r>
+    </w:p>
+    <w:p>
+      <w:pPr>
+        <w:rPr>
+          <w:bCs/>
+          <w:sz w:val="23"/>
+          <w:szCs w:val="24"/>
+        </w:rPr>
+      </w:pPr>
+      <w:r>
+        <w:rPr>
+          <w:bCs/>
+          <w:sz w:val="23"/>
+          <w:szCs w:val="24"/>
+        </w:rPr>
+        <w:t>&lt;Context path="/test" docBase="/abc" /&gt;</w:t>
+      </w:r>
+    </w:p>
+    <w:p>
+      <w:pPr>
+        <w:rPr>
+          <w:bCs/>
+          <w:sz w:val="23"/>
+          <w:szCs w:val="24"/>
+        </w:rPr>
+      </w:pPr>
+      <w:r>
+        <w:rPr>
+          <w:bCs/>
+          <w:sz w:val="23"/>
+          <w:szCs w:val="24"/>
+        </w:rPr>
+        <w:t>&lt;/Host&gt;</w:t>
+      </w:r>
+    </w:p>
+    <w:p>
+      <w:pPr>
+        <w:rPr>
+          <w:bCs/>
+          <w:sz w:val="23"/>
+          <w:szCs w:val="24"/>
+        </w:rPr>
+      </w:pPr>
+      <w:r>
+        <w:rPr>
+          <w:rFonts w:hint="eastAsia"/>
+          <w:bCs/>
+          <w:sz w:val="23"/>
+          <w:szCs w:val="24"/>
+        </w:rPr>
+        <w:t>重启</w:t>
+      </w:r>
+      <w:r>
+        <w:rPr>
+          <w:rFonts w:hint="eastAsia"/>
+          <w:bCs/>
+          <w:sz w:val="23"/>
+          <w:szCs w:val="24"/>
+        </w:rPr>
+        <w:t>tomcat</w:t>
+      </w:r>
+      <w:r>
+        <w:rPr>
+          <w:rFonts w:hint="eastAsia"/>
+          <w:bCs/>
+          <w:sz w:val="23"/>
+          <w:szCs w:val="24"/>
+        </w:rPr>
+        <w:t>服务</w:t>
+      </w:r>
+    </w:p>
+    <w:p>
+      <w:pPr>
+        <w:rPr>
+          <w:rFonts w:hint="eastAsia"/>
+          <w:bCs/>
+          <w:sz w:val="23"/>
+          <w:szCs w:val="24"/>
+        </w:rPr>
+      </w:pPr>
+      <w:r>
+        <w:rPr>
+          <w:rFonts w:hint="eastAsia"/>
+          <w:bCs/>
+          <w:sz w:val="23"/>
+          <w:szCs w:val="24"/>
+        </w:rPr>
+        <w:t>访问</w:t>
+      </w:r>
+      <w:hyperlink r:id="rId20" w:history="1">
+        <w:r>
+          <w:rPr>
+            <w:rStyle w:val="af"/>
+            <w:rFonts w:hint="eastAsia"/>
+            <w:bCs/>
+            <w:sz w:val="23"/>
+            <w:szCs w:val="24"/>
+          </w:rPr>
+          <w:t>w</w:t>
+        </w:r>
+        <w:r>
+          <w:rPr>
+            <w:rStyle w:val="af"/>
+            <w:bCs/>
+            <w:sz w:val="23"/>
+            <w:szCs w:val="24"/>
+          </w:rPr>
+          <w:t>ww.b.com</w:t>
+        </w:r>
+        <w:r>
+          <w:rPr>
+            <w:rStyle w:val="af"/>
+            <w:rFonts w:hint="eastAsia"/>
+            <w:bCs/>
+            <w:sz w:val="23"/>
+            <w:szCs w:val="24"/>
+          </w:rPr>
+          <w:t>:</w:t>
+        </w:r>
+        <w:r>
+          <w:rPr>
+            <w:rStyle w:val="af"/>
+            <w:bCs/>
+            <w:sz w:val="23"/>
+            <w:szCs w:val="24"/>
+          </w:rPr>
+          <w:t>8080/test</w:t>
+        </w:r>
+        <w:r>
+          <w:rPr>
+            <w:rStyle w:val="af"/>
+            <w:rFonts w:hint="eastAsia"/>
+            <w:bCs/>
+            <w:sz w:val="23"/>
+            <w:szCs w:val="24"/>
+          </w:rPr>
+          <w:t>/</w:t>
+        </w:r>
+      </w:hyperlink>
+      <w:r>
+        <w:rPr>
+          <w:bCs/>
+          <w:sz w:val="23"/>
+          <w:szCs w:val="24"/>
+        </w:rPr>
+        <w:t xml:space="preserve">  </w:t>
+      </w:r>
+      <w:r>
+        <w:rPr>
+          <w:rFonts w:hint="eastAsia"/>
+          <w:bCs/>
+          <w:sz w:val="23"/>
+          <w:szCs w:val="24"/>
+        </w:rPr>
+        <w:t>显示的是</w:t>
+      </w:r>
+      <w:r>
+        <w:rPr>
+          <w:rFonts w:hint="eastAsia"/>
+          <w:bCs/>
+          <w:sz w:val="23"/>
+          <w:szCs w:val="24"/>
+        </w:rPr>
+        <w:t>/</w:t>
+      </w:r>
+      <w:r>
+        <w:rPr>
+          <w:bCs/>
+          <w:sz w:val="23"/>
+          <w:szCs w:val="24"/>
+        </w:rPr>
+        <w:t>abc/index.html</w:t>
+      </w:r>
+      <w:r>
+        <w:rPr>
+          <w:rFonts w:hint="eastAsia"/>
+          <w:bCs/>
+          <w:sz w:val="23"/>
+          <w:szCs w:val="24"/>
+        </w:rPr>
+        <w:t>的内容</w:t>
+      </w:r>
+    </w:p>
+    <w:p>
+      <w:pPr>
+        <w:rPr>
+          <w:bCs/>
+          <w:sz w:val="23"/>
+          <w:szCs w:val="24"/>
+        </w:rPr>
+      </w:pPr>
+      <w:r>
+        <w:rPr>
+          <w:rFonts w:hint="eastAsia"/>
+          <w:bCs/>
+          <w:sz w:val="23"/>
+          <w:szCs w:val="24"/>
+        </w:rPr>
+        <w:t>访问</w:t>
+      </w:r>
+      <w:hyperlink r:id="rId21" w:history="1">
+        <w:r>
+          <w:rPr>
+            <w:rStyle w:val="af"/>
+            <w:rFonts w:hint="eastAsia"/>
+            <w:bCs/>
+            <w:sz w:val="23"/>
+            <w:szCs w:val="24"/>
+          </w:rPr>
+          <w:t>w</w:t>
+        </w:r>
+        <w:r>
+          <w:rPr>
+            <w:rStyle w:val="af"/>
+            <w:bCs/>
+            <w:sz w:val="23"/>
+            <w:szCs w:val="24"/>
+          </w:rPr>
+          <w:t>ww.b.com</w:t>
+        </w:r>
+        <w:r>
+          <w:rPr>
+            <w:rStyle w:val="af"/>
+            <w:rFonts w:hint="eastAsia"/>
+            <w:bCs/>
+            <w:sz w:val="23"/>
+            <w:szCs w:val="24"/>
+          </w:rPr>
+          <w:t>:</w:t>
+        </w:r>
+        <w:r>
+          <w:rPr>
+            <w:rStyle w:val="af"/>
+            <w:bCs/>
+            <w:sz w:val="23"/>
+            <w:szCs w:val="24"/>
+          </w:rPr>
+          <w:t>8080/</w:t>
+        </w:r>
+      </w:hyperlink>
+      <w:r>
+        <w:rPr>
+          <w:bCs/>
+          <w:sz w:val="23"/>
+          <w:szCs w:val="24"/>
+        </w:rPr>
+        <w:t xml:space="preserve">   </w:t>
+      </w:r>
+      <w:r>
+        <w:rPr>
+          <w:rFonts w:hint="eastAsia"/>
+          <w:bCs/>
+          <w:sz w:val="23"/>
+          <w:szCs w:val="24"/>
+        </w:rPr>
+        <w:t>显示的是</w:t>
+      </w:r>
+      <w:r>
+        <w:rPr>
+          <w:bCs/>
+          <w:sz w:val="23"/>
+          <w:szCs w:val="24"/>
+        </w:rPr>
+        <w:t>web_b/ROOT/index.html</w:t>
+      </w:r>
+      <w:r>
+        <w:rPr>
+          <w:rFonts w:hint="eastAsia"/>
+          <w:bCs/>
+          <w:sz w:val="23"/>
+          <w:szCs w:val="24"/>
+        </w:rPr>
+        <w:t>的内容</w:t>
+      </w:r>
+    </w:p>
+    <w:p>
+      <w:pPr>
+        <w:rPr>
+          <w:bCs/>
+          <w:sz w:val="23"/>
+          <w:szCs w:val="24"/>
+        </w:rPr>
+      </w:pPr>
+    </w:p>
+    <w:p>
+      <w:pPr>
+        <w:rPr>
+          <w:bCs/>
+          <w:sz w:val="23"/>
+          <w:szCs w:val="24"/>
+        </w:rPr>
+      </w:pPr>
+      <w:r>
+        <w:rPr>
+          <w:rFonts w:hint="eastAsia"/>
+          <w:bCs/>
+          <w:sz w:val="23"/>
+          <w:szCs w:val="24"/>
+        </w:rPr>
+        <w:t>测试五：</w:t>
+      </w:r>
+    </w:p>
+    <w:p>
+      <w:pPr>
+        <w:rPr>
+          <w:bCs/>
+          <w:sz w:val="23"/>
+          <w:szCs w:val="24"/>
+        </w:rPr>
+      </w:pPr>
+      <w:r>
+        <w:rPr>
+          <w:bCs/>
+          <w:sz w:val="23"/>
+          <w:szCs w:val="24"/>
+        </w:rPr>
+        <w:t>&lt;Host name="www.b.com" appBase="web_b"</w:t>
+      </w:r>
+    </w:p>
+    <w:p>
+      <w:pPr>
+        <w:rPr>
+          <w:bCs/>
+          <w:sz w:val="23"/>
+          <w:szCs w:val="24"/>
+        </w:rPr>
+      </w:pPr>
+      <w:r>
+        <w:rPr>
+          <w:bCs/>
+          <w:sz w:val="23"/>
+          <w:szCs w:val="24"/>
+        </w:rPr>
+        <w:lastRenderedPageBreak/>
+        <w:t xml:space="preserve">        unpackWARs="true" autoDeploy="true"&gt;</w:t>
+      </w:r>
+    </w:p>
+    <w:p>
+      <w:pPr>
+        <w:rPr>
+          <w:bCs/>
+          <w:sz w:val="23"/>
+          <w:szCs w:val="24"/>
+        </w:rPr>
+      </w:pPr>
+      <w:r>
+        <w:rPr>
+          <w:bCs/>
+          <w:sz w:val="23"/>
+          <w:szCs w:val="24"/>
+        </w:rPr>
+        <w:t>&lt;Context path="/test" docBase="abc" /&gt;</w:t>
+      </w:r>
+    </w:p>
+    <w:p>
+      <w:pPr>
+        <w:rPr>
+          <w:rFonts w:hint="eastAsia"/>
+          <w:bCs/>
+          <w:sz w:val="23"/>
+          <w:szCs w:val="24"/>
+        </w:rPr>
+      </w:pPr>
+      <w:r>
+        <w:rPr>
+          <w:bCs/>
+          <w:sz w:val="23"/>
+          <w:szCs w:val="24"/>
+        </w:rPr>
+        <w:t>&lt;/Host&gt;</w:t>
+      </w:r>
+    </w:p>
+    <w:p>
+      <w:pPr>
+        <w:rPr>
+          <w:rFonts w:hint="eastAsia"/>
+          <w:bCs/>
+          <w:sz w:val="23"/>
+          <w:szCs w:val="24"/>
+        </w:rPr>
+      </w:pPr>
+      <w:r>
+        <w:rPr>
+          <w:rFonts w:hint="eastAsia"/>
+          <w:bCs/>
+          <w:sz w:val="23"/>
+          <w:szCs w:val="24"/>
+        </w:rPr>
+        <w:t>重启</w:t>
+      </w:r>
+      <w:r>
+        <w:rPr>
+          <w:rFonts w:hint="eastAsia"/>
+          <w:bCs/>
+          <w:sz w:val="23"/>
+          <w:szCs w:val="24"/>
+        </w:rPr>
+        <w:t>tomcat</w:t>
+      </w:r>
+      <w:r>
+        <w:rPr>
+          <w:rFonts w:hint="eastAsia"/>
+          <w:bCs/>
+          <w:sz w:val="23"/>
+          <w:szCs w:val="24"/>
+        </w:rPr>
+        <w:t>服务</w:t>
+      </w:r>
+    </w:p>
+    <w:p>
+      <w:pPr>
+        <w:rPr>
+          <w:bCs/>
+          <w:sz w:val="23"/>
+          <w:szCs w:val="24"/>
+        </w:rPr>
+      </w:pPr>
+      <w:r>
+        <w:rPr>
+          <w:rFonts w:hint="eastAsia"/>
+          <w:bCs/>
+          <w:sz w:val="23"/>
+          <w:szCs w:val="24"/>
+        </w:rPr>
+        <w:t>访问</w:t>
+      </w:r>
+      <w:hyperlink r:id="rId22" w:history="1">
+        <w:r>
+          <w:rPr>
+            <w:rStyle w:val="af"/>
+            <w:rFonts w:hint="eastAsia"/>
+            <w:bCs/>
+            <w:sz w:val="23"/>
+            <w:szCs w:val="24"/>
+          </w:rPr>
+          <w:t>w</w:t>
+        </w:r>
+        <w:r>
+          <w:rPr>
+            <w:rStyle w:val="af"/>
+            <w:bCs/>
+            <w:sz w:val="23"/>
+            <w:szCs w:val="24"/>
+          </w:rPr>
+          <w:t>ww.b.com</w:t>
+        </w:r>
+        <w:r>
+          <w:rPr>
+            <w:rStyle w:val="af"/>
+            <w:rFonts w:hint="eastAsia"/>
+            <w:bCs/>
+            <w:sz w:val="23"/>
+            <w:szCs w:val="24"/>
+          </w:rPr>
+          <w:t>:</w:t>
+        </w:r>
+        <w:r>
+          <w:rPr>
+            <w:rStyle w:val="af"/>
+            <w:bCs/>
+            <w:sz w:val="23"/>
+            <w:szCs w:val="24"/>
+          </w:rPr>
+          <w:t>8080/test</w:t>
+        </w:r>
+        <w:r>
+          <w:rPr>
+            <w:rStyle w:val="af"/>
+            <w:rFonts w:hint="eastAsia"/>
+            <w:bCs/>
+            <w:sz w:val="23"/>
+            <w:szCs w:val="24"/>
+          </w:rPr>
+          <w:t>/</w:t>
+        </w:r>
+      </w:hyperlink>
+      <w:r>
+        <w:rPr>
+          <w:bCs/>
+          <w:sz w:val="23"/>
+          <w:szCs w:val="24"/>
+        </w:rPr>
+        <w:t xml:space="preserve">  </w:t>
+      </w:r>
+      <w:r>
+        <w:rPr>
+          <w:rFonts w:hint="eastAsia"/>
+          <w:bCs/>
+          <w:sz w:val="23"/>
+          <w:szCs w:val="24"/>
+        </w:rPr>
+        <w:t>网页内容是</w:t>
+      </w:r>
+      <w:r>
+        <w:rPr>
+          <w:rFonts w:hint="eastAsia"/>
+          <w:bCs/>
+          <w:sz w:val="23"/>
+          <w:szCs w:val="24"/>
+        </w:rPr>
+        <w:t>w</w:t>
+      </w:r>
+      <w:r>
+        <w:rPr>
+          <w:bCs/>
+          <w:sz w:val="23"/>
+          <w:szCs w:val="24"/>
+        </w:rPr>
+        <w:t>eb_b/abc</w:t>
+      </w:r>
+      <w:r>
+        <w:rPr>
+          <w:rFonts w:hint="eastAsia"/>
+          <w:bCs/>
+          <w:sz w:val="23"/>
+          <w:szCs w:val="24"/>
+        </w:rPr>
+        <w:t>/</w:t>
+      </w:r>
+      <w:r>
+        <w:rPr>
+          <w:bCs/>
+          <w:sz w:val="23"/>
+          <w:szCs w:val="24"/>
+        </w:rPr>
+        <w:t>index.html</w:t>
+      </w:r>
+    </w:p>
+    <w:p>
+      <w:pPr>
+        <w:rPr>
+          <w:rFonts w:hint="eastAsia"/>
+          <w:bCs/>
+          <w:sz w:val="23"/>
+          <w:szCs w:val="24"/>
+        </w:rPr>
+      </w:pPr>
+      <w:r>
+        <w:rPr>
+          <w:rFonts w:hint="eastAsia"/>
+          <w:bCs/>
+          <w:sz w:val="23"/>
+          <w:szCs w:val="24"/>
+        </w:rPr>
+        <w:t>访问</w:t>
+      </w:r>
+      <w:hyperlink r:id="rId23" w:history="1">
+        <w:r>
+          <w:rPr>
+            <w:rStyle w:val="af"/>
+            <w:rFonts w:hint="eastAsia"/>
+            <w:bCs/>
+            <w:sz w:val="23"/>
+            <w:szCs w:val="24"/>
+          </w:rPr>
+          <w:t>w</w:t>
+        </w:r>
+        <w:r>
+          <w:rPr>
+            <w:rStyle w:val="af"/>
+            <w:bCs/>
+            <w:sz w:val="23"/>
+            <w:szCs w:val="24"/>
+          </w:rPr>
+          <w:t>ww.b.com</w:t>
+        </w:r>
+        <w:r>
+          <w:rPr>
+            <w:rStyle w:val="af"/>
+            <w:rFonts w:hint="eastAsia"/>
+            <w:bCs/>
+            <w:sz w:val="23"/>
+            <w:szCs w:val="24"/>
+          </w:rPr>
+          <w:t>:</w:t>
+        </w:r>
+        <w:r>
+          <w:rPr>
+            <w:rStyle w:val="af"/>
+            <w:bCs/>
+            <w:sz w:val="23"/>
+            <w:szCs w:val="24"/>
+          </w:rPr>
+          <w:t>8080/</w:t>
+        </w:r>
+      </w:hyperlink>
+      <w:r>
+        <w:rPr>
+          <w:bCs/>
+          <w:sz w:val="23"/>
+          <w:szCs w:val="24"/>
+        </w:rPr>
+        <w:t xml:space="preserve">  </w:t>
+      </w:r>
+      <w:r>
+        <w:rPr>
+          <w:rFonts w:hint="eastAsia"/>
+          <w:bCs/>
+          <w:sz w:val="23"/>
+          <w:szCs w:val="24"/>
+        </w:rPr>
+        <w:t>网页内容是</w:t>
+      </w:r>
+      <w:r>
+        <w:rPr>
+          <w:rFonts w:hint="eastAsia"/>
+          <w:bCs/>
+          <w:sz w:val="23"/>
+          <w:szCs w:val="24"/>
+        </w:rPr>
+        <w:t>w</w:t>
+      </w:r>
+      <w:r>
+        <w:rPr>
+          <w:bCs/>
+          <w:sz w:val="23"/>
+          <w:szCs w:val="24"/>
+        </w:rPr>
+        <w:t>eb_b/</w:t>
+      </w:r>
+      <w:r>
+        <w:rPr>
+          <w:bCs/>
+          <w:sz w:val="23"/>
+          <w:szCs w:val="24"/>
+        </w:rPr>
+        <w:t>ROOT</w:t>
+      </w:r>
+      <w:r>
+        <w:rPr>
+          <w:rFonts w:hint="eastAsia"/>
+          <w:bCs/>
+          <w:sz w:val="23"/>
+          <w:szCs w:val="24"/>
+        </w:rPr>
+        <w:t>/</w:t>
+      </w:r>
+      <w:r>
+        <w:rPr>
+          <w:bCs/>
+          <w:sz w:val="23"/>
+          <w:szCs w:val="24"/>
+        </w:rPr>
+        <w:t>index.html</w:t>
+      </w:r>
+    </w:p>
+    <w:p>
+      <w:pPr>
+        <w:rPr>
+          <w:bCs/>
+          <w:sz w:val="23"/>
+          <w:szCs w:val="24"/>
+        </w:rPr>
+      </w:pPr>
+    </w:p>
+    <w:p>
+      <w:pPr>
+        <w:rPr>
+          <w:bCs/>
+          <w:sz w:val="23"/>
+          <w:szCs w:val="24"/>
+        </w:rPr>
+      </w:pPr>
+    </w:p>
+    <w:p>
+      <w:pPr>
+        <w:rPr>
+          <w:bCs/>
+          <w:sz w:val="23"/>
+          <w:szCs w:val="24"/>
+        </w:rPr>
+      </w:pPr>
     </w:p>
     <w:p>
       <w:pPr>
@@ -3932,7 +5331,7 @@
           <w:sz w:val="23"/>
           <w:szCs w:val="24"/>
         </w:rPr>
-        <w:t xml:space="preserve"> 15</w:t>
+        <w:t>16</w:t>
       </w:r>
       <w:r>
         <w:rPr>
@@ -3949,7 +5348,7 @@
           <w:sz w:val="23"/>
           <w:szCs w:val="24"/>
         </w:rPr>
-        <w:t>05</w:t>
+        <w:t>20</w:t>
       </w:r>
       <w:r>
         <w:rPr>
@@ -3962,60 +5361,6 @@
       </w:r>
       <w:bookmarkStart w:id="0" w:name="_GoBack"/>
       <w:bookmarkEnd w:id="0"/>
-    </w:p>
-    <w:p>
-      <w:pPr>
-        <w:rPr>
-          <w:bCs/>
-          <w:sz w:val="23"/>
-          <w:szCs w:val="24"/>
-        </w:rPr>
-      </w:pPr>
-    </w:p>
-    <w:p>
-      <w:pPr>
-        <w:rPr>
-          <w:bCs/>
-          <w:sz w:val="23"/>
-          <w:szCs w:val="24"/>
-        </w:rPr>
-      </w:pPr>
-    </w:p>
-    <w:p>
-      <w:pPr>
-        <w:rPr>
-          <w:bCs/>
-          <w:sz w:val="23"/>
-          <w:szCs w:val="24"/>
-        </w:rPr>
-      </w:pPr>
-    </w:p>
-    <w:p>
-      <w:pPr>
-        <w:rPr>
-          <w:bCs/>
-          <w:sz w:val="23"/>
-          <w:szCs w:val="24"/>
-        </w:rPr>
-      </w:pPr>
-    </w:p>
-    <w:p>
-      <w:pPr>
-        <w:rPr>
-          <w:bCs/>
-          <w:sz w:val="23"/>
-          <w:szCs w:val="24"/>
-        </w:rPr>
-      </w:pPr>
-    </w:p>
-    <w:p>
-      <w:pPr>
-        <w:rPr>
-          <w:bCs/>
-          <w:sz w:val="23"/>
-          <w:szCs w:val="24"/>
-        </w:rPr>
-      </w:pPr>
     </w:p>
     <w:sectPr>
       <w:pgSz w:w="11906" w:h="16838"/>

--- a/operation day 05.docx
+++ b/operation day 05.docx
@@ -5297,28 +5297,56 @@
           <w:szCs w:val="24"/>
         </w:rPr>
       </w:pPr>
-    </w:p>
-    <w:p>
-      <w:pPr>
-        <w:rPr>
-          <w:rFonts w:hint="eastAsia"/>
-          <w:bCs/>
-          <w:sz w:val="23"/>
-          <w:szCs w:val="24"/>
-        </w:rPr>
-      </w:pPr>
-      <w:r>
-        <w:rPr>
-          <w:rFonts w:hint="eastAsia"/>
-          <w:bCs/>
-          <w:sz w:val="23"/>
-          <w:szCs w:val="24"/>
-        </w:rPr>
-        <w:t>下课休息</w:t>
-      </w:r>
-      <w:r>
-        <w:rPr>
-          <w:rFonts w:hint="eastAsia"/>
+      <w:r>
+        <w:rPr>
+          <w:rFonts w:hint="eastAsia"/>
+          <w:bCs/>
+          <w:sz w:val="23"/>
+          <w:szCs w:val="24"/>
+        </w:rPr>
+        <w:t>练习：下列需求如何实现？</w:t>
+      </w:r>
+    </w:p>
+    <w:p>
+      <w:pPr>
+        <w:rPr>
+          <w:bCs/>
+          <w:sz w:val="23"/>
+          <w:szCs w:val="24"/>
+        </w:rPr>
+      </w:pPr>
+      <w:r>
+        <w:rPr>
+          <w:rFonts w:hint="eastAsia"/>
+          <w:bCs/>
+          <w:sz w:val="23"/>
+          <w:szCs w:val="24"/>
+        </w:rPr>
+        <w:t>访问</w:t>
+      </w:r>
+      <w:hyperlink r:id="rId24" w:history="1">
+        <w:r>
+          <w:rPr>
+            <w:rStyle w:val="af"/>
+            <w:rFonts w:hint="eastAsia"/>
+            <w:bCs/>
+            <w:sz w:val="23"/>
+            <w:szCs w:val="24"/>
+          </w:rPr>
+          <w:t>w</w:t>
+        </w:r>
+        <w:r>
+          <w:rPr>
+            <w:rStyle w:val="af"/>
+            <w:bCs/>
+            <w:sz w:val="23"/>
+            <w:szCs w:val="24"/>
+          </w:rPr>
+          <w:t>ww.b.com:8080</w:t>
+        </w:r>
+      </w:hyperlink>
+      <w:r>
+        <w:rPr>
           <w:bCs/>
           <w:sz w:val="23"/>
           <w:szCs w:val="24"/>
@@ -5327,40 +5355,898 @@
       </w:r>
       <w:r>
         <w:rPr>
-          <w:bCs/>
-          <w:sz w:val="23"/>
-          <w:szCs w:val="24"/>
-        </w:rPr>
-        <w:t>16</w:t>
-      </w:r>
-      <w:r>
-        <w:rPr>
-          <w:rFonts w:hint="eastAsia"/>
-          <w:bCs/>
-          <w:sz w:val="23"/>
-          <w:szCs w:val="24"/>
-        </w:rPr>
-        <w:t>:</w:t>
-      </w:r>
-      <w:r>
-        <w:rPr>
-          <w:bCs/>
-          <w:sz w:val="23"/>
-          <w:szCs w:val="24"/>
-        </w:rPr>
-        <w:t>20</w:t>
-      </w:r>
-      <w:r>
-        <w:rPr>
-          <w:rFonts w:hint="eastAsia"/>
-          <w:bCs/>
-          <w:sz w:val="23"/>
-          <w:szCs w:val="24"/>
-        </w:rPr>
-        <w:t>回</w:t>
-      </w:r>
+          <w:rFonts w:hint="eastAsia"/>
+          <w:bCs/>
+          <w:sz w:val="23"/>
+          <w:szCs w:val="24"/>
+        </w:rPr>
+        <w:t>看到的是</w:t>
+      </w:r>
+      <w:r>
+        <w:rPr>
+          <w:rFonts w:hint="eastAsia"/>
+          <w:bCs/>
+          <w:sz w:val="23"/>
+          <w:szCs w:val="24"/>
+        </w:rPr>
+        <w:t>/</w:t>
+      </w:r>
+      <w:r>
+        <w:rPr>
+          <w:bCs/>
+          <w:sz w:val="23"/>
+          <w:szCs w:val="24"/>
+        </w:rPr>
+        <w:t>usr/local/tomcat/test01/a/index.html</w:t>
+      </w:r>
+      <w:r>
+        <w:rPr>
+          <w:rFonts w:hint="eastAsia"/>
+          <w:bCs/>
+          <w:sz w:val="23"/>
+          <w:szCs w:val="24"/>
+        </w:rPr>
+        <w:t>中的内容</w:t>
+      </w:r>
+    </w:p>
+    <w:p>
+      <w:pPr>
+        <w:rPr>
+          <w:rFonts w:hint="eastAsia"/>
+          <w:bCs/>
+          <w:sz w:val="23"/>
+          <w:szCs w:val="24"/>
+        </w:rPr>
+      </w:pPr>
+      <w:r>
+        <w:rPr>
+          <w:rFonts w:hint="eastAsia"/>
+          <w:bCs/>
+          <w:sz w:val="23"/>
+          <w:szCs w:val="24"/>
+        </w:rPr>
+        <w:t>访问</w:t>
+      </w:r>
+      <w:hyperlink r:id="rId25" w:history="1">
+        <w:r>
+          <w:rPr>
+            <w:rStyle w:val="af"/>
+            <w:rFonts w:hint="eastAsia"/>
+            <w:bCs/>
+            <w:sz w:val="23"/>
+            <w:szCs w:val="24"/>
+          </w:rPr>
+          <w:t>w</w:t>
+        </w:r>
+        <w:r>
+          <w:rPr>
+            <w:rStyle w:val="af"/>
+            <w:bCs/>
+            <w:sz w:val="23"/>
+            <w:szCs w:val="24"/>
+          </w:rPr>
+          <w:t>ww.b.com:8080/abc/</w:t>
+        </w:r>
+      </w:hyperlink>
+      <w:r>
+        <w:rPr>
+          <w:bCs/>
+          <w:sz w:val="23"/>
+          <w:szCs w:val="24"/>
+        </w:rPr>
+        <w:t xml:space="preserve">  </w:t>
+      </w:r>
+      <w:r>
+        <w:rPr>
+          <w:rFonts w:hint="eastAsia"/>
+          <w:bCs/>
+          <w:sz w:val="23"/>
+          <w:szCs w:val="24"/>
+        </w:rPr>
+        <w:t>看到的是</w:t>
+      </w:r>
+      <w:r>
+        <w:rPr>
+          <w:rFonts w:hint="eastAsia"/>
+          <w:bCs/>
+          <w:sz w:val="23"/>
+          <w:szCs w:val="24"/>
+        </w:rPr>
+        <w:t>/</w:t>
+      </w:r>
+      <w:r>
+        <w:rPr>
+          <w:bCs/>
+          <w:sz w:val="23"/>
+          <w:szCs w:val="24"/>
+        </w:rPr>
+        <w:t>var/www/html</w:t>
+      </w:r>
+      <w:r>
+        <w:rPr>
+          <w:rFonts w:hint="eastAsia"/>
+          <w:bCs/>
+          <w:sz w:val="23"/>
+          <w:szCs w:val="24"/>
+        </w:rPr>
+        <w:t>/</w:t>
+      </w:r>
+      <w:r>
+        <w:rPr>
+          <w:bCs/>
+          <w:sz w:val="23"/>
+          <w:szCs w:val="24"/>
+        </w:rPr>
+        <w:t>index.html</w:t>
+      </w:r>
+      <w:r>
+        <w:rPr>
+          <w:rFonts w:hint="eastAsia"/>
+          <w:bCs/>
+          <w:sz w:val="23"/>
+          <w:szCs w:val="24"/>
+        </w:rPr>
+        <w:t>中的内容</w:t>
+      </w:r>
+    </w:p>
+    <w:p>
+      <w:pPr>
+        <w:rPr>
+          <w:rFonts w:hint="eastAsia"/>
+          <w:bCs/>
+          <w:sz w:val="23"/>
+          <w:szCs w:val="24"/>
+        </w:rPr>
+      </w:pPr>
+    </w:p>
+    <w:p>
+      <w:pPr>
+        <w:rPr>
+          <w:bCs/>
+          <w:sz w:val="23"/>
+          <w:szCs w:val="24"/>
+        </w:rPr>
+      </w:pPr>
+      <w:r>
+        <w:rPr>
+          <w:bCs/>
+          <w:sz w:val="23"/>
+          <w:szCs w:val="24"/>
+        </w:rPr>
+        <w:t>&lt;Host name="www.b.com" appBase="test01"</w:t>
+      </w:r>
+    </w:p>
+    <w:p>
+      <w:pPr>
+        <w:rPr>
+          <w:bCs/>
+          <w:sz w:val="23"/>
+          <w:szCs w:val="24"/>
+        </w:rPr>
+      </w:pPr>
+      <w:r>
+        <w:rPr>
+          <w:bCs/>
+          <w:sz w:val="23"/>
+          <w:szCs w:val="24"/>
+        </w:rPr>
+        <w:t xml:space="preserve">        unpackWARs="true" autoDeploy="true"&gt;</w:t>
+      </w:r>
+    </w:p>
+    <w:p>
+      <w:pPr>
+        <w:rPr>
+          <w:bCs/>
+          <w:sz w:val="23"/>
+          <w:szCs w:val="24"/>
+        </w:rPr>
+      </w:pPr>
+      <w:r>
+        <w:rPr>
+          <w:bCs/>
+          <w:sz w:val="23"/>
+          <w:szCs w:val="24"/>
+        </w:rPr>
+        <w:t>&lt;Context path="" docBase="a" /&gt;</w:t>
+      </w:r>
+    </w:p>
+    <w:p>
+      <w:pPr>
+        <w:rPr>
+          <w:bCs/>
+          <w:sz w:val="23"/>
+          <w:szCs w:val="24"/>
+        </w:rPr>
+      </w:pPr>
+      <w:r>
+        <w:rPr>
+          <w:bCs/>
+          <w:sz w:val="23"/>
+          <w:szCs w:val="24"/>
+        </w:rPr>
+        <w:t>&lt;Context path="/abc" docBase="/var/www/html" /&gt;</w:t>
+      </w:r>
+    </w:p>
+    <w:p>
+      <w:pPr>
+        <w:rPr>
+          <w:bCs/>
+          <w:sz w:val="23"/>
+          <w:szCs w:val="24"/>
+        </w:rPr>
+      </w:pPr>
+      <w:r>
+        <w:rPr>
+          <w:bCs/>
+          <w:sz w:val="23"/>
+          <w:szCs w:val="24"/>
+        </w:rPr>
+        <w:t>&lt;/Host&gt;</w:t>
+      </w:r>
+    </w:p>
+    <w:p>
+      <w:pPr>
+        <w:rPr>
+          <w:bCs/>
+          <w:sz w:val="23"/>
+          <w:szCs w:val="24"/>
+        </w:rPr>
+      </w:pPr>
+    </w:p>
+    <w:p>
+      <w:pPr>
+        <w:rPr>
+          <w:bCs/>
+          <w:sz w:val="23"/>
+          <w:szCs w:val="24"/>
+        </w:rPr>
+      </w:pPr>
+    </w:p>
+    <w:p>
+      <w:pPr>
+        <w:rPr>
+          <w:bCs/>
+          <w:sz w:val="23"/>
+          <w:szCs w:val="24"/>
+        </w:rPr>
+      </w:pPr>
+      <w:r>
+        <w:rPr>
+          <w:rFonts w:hint="eastAsia"/>
+          <w:bCs/>
+          <w:sz w:val="23"/>
+          <w:szCs w:val="24"/>
+        </w:rPr>
+        <w:t>--------------------------------------------------------</w:t>
+      </w:r>
+    </w:p>
+    <w:p>
+      <w:pPr>
+        <w:rPr>
+          <w:bCs/>
+          <w:sz w:val="23"/>
+          <w:szCs w:val="24"/>
+        </w:rPr>
+      </w:pPr>
+      <w:r>
+        <w:rPr>
+          <w:rFonts w:hint="eastAsia"/>
+          <w:bCs/>
+          <w:sz w:val="23"/>
+          <w:szCs w:val="24"/>
+        </w:rPr>
+        <w:t>使用</w:t>
+      </w:r>
+      <w:r>
+        <w:rPr>
+          <w:rFonts w:hint="eastAsia"/>
+          <w:bCs/>
+          <w:sz w:val="23"/>
+          <w:szCs w:val="24"/>
+        </w:rPr>
+        <w:t>tomcat</w:t>
+      </w:r>
+      <w:r>
+        <w:rPr>
+          <w:rFonts w:hint="eastAsia"/>
+          <w:bCs/>
+          <w:sz w:val="23"/>
+          <w:szCs w:val="24"/>
+        </w:rPr>
+        <w:t>搭建</w:t>
+      </w:r>
+      <w:r>
+        <w:rPr>
+          <w:rFonts w:hint="eastAsia"/>
+          <w:bCs/>
+          <w:sz w:val="23"/>
+          <w:szCs w:val="24"/>
+        </w:rPr>
+        <w:t>https</w:t>
+      </w:r>
+      <w:r>
+        <w:rPr>
+          <w:rFonts w:hint="eastAsia"/>
+          <w:bCs/>
+          <w:sz w:val="23"/>
+          <w:szCs w:val="24"/>
+        </w:rPr>
+        <w:t>网站</w:t>
+      </w:r>
+    </w:p>
+    <w:p>
+      <w:pPr>
+        <w:rPr>
+          <w:rFonts w:hint="eastAsia"/>
+          <w:bCs/>
+          <w:sz w:val="23"/>
+          <w:szCs w:val="24"/>
+        </w:rPr>
+      </w:pPr>
+      <w:r>
+        <w:rPr>
+          <w:rFonts w:hint="eastAsia"/>
+          <w:bCs/>
+          <w:sz w:val="23"/>
+          <w:szCs w:val="24"/>
+        </w:rPr>
+        <w:t>修改配置文件，打开找到</w:t>
+      </w:r>
+      <w:r>
+        <w:rPr>
+          <w:rFonts w:hint="eastAsia"/>
+          <w:bCs/>
+          <w:sz w:val="23"/>
+          <w:szCs w:val="24"/>
+        </w:rPr>
+        <w:t>8</w:t>
+      </w:r>
+      <w:r>
+        <w:rPr>
+          <w:bCs/>
+          <w:sz w:val="23"/>
+          <w:szCs w:val="24"/>
+        </w:rPr>
+        <w:t>5</w:t>
+      </w:r>
+      <w:r>
+        <w:rPr>
+          <w:rFonts w:hint="eastAsia"/>
+          <w:bCs/>
+          <w:sz w:val="23"/>
+          <w:szCs w:val="24"/>
+        </w:rPr>
+        <w:t>行，将前后的注释删除</w:t>
+      </w:r>
+      <w:r>
+        <w:rPr>
+          <w:rFonts w:hint="eastAsia"/>
+          <w:bCs/>
+          <w:sz w:val="23"/>
+          <w:szCs w:val="24"/>
+        </w:rPr>
+        <w:t xml:space="preserve"> </w:t>
+      </w:r>
+      <w:r>
+        <w:rPr>
+          <w:bCs/>
+          <w:sz w:val="23"/>
+          <w:szCs w:val="24"/>
+        </w:rPr>
+        <w:t>&lt;!--   --&gt;</w:t>
+      </w:r>
+    </w:p>
+    <w:p>
+      <w:pPr>
+        <w:rPr>
+          <w:bCs/>
+          <w:sz w:val="23"/>
+          <w:szCs w:val="24"/>
+        </w:rPr>
+      </w:pPr>
+      <w:r>
+        <w:rPr>
+          <w:bCs/>
+          <w:sz w:val="23"/>
+          <w:szCs w:val="24"/>
+        </w:rPr>
+        <w:t>&lt;Connector port="8443" protocol="org.apache.coyote.http11.Http11NioProtocol"</w:t>
+      </w:r>
+    </w:p>
+    <w:p>
+      <w:pPr>
+        <w:rPr>
+          <w:bCs/>
+          <w:sz w:val="23"/>
+          <w:szCs w:val="24"/>
+        </w:rPr>
+      </w:pPr>
+      <w:r>
+        <w:rPr>
+          <w:bCs/>
+          <w:sz w:val="23"/>
+          <w:szCs w:val="24"/>
+        </w:rPr>
+        <w:t>maxThreads="150" SSLEnabled="true" scheme="https" secure="true"</w:t>
+      </w:r>
+    </w:p>
+    <w:p>
+      <w:pPr>
+        <w:rPr>
+          <w:bCs/>
+          <w:sz w:val="23"/>
+          <w:szCs w:val="24"/>
+        </w:rPr>
+      </w:pPr>
+      <w:r>
+        <w:rPr>
+          <w:bCs/>
+          <w:sz w:val="23"/>
+          <w:szCs w:val="24"/>
+        </w:rPr>
+        <w:t>clientAuth="false" sslProtocol="TLS"</w:t>
+      </w:r>
+    </w:p>
+    <w:p>
+      <w:pPr>
+        <w:rPr>
+          <w:bCs/>
+          <w:sz w:val="23"/>
+          <w:szCs w:val="24"/>
+        </w:rPr>
+      </w:pPr>
+      <w:r>
+        <w:rPr>
+          <w:bCs/>
+          <w:sz w:val="23"/>
+          <w:szCs w:val="24"/>
+        </w:rPr>
+        <w:t xml:space="preserve">keystoreFile="/usr/local/tomcat/keystore" </w:t>
+      </w:r>
+      <w:r>
+        <w:rPr>
+          <w:bCs/>
+          <w:sz w:val="23"/>
+          <w:szCs w:val="24"/>
+        </w:rPr>
+        <w:t xml:space="preserve"> </w:t>
+      </w:r>
+      <w:r>
+        <w:rPr>
+          <w:bCs/>
+          <w:sz w:val="23"/>
+          <w:szCs w:val="24"/>
+        </w:rPr>
+        <w:t>keystorePass="123456" /&gt;</w:t>
+      </w:r>
+      <w:r>
+        <w:rPr>
+          <w:bCs/>
+          <w:sz w:val="23"/>
+          <w:szCs w:val="24"/>
+        </w:rPr>
+        <w:t xml:space="preserve">   //</w:t>
+      </w:r>
+      <w:r>
+        <w:rPr>
+          <w:rFonts w:hint="eastAsia"/>
+          <w:bCs/>
+          <w:sz w:val="23"/>
+          <w:szCs w:val="24"/>
+        </w:rPr>
+        <w:t>这里</w:t>
+      </w:r>
+    </w:p>
+    <w:p>
+      <w:r>
+        <w:rPr>
+          <w:rFonts w:hint="eastAsia"/>
+          <w:bCs/>
+          <w:sz w:val="23"/>
+          <w:szCs w:val="24"/>
+        </w:rPr>
+        <w:t>添加</w:t>
+      </w:r>
+      <w:r>
+        <w:rPr>
+          <w:bCs/>
+          <w:sz w:val="23"/>
+          <w:szCs w:val="24"/>
+        </w:rPr>
+        <w:t>keystoreFile(</w:t>
+      </w:r>
+      <w:r>
+        <w:rPr>
+          <w:rFonts w:hint="eastAsia"/>
+          <w:bCs/>
+          <w:sz w:val="23"/>
+          <w:szCs w:val="24"/>
+        </w:rPr>
+        <w:t>指定公钥私钥文件</w:t>
+      </w:r>
+      <w:r>
+        <w:rPr>
+          <w:bCs/>
+          <w:sz w:val="23"/>
+          <w:szCs w:val="24"/>
+        </w:rPr>
+        <w:t>)</w:t>
+      </w:r>
+      <w:r>
+        <w:rPr>
+          <w:rFonts w:hint="eastAsia"/>
+          <w:bCs/>
+          <w:sz w:val="23"/>
+          <w:szCs w:val="24"/>
+        </w:rPr>
+        <w:t>和</w:t>
+      </w:r>
+      <w:r>
+        <w:rPr>
+          <w:bCs/>
+          <w:sz w:val="23"/>
+          <w:szCs w:val="24"/>
+        </w:rPr>
+        <w:t>keystorePass(</w:t>
+      </w:r>
+      <w:r>
+        <w:rPr>
+          <w:rFonts w:hint="eastAsia"/>
+          <w:bCs/>
+          <w:sz w:val="23"/>
+          <w:szCs w:val="24"/>
+        </w:rPr>
+        <w:t>公钥私钥文件密码</w:t>
+      </w:r>
+      <w:r>
+        <w:rPr>
+          <w:bCs/>
+          <w:sz w:val="23"/>
+          <w:szCs w:val="24"/>
+        </w:rPr>
+        <w:t>)</w:t>
+      </w:r>
+    </w:p>
+    <w:p>
+      <w:pPr>
+        <w:rPr>
+          <w:rFonts w:hint="eastAsia"/>
+          <w:bCs/>
+          <w:sz w:val="23"/>
+          <w:szCs w:val="24"/>
+        </w:rPr>
+      </w:pPr>
       <w:bookmarkStart w:id="0" w:name="_GoBack"/>
       <w:bookmarkEnd w:id="0"/>
+    </w:p>
+    <w:p>
+      <w:pPr>
+        <w:rPr>
+          <w:bCs/>
+          <w:sz w:val="23"/>
+          <w:szCs w:val="24"/>
+        </w:rPr>
+      </w:pPr>
+      <w:r>
+        <w:rPr>
+          <w:bCs/>
+          <w:sz w:val="23"/>
+          <w:szCs w:val="24"/>
+        </w:rPr>
+        <w:t xml:space="preserve">[root@web1 tomcat]# keytool -genkeypair -alias tomcat -keyalg </w:t>
+      </w:r>
+    </w:p>
+    <w:p>
+      <w:pPr>
+        <w:rPr>
+          <w:bCs/>
+          <w:sz w:val="23"/>
+          <w:szCs w:val="24"/>
+        </w:rPr>
+      </w:pPr>
+      <w:r>
+        <w:rPr>
+          <w:bCs/>
+          <w:sz w:val="23"/>
+          <w:szCs w:val="24"/>
+        </w:rPr>
+        <w:t>RSA -keystore /usr/local/tomcat/keystore</w:t>
+      </w:r>
+      <w:r>
+        <w:rPr>
+          <w:bCs/>
+          <w:sz w:val="23"/>
+          <w:szCs w:val="24"/>
+        </w:rPr>
+        <w:t xml:space="preserve">   </w:t>
+      </w:r>
+      <w:r>
+        <w:rPr>
+          <w:rFonts w:hint="eastAsia"/>
+          <w:bCs/>
+          <w:sz w:val="23"/>
+          <w:szCs w:val="24"/>
+        </w:rPr>
+        <w:t>/</w:t>
+      </w:r>
+      <w:r>
+        <w:rPr>
+          <w:bCs/>
+          <w:sz w:val="23"/>
+          <w:szCs w:val="24"/>
+        </w:rPr>
+        <w:t>/</w:t>
+      </w:r>
+      <w:r>
+        <w:rPr>
+          <w:rFonts w:hint="eastAsia"/>
+          <w:bCs/>
+          <w:sz w:val="23"/>
+          <w:szCs w:val="24"/>
+        </w:rPr>
+        <w:t>创建密钥对文件，</w:t>
+      </w:r>
+      <w:r>
+        <w:rPr>
+          <w:bCs/>
+          <w:sz w:val="23"/>
+          <w:szCs w:val="24"/>
+        </w:rPr>
+        <w:t>-genkeypair</w:t>
+      </w:r>
+      <w:r>
+        <w:rPr>
+          <w:rFonts w:hint="eastAsia"/>
+          <w:bCs/>
+          <w:sz w:val="23"/>
+          <w:szCs w:val="24"/>
+        </w:rPr>
+        <w:t>是</w:t>
+      </w:r>
+    </w:p>
+    <w:p>
+      <w:pPr>
+        <w:rPr>
+          <w:bCs/>
+          <w:sz w:val="23"/>
+          <w:szCs w:val="24"/>
+        </w:rPr>
+      </w:pPr>
+      <w:r>
+        <w:rPr>
+          <w:rFonts w:hint="eastAsia"/>
+          <w:bCs/>
+          <w:sz w:val="23"/>
+          <w:szCs w:val="24"/>
+        </w:rPr>
+        <w:t>创建密钥对，</w:t>
+      </w:r>
+      <w:r>
+        <w:rPr>
+          <w:bCs/>
+          <w:sz w:val="23"/>
+          <w:szCs w:val="24"/>
+        </w:rPr>
+        <w:t>-alias</w:t>
+      </w:r>
+      <w:r>
+        <w:rPr>
+          <w:rFonts w:hint="eastAsia"/>
+          <w:bCs/>
+          <w:sz w:val="23"/>
+          <w:szCs w:val="24"/>
+        </w:rPr>
+        <w:t>是定义别名，</w:t>
+      </w:r>
+      <w:r>
+        <w:rPr>
+          <w:bCs/>
+          <w:sz w:val="23"/>
+          <w:szCs w:val="24"/>
+        </w:rPr>
+        <w:t>-keyalg</w:t>
+      </w:r>
+      <w:r>
+        <w:rPr>
+          <w:rFonts w:hint="eastAsia"/>
+          <w:bCs/>
+          <w:sz w:val="23"/>
+          <w:szCs w:val="24"/>
+        </w:rPr>
+        <w:t>是指定算法</w:t>
+      </w:r>
+      <w:r>
+        <w:rPr>
+          <w:rFonts w:hint="eastAsia"/>
+          <w:bCs/>
+          <w:sz w:val="23"/>
+          <w:szCs w:val="24"/>
+        </w:rPr>
+        <w:t>，</w:t>
+      </w:r>
+      <w:r>
+        <w:rPr>
+          <w:bCs/>
+          <w:sz w:val="23"/>
+          <w:szCs w:val="24"/>
+        </w:rPr>
+        <w:t>-keystore</w:t>
+      </w:r>
+      <w:r>
+        <w:rPr>
+          <w:rFonts w:hint="eastAsia"/>
+          <w:bCs/>
+          <w:sz w:val="23"/>
+          <w:szCs w:val="24"/>
+        </w:rPr>
+        <w:t>是指定</w:t>
+      </w:r>
+    </w:p>
+    <w:p>
+      <w:pPr>
+        <w:rPr>
+          <w:rFonts w:hint="eastAsia"/>
+          <w:bCs/>
+          <w:sz w:val="23"/>
+          <w:szCs w:val="24"/>
+        </w:rPr>
+      </w:pPr>
+      <w:r>
+        <w:rPr>
+          <w:rFonts w:hint="eastAsia"/>
+          <w:bCs/>
+          <w:sz w:val="23"/>
+          <w:szCs w:val="24"/>
+        </w:rPr>
+        <w:t>密钥对文件存放位置</w:t>
+      </w:r>
+      <w:r>
+        <w:rPr>
+          <w:rFonts w:hint="eastAsia"/>
+          <w:bCs/>
+          <w:sz w:val="23"/>
+          <w:szCs w:val="24"/>
+        </w:rPr>
+        <w:t>命令输入完毕后，先输入两次</w:t>
+      </w:r>
+      <w:r>
+        <w:rPr>
+          <w:rFonts w:hint="eastAsia"/>
+          <w:bCs/>
+          <w:sz w:val="23"/>
+          <w:szCs w:val="24"/>
+        </w:rPr>
+        <w:t>123456</w:t>
+      </w:r>
+      <w:r>
+        <w:rPr>
+          <w:rFonts w:hint="eastAsia"/>
+          <w:bCs/>
+          <w:sz w:val="23"/>
+          <w:szCs w:val="24"/>
+        </w:rPr>
+        <w:t>的密</w:t>
+      </w:r>
+    </w:p>
+    <w:p>
+      <w:pPr>
+        <w:rPr>
+          <w:rFonts w:hint="eastAsia"/>
+          <w:bCs/>
+          <w:sz w:val="23"/>
+          <w:szCs w:val="24"/>
+        </w:rPr>
+      </w:pPr>
+      <w:r>
+        <w:rPr>
+          <w:rFonts w:hint="eastAsia"/>
+          <w:bCs/>
+          <w:sz w:val="23"/>
+          <w:szCs w:val="24"/>
+        </w:rPr>
+        <w:t>码，然后回答问题，最后</w:t>
+      </w:r>
+      <w:r>
+        <w:rPr>
+          <w:rFonts w:hint="eastAsia"/>
+          <w:bCs/>
+          <w:sz w:val="23"/>
+          <w:szCs w:val="24"/>
+        </w:rPr>
+        <w:t>y</w:t>
+      </w:r>
+      <w:r>
+        <w:rPr>
+          <w:rFonts w:hint="eastAsia"/>
+          <w:bCs/>
+          <w:sz w:val="23"/>
+          <w:szCs w:val="24"/>
+        </w:rPr>
+        <w:t>确认，然后密码不用输入直接回车。</w:t>
+      </w:r>
+    </w:p>
+    <w:p>
+      <w:pPr>
+        <w:rPr>
+          <w:rFonts w:hint="eastAsia"/>
+          <w:bCs/>
+          <w:sz w:val="23"/>
+          <w:szCs w:val="24"/>
+        </w:rPr>
+      </w:pPr>
+      <w:r>
+        <w:rPr>
+          <w:rFonts w:hint="eastAsia"/>
+          <w:bCs/>
+          <w:sz w:val="23"/>
+          <w:szCs w:val="24"/>
+        </w:rPr>
+        <w:t>重启</w:t>
+      </w:r>
+      <w:r>
+        <w:rPr>
+          <w:rFonts w:hint="eastAsia"/>
+          <w:bCs/>
+          <w:sz w:val="23"/>
+          <w:szCs w:val="24"/>
+        </w:rPr>
+        <w:t>tomcat</w:t>
+      </w:r>
+      <w:r>
+        <w:rPr>
+          <w:rFonts w:hint="eastAsia"/>
+          <w:bCs/>
+          <w:sz w:val="23"/>
+          <w:szCs w:val="24"/>
+        </w:rPr>
+        <w:t>服务</w:t>
+      </w:r>
+    </w:p>
+    <w:p>
+      <w:pPr>
+        <w:rPr>
+          <w:rFonts w:hint="eastAsia"/>
+          <w:bCs/>
+          <w:sz w:val="23"/>
+          <w:szCs w:val="24"/>
+        </w:rPr>
+      </w:pPr>
+      <w:r>
+        <w:rPr>
+          <w:bCs/>
+          <w:sz w:val="23"/>
+          <w:szCs w:val="24"/>
+        </w:rPr>
+        <w:t xml:space="preserve">curl -k </w:t>
+      </w:r>
+      <w:hyperlink r:id="rId26" w:history="1">
+        <w:r>
+          <w:rPr>
+            <w:rStyle w:val="af"/>
+            <w:bCs/>
+            <w:sz w:val="23"/>
+            <w:szCs w:val="24"/>
+          </w:rPr>
+          <w:t>https://www.b.com:8443</w:t>
+        </w:r>
+      </w:hyperlink>
+      <w:r>
+        <w:rPr>
+          <w:bCs/>
+          <w:sz w:val="23"/>
+          <w:szCs w:val="24"/>
+        </w:rPr>
+        <w:t xml:space="preserve">   //</w:t>
+      </w:r>
+      <w:r>
+        <w:rPr>
+          <w:rFonts w:hint="eastAsia"/>
+          <w:bCs/>
+          <w:sz w:val="23"/>
+          <w:szCs w:val="24"/>
+        </w:rPr>
+        <w:t>测试只要看到页面内容则成功</w:t>
+      </w:r>
     </w:p>
     <w:sectPr>
       <w:pgSz w:w="11906" w:h="16838"/>

--- a/operation day 05.docx
+++ b/operation day 05.docx
@@ -3446,6 +3446,205 @@
     <w:p>
       <w:pPr>
         <w:rPr>
+          <w:b/>
+          <w:bCs/>
+        </w:rPr>
+      </w:pPr>
+      <w:r>
+        <w:rPr>
+          <w:rFonts w:hint="eastAsia"/>
+          <w:b/>
+          <w:bCs/>
+        </w:rPr>
+        <w:t>另外，虚拟主机配置文件中的</w:t>
+      </w:r>
+      <w:r>
+        <w:rPr>
+          <w:b/>
+          <w:bCs/>
+        </w:rPr>
+        <w:t>autoDeploy</w:t>
+      </w:r>
+      <w:r>
+        <w:rPr>
+          <w:rFonts w:hint="eastAsia"/>
+          <w:b/>
+          <w:bCs/>
+        </w:rPr>
+        <w:t>和</w:t>
+      </w:r>
+      <w:r>
+        <w:rPr>
+          <w:b/>
+          <w:bCs/>
+        </w:rPr>
+        <w:t>unpackWARs</w:t>
+      </w:r>
+      <w:r>
+        <w:rPr>
+          <w:rFonts w:hint="eastAsia"/>
+          <w:b/>
+          <w:bCs/>
+        </w:rPr>
+        <w:t>功能解释如下：</w:t>
+      </w:r>
+    </w:p>
+    <w:p>
+      <w:pPr>
+        <w:rPr>
+          <w:b/>
+          <w:bCs/>
+        </w:rPr>
+      </w:pPr>
+      <w:r>
+        <w:rPr>
+          <w:b/>
+          <w:bCs/>
+        </w:rPr>
+        <w:t>autoDeploy   //</w:t>
+      </w:r>
+      <w:r>
+        <w:rPr>
+          <w:rFonts w:hint="eastAsia"/>
+          <w:b/>
+          <w:bCs/>
+        </w:rPr>
+        <w:t>自动更新网站功能，有助于开发工程师</w:t>
+      </w:r>
+    </w:p>
+    <w:p>
+      <w:pPr>
+        <w:rPr>
+          <w:b/>
+          <w:bCs/>
+        </w:rPr>
+      </w:pPr>
+      <w:r>
+        <w:rPr>
+          <w:b/>
+          <w:bCs/>
+        </w:rPr>
+        <w:t>unpackWARs  //</w:t>
+      </w:r>
+      <w:r>
+        <w:rPr>
+          <w:rFonts w:hint="eastAsia"/>
+          <w:b/>
+          <w:bCs/>
+        </w:rPr>
+        <w:t>自动解</w:t>
+      </w:r>
+      <w:r>
+        <w:rPr>
+          <w:b/>
+          <w:bCs/>
+        </w:rPr>
+        <w:t>war</w:t>
+      </w:r>
+      <w:r>
+        <w:rPr>
+          <w:rFonts w:hint="eastAsia"/>
+          <w:b/>
+          <w:bCs/>
+        </w:rPr>
+        <w:t>包，通常开发工程师习惯将网站文件打成</w:t>
+      </w:r>
+      <w:r>
+        <w:rPr>
+          <w:b/>
+          <w:bCs/>
+        </w:rPr>
+        <w:t>war</w:t>
+      </w:r>
+      <w:r>
+        <w:rPr>
+          <w:rFonts w:hint="eastAsia"/>
+          <w:b/>
+          <w:bCs/>
+        </w:rPr>
+        <w:t>包</w:t>
+      </w:r>
+      <w:r>
+        <w:rPr>
+          <w:b/>
+          <w:bCs/>
+        </w:rPr>
+        <w:t>(</w:t>
+      </w:r>
+      <w:r>
+        <w:rPr>
+          <w:rFonts w:hint="eastAsia"/>
+          <w:b/>
+          <w:bCs/>
+        </w:rPr>
+        <w:t>类似</w:t>
+      </w:r>
+      <w:r>
+        <w:rPr>
+          <w:b/>
+          <w:bCs/>
+        </w:rPr>
+        <w:t>tar</w:t>
+      </w:r>
+      <w:r>
+        <w:rPr>
+          <w:rFonts w:hint="eastAsia"/>
+          <w:b/>
+          <w:bCs/>
+        </w:rPr>
+        <w:t>包</w:t>
+      </w:r>
+      <w:r>
+        <w:rPr>
+          <w:b/>
+          <w:bCs/>
+        </w:rPr>
+        <w:t>)</w:t>
+      </w:r>
+      <w:r>
+        <w:rPr>
+          <w:rFonts w:hint="eastAsia"/>
+          <w:b/>
+          <w:bCs/>
+        </w:rPr>
+        <w:t>上传到服务器，但是还需要解包很麻烦，但有了这个功能就可以自动解开</w:t>
+      </w:r>
+    </w:p>
+    <w:p>
+      <w:pPr>
+        <w:rPr>
+          <w:rFonts w:hint="eastAsia"/>
+          <w:b/>
+          <w:bCs/>
+        </w:rPr>
+      </w:pPr>
+      <w:r>
+        <w:rPr>
+          <w:rFonts w:hint="eastAsia"/>
+          <w:b/>
+          <w:bCs/>
+        </w:rPr>
+        <w:t>测试自动解</w:t>
+      </w:r>
+      <w:r>
+        <w:rPr>
+          <w:b/>
+          <w:bCs/>
+        </w:rPr>
+        <w:t>war</w:t>
+      </w:r>
+      <w:r>
+        <w:rPr>
+          <w:rFonts w:hint="eastAsia"/>
+          <w:b/>
+          <w:bCs/>
+        </w:rPr>
+        <w:t>包功能：</w:t>
+      </w:r>
+    </w:p>
+    <w:p>
+      <w:pPr>
+        <w:rPr>
           <w:bCs/>
           <w:sz w:val="23"/>
           <w:szCs w:val="24"/>
@@ -3459,6 +3658,47 @@
         </w:rPr>
         <w:t>[root@web1 /]# yum -y install java-1.8.0-openjdk-devel</w:t>
       </w:r>
+      <w:r>
+        <w:rPr>
+          <w:bCs/>
+          <w:sz w:val="23"/>
+          <w:szCs w:val="24"/>
+        </w:rPr>
+        <w:t xml:space="preserve">  </w:t>
+      </w:r>
+      <w:r>
+        <w:rPr>
+          <w:kern w:val="0"/>
+        </w:rPr>
+        <w:t>//</w:t>
+      </w:r>
+      <w:r>
+        <w:rPr>
+          <w:rFonts w:hint="eastAsia"/>
+          <w:kern w:val="0"/>
+        </w:rPr>
+        <w:t>安装创建</w:t>
+      </w:r>
+      <w:r>
+        <w:rPr>
+          <w:kern w:val="0"/>
+        </w:rPr>
+        <w:t>war</w:t>
+      </w:r>
+      <w:r>
+        <w:rPr>
+          <w:rFonts w:hint="eastAsia"/>
+          <w:kern w:val="0"/>
+        </w:rPr>
+        <w:t>包的工具</w:t>
+      </w:r>
+      <w:r>
+        <w:rPr>
+          <w:rFonts w:hint="eastAsia"/>
+          <w:kern w:val="0"/>
+        </w:rPr>
+        <w:t>包</w:t>
+      </w:r>
     </w:p>
     <w:p>
       <w:r>
@@ -3538,38 +3778,105 @@
       </w:r>
     </w:p>
     <w:p>
-      <w:pPr>
-        <w:rPr>
-          <w:rFonts w:hint="eastAsia"/>
-        </w:rPr>
-      </w:pPr>
-    </w:p>
-    <w:p>
-      <w:pPr>
-        <w:rPr>
-          <w:bCs/>
-          <w:sz w:val="23"/>
-          <w:szCs w:val="24"/>
-        </w:rPr>
-      </w:pPr>
-    </w:p>
-    <w:p>
-      <w:pPr>
-        <w:rPr>
-          <w:b/>
-          <w:bCs/>
-        </w:rPr>
-      </w:pPr>
-      <w:r>
-        <w:rPr>
-          <w:b/>
-          <w:bCs/>
-        </w:rPr>
+      <w:r>
+        <w:t>ls /usr/local/tomcat/web_b   //</w:t>
+      </w:r>
+      <w:r>
+        <w:rPr>
+          <w:rFonts w:hint="eastAsia"/>
+        </w:rPr>
+        <w:t>查看</w:t>
+      </w:r>
+      <w:r>
+        <w:t>b</w:t>
+      </w:r>
+      <w:r>
+        <w:rPr>
+          <w:rFonts w:hint="eastAsia"/>
+        </w:rPr>
+        <w:t>网站目录里面会自动解开</w:t>
+      </w:r>
+      <w:r>
+        <w:t>xyz.war</w:t>
+      </w:r>
+      <w:r>
+        <w:rPr>
+          <w:rFonts w:hint="eastAsia"/>
+        </w:rPr>
+        <w:t>包，并产</w:t>
+      </w:r>
+    </w:p>
+    <w:p>
+      <w:r>
+        <w:rPr>
+          <w:rFonts w:hint="eastAsia"/>
+        </w:rPr>
+        <w:t>生</w:t>
+      </w:r>
+      <w:r>
+        <w:t>xyz</w:t>
+      </w:r>
+      <w:r>
+        <w:rPr>
+          <w:rFonts w:hint="eastAsia"/>
+        </w:rPr>
+        <w:t>目录，前提是</w:t>
+      </w:r>
+      <w:r>
         <w:t>tomcat</w:t>
       </w:r>
       <w:r>
         <w:rPr>
           <w:rFonts w:hint="eastAsia"/>
+        </w:rPr>
+        <w:t>服务正常开启中</w:t>
+      </w:r>
+    </w:p>
+    <w:p>
+      <w:pPr>
+        <w:rPr>
+          <w:bCs/>
+          <w:sz w:val="23"/>
+          <w:szCs w:val="24"/>
+        </w:rPr>
+      </w:pPr>
+    </w:p>
+    <w:p>
+      <w:pPr>
+        <w:rPr>
+          <w:rFonts w:hint="eastAsia"/>
+          <w:bCs/>
+          <w:sz w:val="23"/>
+          <w:szCs w:val="24"/>
+        </w:rPr>
+      </w:pPr>
+      <w:r>
+        <w:rPr>
+          <w:rFonts w:hint="eastAsia"/>
+          <w:bCs/>
+          <w:sz w:val="23"/>
+          <w:szCs w:val="24"/>
+        </w:rPr>
+        <w:t>-----------------------------------------------------------------------</w:t>
+      </w:r>
+    </w:p>
+    <w:p>
+      <w:pPr>
+        <w:rPr>
+          <w:b/>
+          <w:bCs/>
+        </w:rPr>
+      </w:pPr>
+      <w:r>
+        <w:rPr>
+          <w:b/>
+          <w:bCs/>
+        </w:rPr>
+        <w:t>tomcat</w:t>
+      </w:r>
+      <w:r>
+        <w:rPr>
+          <w:rFonts w:hint="eastAsia"/>
           <w:b/>
           <w:bCs/>
         </w:rPr>
@@ -3634,15 +3941,16 @@
           <w:b/>
           <w:bCs/>
         </w:rPr>
-        <w:t>下，如果需要自定义路径可以按以下几种方式进行配置</w:t>
-      </w:r>
-      <w:r>
-        <w:rPr>
-          <w:rFonts w:hint="eastAsia"/>
-          <w:b/>
-          <w:bCs/>
-        </w:rPr>
-        <w:t>，以下测试在</w:t>
+        <w:t>下，如果需要自定义路</w:t>
+      </w:r>
+      <w:r>
+        <w:rPr>
+          <w:rFonts w:hint="eastAsia"/>
+          <w:b/>
+          <w:bCs/>
+        </w:rPr>
+        <w:lastRenderedPageBreak/>
+        <w:t>径可以按以下几种方式进行配置，以下测试在</w:t>
       </w:r>
       <w:r>
         <w:rPr>
@@ -3704,7 +4012,6 @@
     <w:p>
       <w:pPr>
         <w:rPr>
-          <w:rFonts w:hint="eastAsia"/>
           <w:b/>
           <w:bCs/>
         </w:rPr>
@@ -3786,15 +4093,15 @@
     <w:p>
       <w:pPr>
         <w:rPr>
-          <w:rFonts w:hint="eastAsia"/>
-          <w:bCs/>
-          <w:sz w:val="23"/>
-          <w:szCs w:val="24"/>
-        </w:rPr>
-      </w:pPr>
-      <w:r>
-        <w:rPr>
-          <w:bCs/>
+          <w:bCs/>
+          <w:sz w:val="23"/>
+          <w:szCs w:val="24"/>
+        </w:rPr>
+      </w:pPr>
+      <w:r>
+        <w:rPr>
+          <w:bCs/>
+          <w:color w:val="FF0000"/>
           <w:sz w:val="23"/>
           <w:szCs w:val="24"/>
         </w:rPr>
@@ -3941,15 +4248,15 @@
     <w:p>
       <w:pPr>
         <w:rPr>
-          <w:bCs/>
-          <w:sz w:val="23"/>
-          <w:szCs w:val="24"/>
-        </w:rPr>
-      </w:pPr>
-      <w:r>
-        <w:rPr>
-          <w:rFonts w:hint="eastAsia"/>
-          <w:bCs/>
+          <w:b/>
+          <w:sz w:val="23"/>
+          <w:szCs w:val="24"/>
+        </w:rPr>
+      </w:pPr>
+      <w:r>
+        <w:rPr>
+          <w:rFonts w:hint="eastAsia"/>
+          <w:b/>
           <w:sz w:val="23"/>
           <w:szCs w:val="24"/>
         </w:rPr>
@@ -3996,15 +4303,15 @@
           <w:tab w:val="center" w:pos="4153"/>
         </w:tabs>
         <w:rPr>
-          <w:rFonts w:hint="eastAsia"/>
-          <w:bCs/>
-          <w:sz w:val="23"/>
-          <w:szCs w:val="24"/>
-        </w:rPr>
-      </w:pPr>
-      <w:r>
-        <w:rPr>
-          <w:bCs/>
+          <w:bCs/>
+          <w:sz w:val="23"/>
+          <w:szCs w:val="24"/>
+        </w:rPr>
+      </w:pPr>
+      <w:r>
+        <w:rPr>
+          <w:bCs/>
+          <w:color w:val="FF0000"/>
           <w:sz w:val="23"/>
           <w:szCs w:val="24"/>
         </w:rPr>
@@ -4125,7 +4432,6 @@
     <w:p>
       <w:pPr>
         <w:rPr>
-          <w:rFonts w:hint="eastAsia"/>
           <w:bCs/>
           <w:sz w:val="23"/>
           <w:szCs w:val="24"/>
@@ -4273,15 +4579,15 @@
     <w:p>
       <w:pPr>
         <w:rPr>
-          <w:bCs/>
-          <w:sz w:val="23"/>
-          <w:szCs w:val="24"/>
-        </w:rPr>
-      </w:pPr>
-      <w:r>
-        <w:rPr>
-          <w:rFonts w:hint="eastAsia"/>
-          <w:bCs/>
+          <w:b/>
+          <w:sz w:val="23"/>
+          <w:szCs w:val="24"/>
+        </w:rPr>
+      </w:pPr>
+      <w:r>
+        <w:rPr>
+          <w:rFonts w:hint="eastAsia"/>
+          <w:b/>
           <w:sz w:val="23"/>
           <w:szCs w:val="24"/>
         </w:rPr>
@@ -4333,6 +4639,7 @@
       <w:r>
         <w:rPr>
           <w:bCs/>
+          <w:color w:val="FF0000"/>
           <w:sz w:val="23"/>
           <w:szCs w:val="24"/>
         </w:rPr>
@@ -4394,7 +4701,6 @@
     <w:p>
       <w:pPr>
         <w:rPr>
-          <w:rFonts w:hint="eastAsia"/>
           <w:bCs/>
           <w:sz w:val="23"/>
           <w:szCs w:val="24"/>
@@ -4470,7 +4776,6 @@
     <w:p>
       <w:pPr>
         <w:rPr>
-          <w:rFonts w:hint="eastAsia"/>
           <w:bCs/>
           <w:sz w:val="23"/>
           <w:szCs w:val="24"/>
@@ -4577,15 +4882,15 @@
     <w:p>
       <w:pPr>
         <w:rPr>
-          <w:bCs/>
-          <w:sz w:val="23"/>
-          <w:szCs w:val="24"/>
-        </w:rPr>
-      </w:pPr>
-      <w:r>
-        <w:rPr>
-          <w:rFonts w:hint="eastAsia"/>
-          <w:bCs/>
+          <w:b/>
+          <w:sz w:val="23"/>
+          <w:szCs w:val="24"/>
+        </w:rPr>
+      </w:pPr>
+      <w:r>
+        <w:rPr>
+          <w:rFonts w:hint="eastAsia"/>
+          <w:b/>
           <w:sz w:val="23"/>
           <w:szCs w:val="24"/>
         </w:rPr>
@@ -4630,13 +4935,15 @@
       <w:pPr>
         <w:rPr>
           <w:bCs/>
-          <w:sz w:val="23"/>
-          <w:szCs w:val="24"/>
-        </w:rPr>
-      </w:pPr>
-      <w:r>
-        <w:rPr>
-          <w:bCs/>
+          <w:color w:val="FF0000"/>
+          <w:sz w:val="23"/>
+          <w:szCs w:val="24"/>
+        </w:rPr>
+      </w:pPr>
+      <w:r>
+        <w:rPr>
+          <w:bCs/>
+          <w:color w:val="FF0000"/>
           <w:sz w:val="23"/>
           <w:szCs w:val="24"/>
         </w:rPr>
@@ -4657,6 +4964,7 @@
           <w:sz w:val="23"/>
           <w:szCs w:val="24"/>
         </w:rPr>
+        <w:lastRenderedPageBreak/>
         <w:t>&lt;/Host&gt;</w:t>
       </w:r>
     </w:p>
@@ -4699,7 +5007,6 @@
     <w:p>
       <w:pPr>
         <w:rPr>
-          <w:rFonts w:hint="eastAsia"/>
           <w:bCs/>
           <w:sz w:val="23"/>
           <w:szCs w:val="24"/>
@@ -4958,7 +5265,6 @@
           <w:sz w:val="23"/>
           <w:szCs w:val="24"/>
         </w:rPr>
-        <w:lastRenderedPageBreak/>
         <w:t xml:space="preserve">        unpackWARs="true" autoDeploy="true"&gt;</w:t>
       </w:r>
     </w:p>
@@ -4966,13 +5272,15 @@
       <w:pPr>
         <w:rPr>
           <w:bCs/>
-          <w:sz w:val="23"/>
-          <w:szCs w:val="24"/>
-        </w:rPr>
-      </w:pPr>
-      <w:r>
-        <w:rPr>
-          <w:bCs/>
+          <w:color w:val="FF0000"/>
+          <w:sz w:val="23"/>
+          <w:szCs w:val="24"/>
+        </w:rPr>
+      </w:pPr>
+      <w:r>
+        <w:rPr>
+          <w:bCs/>
+          <w:color w:val="FF0000"/>
           <w:sz w:val="23"/>
           <w:szCs w:val="24"/>
         </w:rPr>
@@ -4982,7 +5290,6 @@
     <w:p>
       <w:pPr>
         <w:rPr>
-          <w:rFonts w:hint="eastAsia"/>
           <w:bCs/>
           <w:sz w:val="23"/>
           <w:szCs w:val="24"/>
@@ -5000,7 +5307,6 @@
     <w:p>
       <w:pPr>
         <w:rPr>
-          <w:rFonts w:hint="eastAsia"/>
           <w:bCs/>
           <w:sz w:val="23"/>
           <w:szCs w:val="24"/>
@@ -5156,7 +5462,6 @@
     <w:p>
       <w:pPr>
         <w:rPr>
-          <w:rFonts w:hint="eastAsia"/>
           <w:bCs/>
           <w:sz w:val="23"/>
           <w:szCs w:val="24"/>
@@ -5243,15 +5548,7 @@
           <w:sz w:val="23"/>
           <w:szCs w:val="24"/>
         </w:rPr>
-        <w:t>eb_b/</w:t>
-      </w:r>
-      <w:r>
-        <w:rPr>
-          <w:bCs/>
-          <w:sz w:val="23"/>
-          <w:szCs w:val="24"/>
-        </w:rPr>
-        <w:t>ROOT</w:t>
+        <w:t>eb_b/ROOT</w:t>
       </w:r>
       <w:r>
         <w:rPr>
@@ -5292,15 +5589,15 @@
     <w:p>
       <w:pPr>
         <w:rPr>
-          <w:bCs/>
-          <w:sz w:val="23"/>
-          <w:szCs w:val="24"/>
-        </w:rPr>
-      </w:pPr>
-      <w:r>
-        <w:rPr>
-          <w:rFonts w:hint="eastAsia"/>
-          <w:bCs/>
+          <w:b/>
+          <w:sz w:val="23"/>
+          <w:szCs w:val="24"/>
+        </w:rPr>
+      </w:pPr>
+      <w:r>
+        <w:rPr>
+          <w:rFonts w:hint="eastAsia"/>
+          <w:b/>
           <w:sz w:val="23"/>
           <w:szCs w:val="24"/>
         </w:rPr>
@@ -5392,7 +5689,6 @@
     <w:p>
       <w:pPr>
         <w:rPr>
-          <w:rFonts w:hint="eastAsia"/>
           <w:bCs/>
           <w:sz w:val="23"/>
           <w:szCs w:val="24"/>
@@ -5492,12 +5788,27 @@
     <w:p>
       <w:pPr>
         <w:rPr>
-          <w:rFonts w:hint="eastAsia"/>
-          <w:bCs/>
-          <w:sz w:val="23"/>
-          <w:szCs w:val="24"/>
-        </w:rPr>
-      </w:pPr>
+          <w:bCs/>
+          <w:sz w:val="23"/>
+          <w:szCs w:val="24"/>
+        </w:rPr>
+      </w:pPr>
+    </w:p>
+    <w:p>
+      <w:pPr>
+        <w:rPr>
+          <w:rFonts w:hint="eastAsia"/>
+        </w:rPr>
+      </w:pPr>
+      <w:r>
+        <w:rPr>
+          <w:rFonts w:hint="eastAsia"/>
+        </w:rPr>
+        <w:t>答案</w:t>
+      </w:r>
+      <w:r>
+        <w:t>:</w:t>
+      </w:r>
     </w:p>
     <w:p>
       <w:pPr>
@@ -5537,13 +5848,15 @@
       <w:pPr>
         <w:rPr>
           <w:bCs/>
-          <w:sz w:val="23"/>
-          <w:szCs w:val="24"/>
-        </w:rPr>
-      </w:pPr>
-      <w:r>
-        <w:rPr>
-          <w:bCs/>
+          <w:color w:val="FF0000"/>
+          <w:sz w:val="23"/>
+          <w:szCs w:val="24"/>
+        </w:rPr>
+      </w:pPr>
+      <w:r>
+        <w:rPr>
+          <w:bCs/>
+          <w:color w:val="FF0000"/>
           <w:sz w:val="23"/>
           <w:szCs w:val="24"/>
         </w:rPr>
@@ -5554,13 +5867,15 @@
       <w:pPr>
         <w:rPr>
           <w:bCs/>
-          <w:sz w:val="23"/>
-          <w:szCs w:val="24"/>
-        </w:rPr>
-      </w:pPr>
-      <w:r>
-        <w:rPr>
-          <w:bCs/>
+          <w:color w:val="FF0000"/>
+          <w:sz w:val="23"/>
+          <w:szCs w:val="24"/>
+        </w:rPr>
+      </w:pPr>
+      <w:r>
+        <w:rPr>
+          <w:bCs/>
+          <w:color w:val="FF0000"/>
           <w:sz w:val="23"/>
           <w:szCs w:val="24"/>
         </w:rPr>
@@ -5623,15 +5938,16 @@
     <w:p>
       <w:pPr>
         <w:rPr>
-          <w:bCs/>
-          <w:sz w:val="23"/>
-          <w:szCs w:val="24"/>
-        </w:rPr>
-      </w:pPr>
-      <w:r>
-        <w:rPr>
-          <w:rFonts w:hint="eastAsia"/>
-          <w:bCs/>
+          <w:b/>
+          <w:sz w:val="23"/>
+          <w:szCs w:val="24"/>
+        </w:rPr>
+      </w:pPr>
+      <w:bookmarkStart w:id="0" w:name="_GoBack"/>
+      <w:r>
+        <w:rPr>
+          <w:rFonts w:hint="eastAsia"/>
+          <w:b/>
           <w:sz w:val="23"/>
           <w:szCs w:val="24"/>
         </w:rPr>
@@ -5640,7 +5956,7 @@
       <w:r>
         <w:rPr>
           <w:rFonts w:hint="eastAsia"/>
-          <w:bCs/>
+          <w:b/>
           <w:sz w:val="23"/>
           <w:szCs w:val="24"/>
         </w:rPr>
@@ -5649,7 +5965,7 @@
       <w:r>
         <w:rPr>
           <w:rFonts w:hint="eastAsia"/>
-          <w:bCs/>
+          <w:b/>
           <w:sz w:val="23"/>
           <w:szCs w:val="24"/>
         </w:rPr>
@@ -5658,7 +5974,7 @@
       <w:r>
         <w:rPr>
           <w:rFonts w:hint="eastAsia"/>
-          <w:bCs/>
+          <w:b/>
           <w:sz w:val="23"/>
           <w:szCs w:val="24"/>
         </w:rPr>
@@ -5667,17 +5983,17 @@
       <w:r>
         <w:rPr>
           <w:rFonts w:hint="eastAsia"/>
-          <w:bCs/>
+          <w:b/>
           <w:sz w:val="23"/>
           <w:szCs w:val="24"/>
         </w:rPr>
         <w:t>网站</w:t>
       </w:r>
     </w:p>
-    <w:p>
-      <w:pPr>
-        <w:rPr>
-          <w:rFonts w:hint="eastAsia"/>
+    <w:bookmarkEnd w:id="0"/>
+    <w:p>
+      <w:pPr>
+        <w:rPr>
           <w:bCs/>
           <w:sz w:val="23"/>
           <w:szCs w:val="24"/>
@@ -5910,14 +6226,11 @@
     <w:p>
       <w:pPr>
         <w:rPr>
-          <w:rFonts w:hint="eastAsia"/>
-          <w:bCs/>
-          <w:sz w:val="23"/>
-          <w:szCs w:val="24"/>
-        </w:rPr>
-      </w:pPr>
-      <w:bookmarkStart w:id="0" w:name="_GoBack"/>
-      <w:bookmarkEnd w:id="0"/>
+          <w:bCs/>
+          <w:sz w:val="23"/>
+          <w:szCs w:val="24"/>
+        </w:rPr>
+      </w:pPr>
     </w:p>
     <w:p>
       <w:pPr>
@@ -6085,7 +6398,6 @@
     <w:p>
       <w:pPr>
         <w:rPr>
-          <w:rFonts w:hint="eastAsia"/>
           <w:bCs/>
           <w:sz w:val="23"/>
           <w:szCs w:val="24"/>
@@ -6131,7 +6443,6 @@
     <w:p>
       <w:pPr>
         <w:rPr>
-          <w:rFonts w:hint="eastAsia"/>
           <w:bCs/>
           <w:sz w:val="23"/>
           <w:szCs w:val="24"/>
@@ -6168,7 +6479,6 @@
     <w:p>
       <w:pPr>
         <w:rPr>
-          <w:rFonts w:hint="eastAsia"/>
           <w:bCs/>
           <w:sz w:val="23"/>
           <w:szCs w:val="24"/>
@@ -6205,7 +6515,6 @@
     <w:p>
       <w:pPr>
         <w:rPr>
-          <w:rFonts w:hint="eastAsia"/>
           <w:bCs/>
           <w:sz w:val="23"/>
           <w:szCs w:val="24"/>
